--- a/Escenarios.docx
+++ b/Escenarios.docx
@@ -1,10 +1,10 @@
 
 <file path=word/document.xml><?xml version="1.0" encoding="utf-8"?>
-<w:document xmlns:wpc="http://schemas.microsoft.com/office/word/2010/wordprocessingCanvas" xmlns:mc="http://schemas.openxmlformats.org/markup-compatibility/2006" xmlns:o="urn:schemas-microsoft-com:office:office" xmlns:r="http://schemas.openxmlformats.org/officeDocument/2006/relationships" xmlns:m="http://schemas.openxmlformats.org/officeDocument/2006/math" xmlns:v="urn:schemas-microsoft-com:vml" xmlns:wp14="http://schemas.microsoft.com/office/word/2010/wordprocessingDrawing" xmlns:wp="http://schemas.openxmlformats.org/drawingml/2006/wordprocessingDrawing" xmlns:w10="urn:schemas-microsoft-com:office:word" xmlns:w="http://schemas.openxmlformats.org/wordprocessingml/2006/main" xmlns:w14="http://schemas.microsoft.com/office/word/2010/wordml" xmlns:wpg="http://schemas.microsoft.com/office/word/2010/wordprocessingGroup" xmlns:wpi="http://schemas.microsoft.com/office/word/2010/wordprocessingInk" xmlns:wne="http://schemas.microsoft.com/office/word/2006/wordml" xmlns:wps="http://schemas.microsoft.com/office/word/2010/wordprocessingShape" mc:Ignorable="w14 wp14">
+<w:document xmlns:wpc="http://schemas.microsoft.com/office/word/2010/wordprocessingCanvas" xmlns:mo="http://schemas.microsoft.com/office/mac/office/2008/main" xmlns:mc="http://schemas.openxmlformats.org/markup-compatibility/2006" xmlns:mv="urn:schemas-microsoft-com:mac:vml" xmlns:o="urn:schemas-microsoft-com:office:office" xmlns:r="http://schemas.openxmlformats.org/officeDocument/2006/relationships" xmlns:m="http://schemas.openxmlformats.org/officeDocument/2006/math" xmlns:v="urn:schemas-microsoft-com:vml" xmlns:wp14="http://schemas.microsoft.com/office/word/2010/wordprocessingDrawing" xmlns:wp="http://schemas.openxmlformats.org/drawingml/2006/wordprocessingDrawing" xmlns:w10="urn:schemas-microsoft-com:office:word" xmlns:w="http://schemas.openxmlformats.org/wordprocessingml/2006/main" xmlns:w14="http://schemas.microsoft.com/office/word/2010/wordml" xmlns:wpg="http://schemas.microsoft.com/office/word/2010/wordprocessingGroup" xmlns:wpi="http://schemas.microsoft.com/office/word/2010/wordprocessingInk" xmlns:wne="http://schemas.microsoft.com/office/word/2006/wordml" xmlns:wps="http://schemas.microsoft.com/office/word/2010/wordprocessingShape" mc:Ignorable="w14 wp14">
   <w:body>
     <w:tbl>
       <w:tblPr>
-        <w:tblStyle w:val="Cuadrculamedia3-nfasis2"/>
+        <w:tblStyle w:val="Cuadrculamediana3-nfasis2"/>
         <w:tblpPr w:leftFromText="180" w:rightFromText="180" w:vertAnchor="page" w:horzAnchor="margin" w:tblpY="2341"/>
         <w:tblW w:w="0" w:type="auto"/>
         <w:tblLook w:val="04A0" w:firstRow="1" w:lastRow="0" w:firstColumn="1" w:lastColumn="0" w:noHBand="0" w:noVBand="1"/>
@@ -46,13 +46,13 @@
             <w:r>
               <w:t>Descripci</w:t>
             </w:r>
+            <w:proofErr w:type="spellEnd"/>
             <w:r>
               <w:rPr>
                 <w:lang w:val="es-PE"/>
               </w:rPr>
               <w:t>ón</w:t>
             </w:r>
-            <w:proofErr w:type="spellEnd"/>
           </w:p>
         </w:tc>
       </w:tr>
@@ -307,7 +307,6 @@
           <w:lang w:val="es-PE"/>
         </w:rPr>
       </w:pPr>
-      <w:proofErr w:type="spellStart"/>
       <w:r>
         <w:rPr>
           <w:sz w:val="24"/>
@@ -315,7 +314,6 @@
         </w:rPr>
         <w:t>Availability</w:t>
       </w:r>
-      <w:proofErr w:type="spellEnd"/>
     </w:p>
     <w:p>
       <w:pPr>
@@ -332,18 +330,16 @@
           <w:lang w:val="es-PE"/>
         </w:rPr>
       </w:pPr>
-      <w:proofErr w:type="spellStart"/>
       <w:r>
         <w:rPr>
           <w:lang w:val="es-PE"/>
         </w:rPr>
         <w:t>Perfomance</w:t>
       </w:r>
-      <w:proofErr w:type="spellEnd"/>
     </w:p>
     <w:tbl>
       <w:tblPr>
-        <w:tblStyle w:val="Cuadrculamedia3-nfasis2"/>
+        <w:tblStyle w:val="Cuadrculamediana3-nfasis2"/>
         <w:tblpPr w:leftFromText="180" w:rightFromText="180" w:vertAnchor="page" w:horzAnchor="margin" w:tblpY="6646"/>
         <w:tblW w:w="0" w:type="auto"/>
         <w:tblLook w:val="04A0" w:firstRow="1" w:lastRow="0" w:firstColumn="1" w:lastColumn="0" w:noHBand="0" w:noVBand="1"/>
@@ -659,12 +655,10 @@
         </w:rPr>
         <w:t>idad</w:t>
       </w:r>
-      <w:bookmarkStart w:id="0" w:name="_GoBack"/>
-      <w:bookmarkEnd w:id="0"/>
     </w:p>
     <w:tbl>
       <w:tblPr>
-        <w:tblStyle w:val="Cuadrculamedia3-nfasis2"/>
+        <w:tblStyle w:val="Cuadrculamediana3-nfasis2"/>
         <w:tblW w:w="0" w:type="auto"/>
         <w:tblLook w:val="04A0" w:firstRow="1" w:lastRow="0" w:firstColumn="1" w:lastColumn="0" w:noHBand="0" w:noVBand="1"/>
       </w:tblPr>
@@ -990,6 +984,1412 @@
         </w:rPr>
       </w:pPr>
     </w:p>
+    <w:p>
+      <w:pPr>
+        <w:jc w:val="center"/>
+        <w:rPr>
+          <w:lang w:val="es-PE"/>
+        </w:rPr>
+      </w:pPr>
+      <w:r>
+        <w:rPr>
+          <w:lang w:val="es-PE"/>
+        </w:rPr>
+        <w:lastRenderedPageBreak/>
+        <w:t>Interoperabilidad</w:t>
+      </w:r>
+      <w:r>
+        <w:rPr>
+          <w:lang w:val="es-PE"/>
+        </w:rPr>
+        <w:t xml:space="preserve"> : Pagos y cobranzas</w:t>
+      </w:r>
+    </w:p>
+    <w:p>
+      <w:pPr>
+        <w:jc w:val="center"/>
+        <w:rPr>
+          <w:lang w:val="es-PE"/>
+        </w:rPr>
+      </w:pPr>
+    </w:p>
+    <w:p>
+      <w:pPr>
+        <w:jc w:val="center"/>
+        <w:rPr>
+          <w:lang w:val="es-PE"/>
+        </w:rPr>
+      </w:pPr>
+      <w:r>
+        <w:rPr>
+          <w:lang w:val="es-PE"/>
+        </w:rPr>
+        <w:t>Integridad</w:t>
+      </w:r>
+      <w:r>
+        <w:rPr>
+          <w:lang w:val="es-PE"/>
+        </w:rPr>
+        <w:t xml:space="preserve"> :Pagos y Cobranzas</w:t>
+      </w:r>
+    </w:p>
+    <w:p>
+      <w:pPr>
+        <w:jc w:val="center"/>
+        <w:rPr>
+          <w:lang w:val="es-PE"/>
+        </w:rPr>
+      </w:pPr>
+    </w:p>
+    <w:tbl>
+      <w:tblPr>
+        <w:tblStyle w:val="Cuadrculamediana3-nfasis2"/>
+        <w:tblpPr w:leftFromText="180" w:rightFromText="180" w:vertAnchor="page" w:horzAnchor="margin" w:tblpY="2341"/>
+        <w:tblW w:w="0" w:type="auto"/>
+        <w:tblLook w:val="04A0" w:firstRow="1" w:lastRow="0" w:firstColumn="1" w:lastColumn="0" w:noHBand="0" w:noVBand="1"/>
+      </w:tblPr>
+      <w:tblGrid>
+        <w:gridCol w:w="2898"/>
+        <w:gridCol w:w="6678"/>
+      </w:tblGrid>
+      <w:tr>
+        <w:trPr>
+          <w:cnfStyle w:val="100000000000" w:firstRow="1" w:lastRow="0" w:firstColumn="0" w:lastColumn="0" w:oddVBand="0" w:evenVBand="0" w:oddHBand="0" w:evenHBand="0" w:firstRowFirstColumn="0" w:firstRowLastColumn="0" w:lastRowFirstColumn="0" w:lastRowLastColumn="0"/>
+          <w:trHeight w:val="260"/>
+        </w:trPr>
+        <w:tc>
+          <w:tcPr>
+            <w:cnfStyle w:val="001000000000" w:firstRow="0" w:lastRow="0" w:firstColumn="1" w:lastColumn="0" w:oddVBand="0" w:evenVBand="0" w:oddHBand="0" w:evenHBand="0" w:firstRowFirstColumn="0" w:firstRowLastColumn="0" w:lastRowFirstColumn="0" w:lastRowLastColumn="0"/>
+            <w:tcW w:w="2898" w:type="dxa"/>
+          </w:tcPr>
+          <w:p>
+            <w:proofErr w:type="spellStart"/>
+            <w:r>
+              <w:t>Elemento</w:t>
+            </w:r>
+            <w:proofErr w:type="spellEnd"/>
+          </w:p>
+        </w:tc>
+        <w:tc>
+          <w:tcPr>
+            <w:tcW w:w="6678" w:type="dxa"/>
+          </w:tcPr>
+          <w:p>
+            <w:pPr>
+              <w:cnfStyle w:val="100000000000" w:firstRow="1" w:lastRow="0" w:firstColumn="0" w:lastColumn="0" w:oddVBand="0" w:evenVBand="0" w:oddHBand="0" w:evenHBand="0" w:firstRowFirstColumn="0" w:firstRowLastColumn="0" w:lastRowFirstColumn="0" w:lastRowLastColumn="0"/>
+              <w:rPr>
+                <w:lang w:val="es-PE"/>
+              </w:rPr>
+            </w:pPr>
+            <w:proofErr w:type="spellStart"/>
+            <w:r>
+              <w:t>Descripci</w:t>
+            </w:r>
+            <w:proofErr w:type="spellEnd"/>
+            <w:r>
+              <w:rPr>
+                <w:lang w:val="es-PE"/>
+              </w:rPr>
+              <w:t>ón</w:t>
+            </w:r>
+          </w:p>
+        </w:tc>
+      </w:tr>
+      <w:tr>
+        <w:trPr>
+          <w:cnfStyle w:val="000000100000" w:firstRow="0" w:lastRow="0" w:firstColumn="0" w:lastColumn="0" w:oddVBand="0" w:evenVBand="0" w:oddHBand="1" w:evenHBand="0" w:firstRowFirstColumn="0" w:firstRowLastColumn="0" w:lastRowFirstColumn="0" w:lastRowLastColumn="0"/>
+          <w:trHeight w:val="645"/>
+        </w:trPr>
+        <w:tc>
+          <w:tcPr>
+            <w:cnfStyle w:val="001000000000" w:firstRow="0" w:lastRow="0" w:firstColumn="1" w:lastColumn="0" w:oddVBand="0" w:evenVBand="0" w:oddHBand="0" w:evenHBand="0" w:firstRowFirstColumn="0" w:firstRowLastColumn="0" w:lastRowFirstColumn="0" w:lastRowLastColumn="0"/>
+            <w:tcW w:w="2898" w:type="dxa"/>
+          </w:tcPr>
+          <w:p>
+            <w:proofErr w:type="spellStart"/>
+            <w:r>
+              <w:t>Estímulo</w:t>
+            </w:r>
+            <w:proofErr w:type="spellEnd"/>
+          </w:p>
+        </w:tc>
+        <w:tc>
+          <w:tcPr>
+            <w:tcW w:w="6678" w:type="dxa"/>
+          </w:tcPr>
+          <w:p>
+            <w:pPr>
+              <w:ind w:left="720" w:hanging="720"/>
+              <w:cnfStyle w:val="000000100000" w:firstRow="0" w:lastRow="0" w:firstColumn="0" w:lastColumn="0" w:oddVBand="0" w:evenVBand="0" w:oddHBand="1" w:evenHBand="0" w:firstRowFirstColumn="0" w:firstRowLastColumn="0" w:lastRowFirstColumn="0" w:lastRowLastColumn="0"/>
+              <w:rPr>
+                <w:lang w:val="es-PE"/>
+              </w:rPr>
+            </w:pPr>
+            <w:r>
+              <w:rPr>
+                <w:lang w:val="es-PE"/>
+              </w:rPr>
+              <w:t>Usuario cosume un servicio .</w:t>
+            </w:r>
+          </w:p>
+        </w:tc>
+      </w:tr>
+      <w:tr>
+        <w:tc>
+          <w:tcPr>
+            <w:cnfStyle w:val="001000000000" w:firstRow="0" w:lastRow="0" w:firstColumn="1" w:lastColumn="0" w:oddVBand="0" w:evenVBand="0" w:oddHBand="0" w:evenHBand="0" w:firstRowFirstColumn="0" w:firstRowLastColumn="0" w:lastRowFirstColumn="0" w:lastRowLastColumn="0"/>
+            <w:tcW w:w="2898" w:type="dxa"/>
+          </w:tcPr>
+          <w:p>
+            <w:proofErr w:type="spellStart"/>
+            <w:r>
+              <w:t>Fuente</w:t>
+            </w:r>
+            <w:proofErr w:type="spellEnd"/>
+            <w:r>
+              <w:t xml:space="preserve"> del </w:t>
+            </w:r>
+            <w:proofErr w:type="spellStart"/>
+            <w:r>
+              <w:t>estímulo</w:t>
+            </w:r>
+            <w:proofErr w:type="spellEnd"/>
+          </w:p>
+        </w:tc>
+        <w:tc>
+          <w:tcPr>
+            <w:tcW w:w="6678" w:type="dxa"/>
+          </w:tcPr>
+          <w:p>
+            <w:pPr>
+              <w:cnfStyle w:val="000000000000" w:firstRow="0" w:lastRow="0" w:firstColumn="0" w:lastColumn="0" w:oddVBand="0" w:evenVBand="0" w:oddHBand="0" w:evenHBand="0" w:firstRowFirstColumn="0" w:firstRowLastColumn="0" w:lastRowFirstColumn="0" w:lastRowLastColumn="0"/>
+              <w:rPr>
+                <w:lang w:val="es-PE"/>
+              </w:rPr>
+            </w:pPr>
+            <w:r>
+              <w:rPr>
+                <w:lang w:val="es-PE"/>
+              </w:rPr>
+              <w:t>El usuario sunat realiza una petición del reporte de ventas generado.</w:t>
+            </w:r>
+          </w:p>
+        </w:tc>
+      </w:tr>
+      <w:tr>
+        <w:trPr>
+          <w:cnfStyle w:val="000000100000" w:firstRow="0" w:lastRow="0" w:firstColumn="0" w:lastColumn="0" w:oddVBand="0" w:evenVBand="0" w:oddHBand="1" w:evenHBand="0" w:firstRowFirstColumn="0" w:firstRowLastColumn="0" w:lastRowFirstColumn="0" w:lastRowLastColumn="0"/>
+        </w:trPr>
+        <w:tc>
+          <w:tcPr>
+            <w:cnfStyle w:val="001000000000" w:firstRow="0" w:lastRow="0" w:firstColumn="1" w:lastColumn="0" w:oddVBand="0" w:evenVBand="0" w:oddHBand="0" w:evenHBand="0" w:firstRowFirstColumn="0" w:firstRowLastColumn="0" w:lastRowFirstColumn="0" w:lastRowLastColumn="0"/>
+            <w:tcW w:w="2898" w:type="dxa"/>
+          </w:tcPr>
+          <w:p>
+            <w:proofErr w:type="spellStart"/>
+            <w:r>
+              <w:t>Entorno</w:t>
+            </w:r>
+            <w:proofErr w:type="spellEnd"/>
+          </w:p>
+        </w:tc>
+        <w:tc>
+          <w:tcPr>
+            <w:tcW w:w="6678" w:type="dxa"/>
+          </w:tcPr>
+          <w:p>
+            <w:pPr>
+              <w:cnfStyle w:val="000000100000" w:firstRow="0" w:lastRow="0" w:firstColumn="0" w:lastColumn="0" w:oddVBand="0" w:evenVBand="0" w:oddHBand="1" w:evenHBand="0" w:firstRowFirstColumn="0" w:firstRowLastColumn="0" w:lastRowFirstColumn="0" w:lastRowLastColumn="0"/>
+              <w:rPr>
+                <w:lang w:val="es-PE"/>
+              </w:rPr>
+            </w:pPr>
+            <w:r>
+              <w:rPr>
+                <w:lang w:val="es-PE"/>
+              </w:rPr>
+              <w:t xml:space="preserve">Consumo de servicios </w:t>
+            </w:r>
+          </w:p>
+        </w:tc>
+      </w:tr>
+      <w:tr>
+        <w:tc>
+          <w:tcPr>
+            <w:cnfStyle w:val="001000000000" w:firstRow="0" w:lastRow="0" w:firstColumn="1" w:lastColumn="0" w:oddVBand="0" w:evenVBand="0" w:oddHBand="0" w:evenHBand="0" w:firstRowFirstColumn="0" w:firstRowLastColumn="0" w:lastRowFirstColumn="0" w:lastRowLastColumn="0"/>
+            <w:tcW w:w="2898" w:type="dxa"/>
+          </w:tcPr>
+          <w:p>
+            <w:proofErr w:type="spellStart"/>
+            <w:r>
+              <w:t>Artefacto</w:t>
+            </w:r>
+            <w:proofErr w:type="spellEnd"/>
+          </w:p>
+        </w:tc>
+        <w:tc>
+          <w:tcPr>
+            <w:tcW w:w="6678" w:type="dxa"/>
+          </w:tcPr>
+          <w:p>
+            <w:pPr>
+              <w:cnfStyle w:val="000000000000" w:firstRow="0" w:lastRow="0" w:firstColumn="0" w:lastColumn="0" w:oddVBand="0" w:evenVBand="0" w:oddHBand="0" w:evenHBand="0" w:firstRowFirstColumn="0" w:firstRowLastColumn="0" w:lastRowFirstColumn="0" w:lastRowLastColumn="0"/>
+            </w:pPr>
+            <w:proofErr w:type="spellStart"/>
+            <w:r>
+              <w:t>Módulo</w:t>
+            </w:r>
+            <w:proofErr w:type="spellEnd"/>
+            <w:r>
+              <w:t xml:space="preserve"> </w:t>
+            </w:r>
+            <w:proofErr w:type="spellStart"/>
+            <w:r>
+              <w:t>pagos</w:t>
+            </w:r>
+            <w:proofErr w:type="spellEnd"/>
+            <w:r>
+              <w:t xml:space="preserve"> y </w:t>
+            </w:r>
+            <w:proofErr w:type="spellStart"/>
+            <w:r>
+              <w:t>cobranzas</w:t>
+            </w:r>
+            <w:proofErr w:type="spellEnd"/>
+          </w:p>
+        </w:tc>
+      </w:tr>
+      <w:tr>
+        <w:trPr>
+          <w:cnfStyle w:val="000000100000" w:firstRow="0" w:lastRow="0" w:firstColumn="0" w:lastColumn="0" w:oddVBand="0" w:evenVBand="0" w:oddHBand="1" w:evenHBand="0" w:firstRowFirstColumn="0" w:firstRowLastColumn="0" w:lastRowFirstColumn="0" w:lastRowLastColumn="0"/>
+        </w:trPr>
+        <w:tc>
+          <w:tcPr>
+            <w:cnfStyle w:val="001000000000" w:firstRow="0" w:lastRow="0" w:firstColumn="1" w:lastColumn="0" w:oddVBand="0" w:evenVBand="0" w:oddHBand="0" w:evenHBand="0" w:firstRowFirstColumn="0" w:firstRowLastColumn="0" w:lastRowFirstColumn="0" w:lastRowLastColumn="0"/>
+            <w:tcW w:w="2898" w:type="dxa"/>
+          </w:tcPr>
+          <w:p>
+            <w:proofErr w:type="spellStart"/>
+            <w:r>
+              <w:t>Respuesta</w:t>
+            </w:r>
+            <w:proofErr w:type="spellEnd"/>
+          </w:p>
+        </w:tc>
+        <w:tc>
+          <w:tcPr>
+            <w:tcW w:w="6678" w:type="dxa"/>
+          </w:tcPr>
+          <w:p>
+            <w:pPr>
+              <w:cnfStyle w:val="000000100000" w:firstRow="0" w:lastRow="0" w:firstColumn="0" w:lastColumn="0" w:oddVBand="0" w:evenVBand="0" w:oddHBand="1" w:evenHBand="0" w:firstRowFirstColumn="0" w:firstRowLastColumn="0" w:lastRowFirstColumn="0" w:lastRowLastColumn="0"/>
+              <w:rPr>
+                <w:lang w:val="es-PE"/>
+              </w:rPr>
+            </w:pPr>
+            <w:r>
+              <w:rPr>
+                <w:lang w:val="es-PE"/>
+              </w:rPr>
+              <w:t>La aplicación ha sido instalada correctamente en el dispositivo del usuario</w:t>
+            </w:r>
+          </w:p>
+        </w:tc>
+      </w:tr>
+      <w:tr>
+        <w:tc>
+          <w:tcPr>
+            <w:cnfStyle w:val="001000000000" w:firstRow="0" w:lastRow="0" w:firstColumn="1" w:lastColumn="0" w:oddVBand="0" w:evenVBand="0" w:oddHBand="0" w:evenHBand="0" w:firstRowFirstColumn="0" w:firstRowLastColumn="0" w:lastRowFirstColumn="0" w:lastRowLastColumn="0"/>
+            <w:tcW w:w="2898" w:type="dxa"/>
+          </w:tcPr>
+          <w:p>
+            <w:proofErr w:type="spellStart"/>
+            <w:r>
+              <w:t>Métrica</w:t>
+            </w:r>
+            <w:proofErr w:type="spellEnd"/>
+          </w:p>
+        </w:tc>
+        <w:tc>
+          <w:tcPr>
+            <w:tcW w:w="6678" w:type="dxa"/>
+          </w:tcPr>
+          <w:p>
+            <w:pPr>
+              <w:cnfStyle w:val="000000000000" w:firstRow="0" w:lastRow="0" w:firstColumn="0" w:lastColumn="0" w:oddVBand="0" w:evenVBand="0" w:oddHBand="0" w:evenHBand="0" w:firstRowFirstColumn="0" w:firstRowLastColumn="0" w:lastRowFirstColumn="0" w:lastRowLastColumn="0"/>
+              <w:rPr>
+                <w:lang w:val="es-PE"/>
+              </w:rPr>
+            </w:pPr>
+            <w:r>
+              <w:rPr>
+                <w:lang w:val="es-PE"/>
+              </w:rPr>
+              <w:t>La aplicación se ejecuta en la plataforma sin inconvenientes.</w:t>
+            </w:r>
+          </w:p>
+        </w:tc>
+      </w:tr>
+    </w:tbl>
+    <w:p>
+      <w:pPr>
+        <w:rPr>
+          <w:lang w:val="es-PE"/>
+        </w:rPr>
+      </w:pPr>
+    </w:p>
+    <w:tbl>
+      <w:tblPr>
+        <w:tblStyle w:val="Cuadrculamediana3-nfasis2"/>
+        <w:tblpPr w:leftFromText="180" w:rightFromText="180" w:vertAnchor="page" w:horzAnchor="margin" w:tblpY="6646"/>
+        <w:tblW w:w="0" w:type="auto"/>
+        <w:tblLook w:val="04A0" w:firstRow="1" w:lastRow="0" w:firstColumn="1" w:lastColumn="0" w:noHBand="0" w:noVBand="1"/>
+      </w:tblPr>
+      <w:tblGrid>
+        <w:gridCol w:w="2898"/>
+        <w:gridCol w:w="6678"/>
+      </w:tblGrid>
+      <w:tr>
+        <w:trPr>
+          <w:cnfStyle w:val="100000000000" w:firstRow="1" w:lastRow="0" w:firstColumn="0" w:lastColumn="0" w:oddVBand="0" w:evenVBand="0" w:oddHBand="0" w:evenHBand="0" w:firstRowFirstColumn="0" w:firstRowLastColumn="0" w:lastRowFirstColumn="0" w:lastRowLastColumn="0"/>
+          <w:trHeight w:val="260"/>
+        </w:trPr>
+        <w:tc>
+          <w:tcPr>
+            <w:cnfStyle w:val="001000000000" w:firstRow="0" w:lastRow="0" w:firstColumn="1" w:lastColumn="0" w:oddVBand="0" w:evenVBand="0" w:oddHBand="0" w:evenHBand="0" w:firstRowFirstColumn="0" w:firstRowLastColumn="0" w:lastRowFirstColumn="0" w:lastRowLastColumn="0"/>
+            <w:tcW w:w="2898" w:type="dxa"/>
+          </w:tcPr>
+          <w:p>
+            <w:proofErr w:type="spellStart"/>
+            <w:r>
+              <w:t>Elemento</w:t>
+            </w:r>
+            <w:proofErr w:type="spellEnd"/>
+          </w:p>
+        </w:tc>
+        <w:tc>
+          <w:tcPr>
+            <w:tcW w:w="6678" w:type="dxa"/>
+          </w:tcPr>
+          <w:p>
+            <w:pPr>
+              <w:cnfStyle w:val="100000000000" w:firstRow="1" w:lastRow="0" w:firstColumn="0" w:lastColumn="0" w:oddVBand="0" w:evenVBand="0" w:oddHBand="0" w:evenHBand="0" w:firstRowFirstColumn="0" w:firstRowLastColumn="0" w:lastRowFirstColumn="0" w:lastRowLastColumn="0"/>
+              <w:rPr>
+                <w:lang w:val="es-PE"/>
+              </w:rPr>
+            </w:pPr>
+            <w:r>
+              <w:rPr>
+                <w:lang w:val="es-PE"/>
+              </w:rPr>
+              <w:t>Descripción</w:t>
+            </w:r>
+          </w:p>
+        </w:tc>
+      </w:tr>
+      <w:tr>
+        <w:trPr>
+          <w:cnfStyle w:val="000000100000" w:firstRow="0" w:lastRow="0" w:firstColumn="0" w:lastColumn="0" w:oddVBand="0" w:evenVBand="0" w:oddHBand="1" w:evenHBand="0" w:firstRowFirstColumn="0" w:firstRowLastColumn="0" w:lastRowFirstColumn="0" w:lastRowLastColumn="0"/>
+        </w:trPr>
+        <w:tc>
+          <w:tcPr>
+            <w:cnfStyle w:val="001000000000" w:firstRow="0" w:lastRow="0" w:firstColumn="1" w:lastColumn="0" w:oddVBand="0" w:evenVBand="0" w:oddHBand="0" w:evenHBand="0" w:firstRowFirstColumn="0" w:firstRowLastColumn="0" w:lastRowFirstColumn="0" w:lastRowLastColumn="0"/>
+            <w:tcW w:w="2898" w:type="dxa"/>
+          </w:tcPr>
+          <w:p>
+            <w:proofErr w:type="spellStart"/>
+            <w:r>
+              <w:t>Estímulo</w:t>
+            </w:r>
+            <w:proofErr w:type="spellEnd"/>
+          </w:p>
+        </w:tc>
+        <w:tc>
+          <w:tcPr>
+            <w:tcW w:w="6678" w:type="dxa"/>
+          </w:tcPr>
+          <w:p>
+            <w:pPr>
+              <w:ind w:left="720" w:hanging="720"/>
+              <w:cnfStyle w:val="000000100000" w:firstRow="0" w:lastRow="0" w:firstColumn="0" w:lastColumn="0" w:oddVBand="0" w:evenVBand="0" w:oddHBand="1" w:evenHBand="0" w:firstRowFirstColumn="0" w:firstRowLastColumn="0" w:lastRowFirstColumn="0" w:lastRowLastColumn="0"/>
+              <w:rPr>
+                <w:lang w:val="es-PE"/>
+              </w:rPr>
+            </w:pPr>
+            <w:r>
+              <w:rPr>
+                <w:lang w:val="es-PE"/>
+              </w:rPr>
+              <w:t xml:space="preserve">Usuario </w:t>
+            </w:r>
+            <w:r>
+              <w:rPr>
+                <w:lang w:val="es-PE"/>
+              </w:rPr>
+              <w:t xml:space="preserve">empresa consultando un reporte de ventas </w:t>
+            </w:r>
+          </w:p>
+        </w:tc>
+      </w:tr>
+      <w:tr>
+        <w:tc>
+          <w:tcPr>
+            <w:cnfStyle w:val="001000000000" w:firstRow="0" w:lastRow="0" w:firstColumn="1" w:lastColumn="0" w:oddVBand="0" w:evenVBand="0" w:oddHBand="0" w:evenHBand="0" w:firstRowFirstColumn="0" w:firstRowLastColumn="0" w:lastRowFirstColumn="0" w:lastRowLastColumn="0"/>
+            <w:tcW w:w="2898" w:type="dxa"/>
+          </w:tcPr>
+          <w:p>
+            <w:proofErr w:type="spellStart"/>
+            <w:r>
+              <w:t>Fuente</w:t>
+            </w:r>
+            <w:proofErr w:type="spellEnd"/>
+            <w:r>
+              <w:t xml:space="preserve"> del </w:t>
+            </w:r>
+            <w:proofErr w:type="spellStart"/>
+            <w:r>
+              <w:t>estímulo</w:t>
+            </w:r>
+            <w:proofErr w:type="spellEnd"/>
+          </w:p>
+        </w:tc>
+        <w:tc>
+          <w:tcPr>
+            <w:tcW w:w="6678" w:type="dxa"/>
+          </w:tcPr>
+          <w:p>
+            <w:pPr>
+              <w:cnfStyle w:val="000000000000" w:firstRow="0" w:lastRow="0" w:firstColumn="0" w:lastColumn="0" w:oddVBand="0" w:evenVBand="0" w:oddHBand="0" w:evenHBand="0" w:firstRowFirstColumn="0" w:firstRowLastColumn="0" w:lastRowFirstColumn="0" w:lastRowLastColumn="0"/>
+              <w:rPr>
+                <w:lang w:val="es-PE"/>
+              </w:rPr>
+            </w:pPr>
+            <w:r>
+              <w:rPr>
+                <w:lang w:val="es-PE"/>
+              </w:rPr>
+              <w:t>El  administrador de transacciones obtiene el reporte de ventas de una empresa</w:t>
+            </w:r>
+          </w:p>
+        </w:tc>
+      </w:tr>
+      <w:tr>
+        <w:trPr>
+          <w:cnfStyle w:val="000000100000" w:firstRow="0" w:lastRow="0" w:firstColumn="0" w:lastColumn="0" w:oddVBand="0" w:evenVBand="0" w:oddHBand="1" w:evenHBand="0" w:firstRowFirstColumn="0" w:firstRowLastColumn="0" w:lastRowFirstColumn="0" w:lastRowLastColumn="0"/>
+        </w:trPr>
+        <w:tc>
+          <w:tcPr>
+            <w:cnfStyle w:val="001000000000" w:firstRow="0" w:lastRow="0" w:firstColumn="1" w:lastColumn="0" w:oddVBand="0" w:evenVBand="0" w:oddHBand="0" w:evenHBand="0" w:firstRowFirstColumn="0" w:firstRowLastColumn="0" w:lastRowFirstColumn="0" w:lastRowLastColumn="0"/>
+            <w:tcW w:w="2898" w:type="dxa"/>
+          </w:tcPr>
+          <w:p>
+            <w:pPr>
+              <w:rPr>
+                <w:lang w:val="es-PE"/>
+              </w:rPr>
+            </w:pPr>
+            <w:r>
+              <w:rPr>
+                <w:lang w:val="es-PE"/>
+              </w:rPr>
+              <w:t>Entorno</w:t>
+            </w:r>
+          </w:p>
+        </w:tc>
+        <w:tc>
+          <w:tcPr>
+            <w:tcW w:w="6678" w:type="dxa"/>
+          </w:tcPr>
+          <w:p>
+            <w:pPr>
+              <w:cnfStyle w:val="000000100000" w:firstRow="0" w:lastRow="0" w:firstColumn="0" w:lastColumn="0" w:oddVBand="0" w:evenVBand="0" w:oddHBand="1" w:evenHBand="0" w:firstRowFirstColumn="0" w:firstRowLastColumn="0" w:lastRowFirstColumn="0" w:lastRowLastColumn="0"/>
+              <w:rPr>
+                <w:lang w:val="es-PE"/>
+              </w:rPr>
+            </w:pPr>
+            <w:r>
+              <w:rPr>
+                <w:lang w:val="es-PE"/>
+              </w:rPr>
+              <w:t xml:space="preserve">Muchos usuarios empresa consumen el servicio </w:t>
+            </w:r>
+          </w:p>
+        </w:tc>
+      </w:tr>
+      <w:tr>
+        <w:tc>
+          <w:tcPr>
+            <w:cnfStyle w:val="001000000000" w:firstRow="0" w:lastRow="0" w:firstColumn="1" w:lastColumn="0" w:oddVBand="0" w:evenVBand="0" w:oddHBand="0" w:evenHBand="0" w:firstRowFirstColumn="0" w:firstRowLastColumn="0" w:lastRowFirstColumn="0" w:lastRowLastColumn="0"/>
+            <w:tcW w:w="2898" w:type="dxa"/>
+          </w:tcPr>
+          <w:p>
+            <w:pPr>
+              <w:rPr>
+                <w:lang w:val="es-PE"/>
+              </w:rPr>
+            </w:pPr>
+            <w:r>
+              <w:rPr>
+                <w:lang w:val="es-PE"/>
+              </w:rPr>
+              <w:t>Artefacto</w:t>
+            </w:r>
+          </w:p>
+        </w:tc>
+        <w:tc>
+          <w:tcPr>
+            <w:tcW w:w="6678" w:type="dxa"/>
+          </w:tcPr>
+          <w:p>
+            <w:pPr>
+              <w:cnfStyle w:val="000000000000" w:firstRow="0" w:lastRow="0" w:firstColumn="0" w:lastColumn="0" w:oddVBand="0" w:evenVBand="0" w:oddHBand="0" w:evenHBand="0" w:firstRowFirstColumn="0" w:firstRowLastColumn="0" w:lastRowFirstColumn="0" w:lastRowLastColumn="0"/>
+              <w:rPr>
+                <w:lang w:val="es-PE"/>
+              </w:rPr>
+            </w:pPr>
+            <w:r>
+              <w:rPr>
+                <w:lang w:val="es-PE"/>
+              </w:rPr>
+              <w:t xml:space="preserve">Módulo de </w:t>
+            </w:r>
+            <w:r>
+              <w:rPr>
+                <w:lang w:val="es-PE"/>
+              </w:rPr>
+              <w:t>pagos y cobranzas</w:t>
+            </w:r>
+          </w:p>
+        </w:tc>
+      </w:tr>
+      <w:tr>
+        <w:trPr>
+          <w:cnfStyle w:val="000000100000" w:firstRow="0" w:lastRow="0" w:firstColumn="0" w:lastColumn="0" w:oddVBand="0" w:evenVBand="0" w:oddHBand="1" w:evenHBand="0" w:firstRowFirstColumn="0" w:firstRowLastColumn="0" w:lastRowFirstColumn="0" w:lastRowLastColumn="0"/>
+        </w:trPr>
+        <w:tc>
+          <w:tcPr>
+            <w:cnfStyle w:val="001000000000" w:firstRow="0" w:lastRow="0" w:firstColumn="1" w:lastColumn="0" w:oddVBand="0" w:evenVBand="0" w:oddHBand="0" w:evenHBand="0" w:firstRowFirstColumn="0" w:firstRowLastColumn="0" w:lastRowFirstColumn="0" w:lastRowLastColumn="0"/>
+            <w:tcW w:w="2898" w:type="dxa"/>
+          </w:tcPr>
+          <w:p>
+            <w:pPr>
+              <w:rPr>
+                <w:lang w:val="es-PE"/>
+              </w:rPr>
+            </w:pPr>
+            <w:r>
+              <w:rPr>
+                <w:lang w:val="es-PE"/>
+              </w:rPr>
+              <w:t>Respuesta</w:t>
+            </w:r>
+          </w:p>
+        </w:tc>
+        <w:tc>
+          <w:tcPr>
+            <w:tcW w:w="6678" w:type="dxa"/>
+          </w:tcPr>
+          <w:p>
+            <w:pPr>
+              <w:cnfStyle w:val="000000100000" w:firstRow="0" w:lastRow="0" w:firstColumn="0" w:lastColumn="0" w:oddVBand="0" w:evenVBand="0" w:oddHBand="1" w:evenHBand="0" w:firstRowFirstColumn="0" w:firstRowLastColumn="0" w:lastRowFirstColumn="0" w:lastRowLastColumn="0"/>
+              <w:rPr>
+                <w:lang w:val="es-PE"/>
+              </w:rPr>
+            </w:pPr>
+            <w:r>
+              <w:rPr>
+                <w:lang w:val="es-PE"/>
+              </w:rPr>
+              <w:t xml:space="preserve">Todas las peticiones </w:t>
+            </w:r>
+            <w:r>
+              <w:rPr>
+                <w:lang w:val="es-PE"/>
+              </w:rPr>
+              <w:t>realizadas por el cliente han sido respondidas manteniendo la integridad de los datos procesados</w:t>
+            </w:r>
+          </w:p>
+        </w:tc>
+      </w:tr>
+      <w:tr>
+        <w:tc>
+          <w:tcPr>
+            <w:cnfStyle w:val="001000000000" w:firstRow="0" w:lastRow="0" w:firstColumn="1" w:lastColumn="0" w:oddVBand="0" w:evenVBand="0" w:oddHBand="0" w:evenHBand="0" w:firstRowFirstColumn="0" w:firstRowLastColumn="0" w:lastRowFirstColumn="0" w:lastRowLastColumn="0"/>
+            <w:tcW w:w="2898" w:type="dxa"/>
+          </w:tcPr>
+          <w:p>
+            <w:pPr>
+              <w:rPr>
+                <w:lang w:val="es-PE"/>
+              </w:rPr>
+            </w:pPr>
+            <w:r>
+              <w:rPr>
+                <w:lang w:val="es-PE"/>
+              </w:rPr>
+              <w:t>Métrica</w:t>
+            </w:r>
+          </w:p>
+        </w:tc>
+        <w:tc>
+          <w:tcPr>
+            <w:tcW w:w="6678" w:type="dxa"/>
+          </w:tcPr>
+          <w:p>
+            <w:pPr>
+              <w:cnfStyle w:val="000000000000" w:firstRow="0" w:lastRow="0" w:firstColumn="0" w:lastColumn="0" w:oddVBand="0" w:evenVBand="0" w:oddHBand="0" w:evenHBand="0" w:firstRowFirstColumn="0" w:firstRowLastColumn="0" w:lastRowFirstColumn="0" w:lastRowLastColumn="0"/>
+              <w:rPr>
+                <w:lang w:val="es-PE"/>
+              </w:rPr>
+            </w:pPr>
+            <w:r>
+              <w:rPr>
+                <w:lang w:val="es-PE"/>
+              </w:rPr>
+              <w:t>Los datos recibidos por la empresa tienen una integridad del 100%  y 0%  de corrupción.</w:t>
+            </w:r>
+          </w:p>
+        </w:tc>
+      </w:tr>
+    </w:tbl>
+    <w:p>
+      <w:pPr>
+        <w:rPr>
+          <w:lang w:val="es-PE"/>
+        </w:rPr>
+      </w:pPr>
+      <w:r>
+        <w:rPr>
+          <w:lang w:val="es-PE"/>
+        </w:rPr>
+        <w:tab/>
+      </w:r>
+      <w:r>
+        <w:rPr>
+          <w:lang w:val="es-PE"/>
+        </w:rPr>
+        <w:tab/>
+      </w:r>
+      <w:r>
+        <w:rPr>
+          <w:lang w:val="es-PE"/>
+        </w:rPr>
+        <w:tab/>
+      </w:r>
+      <w:r>
+        <w:rPr>
+          <w:lang w:val="es-PE"/>
+        </w:rPr>
+        <w:tab/>
+      </w:r>
+      <w:r>
+        <w:rPr>
+          <w:lang w:val="es-PE"/>
+        </w:rPr>
+        <w:tab/>
+        <w:t>Iniciar Sesion:  Seguridad</w:t>
+      </w:r>
+    </w:p>
+    <w:tbl>
+      <w:tblPr>
+        <w:tblStyle w:val="Cuadrculamediana3-nfasis2"/>
+        <w:tblW w:w="0" w:type="auto"/>
+        <w:tblLook w:val="04A0" w:firstRow="1" w:lastRow="0" w:firstColumn="1" w:lastColumn="0" w:noHBand="0" w:noVBand="1"/>
+      </w:tblPr>
+      <w:tblGrid>
+        <w:gridCol w:w="2898"/>
+        <w:gridCol w:w="6678"/>
+      </w:tblGrid>
+      <w:tr>
+        <w:trPr>
+          <w:cnfStyle w:val="100000000000" w:firstRow="1" w:lastRow="0" w:firstColumn="0" w:lastColumn="0" w:oddVBand="0" w:evenVBand="0" w:oddHBand="0" w:evenHBand="0" w:firstRowFirstColumn="0" w:firstRowLastColumn="0" w:lastRowFirstColumn="0" w:lastRowLastColumn="0"/>
+        </w:trPr>
+        <w:tc>
+          <w:tcPr>
+            <w:cnfStyle w:val="001000000000" w:firstRow="0" w:lastRow="0" w:firstColumn="1" w:lastColumn="0" w:oddVBand="0" w:evenVBand="0" w:oddHBand="0" w:evenHBand="0" w:firstRowFirstColumn="0" w:firstRowLastColumn="0" w:lastRowFirstColumn="0" w:lastRowLastColumn="0"/>
+            <w:tcW w:w="2898" w:type="dxa"/>
+          </w:tcPr>
+          <w:p>
+            <w:pPr>
+              <w:rPr>
+                <w:lang w:val="es-PE"/>
+              </w:rPr>
+            </w:pPr>
+            <w:r>
+              <w:rPr>
+                <w:lang w:val="es-PE"/>
+              </w:rPr>
+              <w:t>Elemento</w:t>
+            </w:r>
+          </w:p>
+        </w:tc>
+        <w:tc>
+          <w:tcPr>
+            <w:tcW w:w="6678" w:type="dxa"/>
+          </w:tcPr>
+          <w:p>
+            <w:pPr>
+              <w:jc w:val="center"/>
+              <w:cnfStyle w:val="100000000000" w:firstRow="1" w:lastRow="0" w:firstColumn="0" w:lastColumn="0" w:oddVBand="0" w:evenVBand="0" w:oddHBand="0" w:evenHBand="0" w:firstRowFirstColumn="0" w:firstRowLastColumn="0" w:lastRowFirstColumn="0" w:lastRowLastColumn="0"/>
+              <w:rPr>
+                <w:lang w:val="es-PE"/>
+              </w:rPr>
+            </w:pPr>
+            <w:r>
+              <w:rPr>
+                <w:lang w:val="es-PE"/>
+              </w:rPr>
+              <w:t>Descripción</w:t>
+            </w:r>
+          </w:p>
+        </w:tc>
+      </w:tr>
+      <w:tr>
+        <w:trPr>
+          <w:cnfStyle w:val="000000100000" w:firstRow="0" w:lastRow="0" w:firstColumn="0" w:lastColumn="0" w:oddVBand="0" w:evenVBand="0" w:oddHBand="1" w:evenHBand="0" w:firstRowFirstColumn="0" w:firstRowLastColumn="0" w:lastRowFirstColumn="0" w:lastRowLastColumn="0"/>
+        </w:trPr>
+        <w:tc>
+          <w:tcPr>
+            <w:cnfStyle w:val="001000000000" w:firstRow="0" w:lastRow="0" w:firstColumn="1" w:lastColumn="0" w:oddVBand="0" w:evenVBand="0" w:oddHBand="0" w:evenHBand="0" w:firstRowFirstColumn="0" w:firstRowLastColumn="0" w:lastRowFirstColumn="0" w:lastRowLastColumn="0"/>
+            <w:tcW w:w="2898" w:type="dxa"/>
+          </w:tcPr>
+          <w:p>
+            <w:pPr>
+              <w:rPr>
+                <w:lang w:val="es-PE"/>
+              </w:rPr>
+            </w:pPr>
+            <w:r>
+              <w:rPr>
+                <w:lang w:val="es-PE"/>
+              </w:rPr>
+              <w:t>Estímulo</w:t>
+            </w:r>
+          </w:p>
+        </w:tc>
+        <w:tc>
+          <w:tcPr>
+            <w:tcW w:w="6678" w:type="dxa"/>
+          </w:tcPr>
+          <w:p>
+            <w:pPr>
+              <w:cnfStyle w:val="000000100000" w:firstRow="0" w:lastRow="0" w:firstColumn="0" w:lastColumn="0" w:oddVBand="0" w:evenVBand="0" w:oddHBand="1" w:evenHBand="0" w:firstRowFirstColumn="0" w:firstRowLastColumn="0" w:lastRowFirstColumn="0" w:lastRowLastColumn="0"/>
+              <w:rPr>
+                <w:lang w:val="es-PE"/>
+              </w:rPr>
+            </w:pPr>
+            <w:r>
+              <w:rPr>
+                <w:lang w:val="es-PE"/>
+              </w:rPr>
+              <w:t xml:space="preserve">Usuario </w:t>
+            </w:r>
+            <w:r>
+              <w:rPr>
+                <w:lang w:val="es-PE"/>
+              </w:rPr>
+              <w:t>ingrensando al sistema.</w:t>
+            </w:r>
+          </w:p>
+        </w:tc>
+      </w:tr>
+      <w:tr>
+        <w:tc>
+          <w:tcPr>
+            <w:cnfStyle w:val="001000000000" w:firstRow="0" w:lastRow="0" w:firstColumn="1" w:lastColumn="0" w:oddVBand="0" w:evenVBand="0" w:oddHBand="0" w:evenHBand="0" w:firstRowFirstColumn="0" w:firstRowLastColumn="0" w:lastRowFirstColumn="0" w:lastRowLastColumn="0"/>
+            <w:tcW w:w="2898" w:type="dxa"/>
+          </w:tcPr>
+          <w:p>
+            <w:pPr>
+              <w:rPr>
+                <w:lang w:val="es-PE"/>
+              </w:rPr>
+            </w:pPr>
+            <w:r>
+              <w:rPr>
+                <w:lang w:val="es-PE"/>
+              </w:rPr>
+              <w:t>Fuente del estímulo</w:t>
+            </w:r>
+          </w:p>
+        </w:tc>
+        <w:tc>
+          <w:tcPr>
+            <w:tcW w:w="6678" w:type="dxa"/>
+          </w:tcPr>
+          <w:p>
+            <w:pPr>
+              <w:cnfStyle w:val="000000000000" w:firstRow="0" w:lastRow="0" w:firstColumn="0" w:lastColumn="0" w:oddVBand="0" w:evenVBand="0" w:oddHBand="0" w:evenHBand="0" w:firstRowFirstColumn="0" w:firstRowLastColumn="0" w:lastRowFirstColumn="0" w:lastRowLastColumn="0"/>
+              <w:rPr>
+                <w:lang w:val="es-PE"/>
+              </w:rPr>
+            </w:pPr>
+            <w:r>
+              <w:rPr>
+                <w:lang w:val="es-PE"/>
+              </w:rPr>
+              <w:t>Un usuario se ha autenticado</w:t>
+            </w:r>
+            <w:r>
+              <w:rPr>
+                <w:lang w:val="es-PE"/>
+              </w:rPr>
+              <w:t xml:space="preserve"> con datos</w:t>
+            </w:r>
+            <w:r>
+              <w:rPr>
+                <w:lang w:val="es-PE"/>
+              </w:rPr>
+              <w:t xml:space="preserve"> válidos para ingresar al sistema</w:t>
+            </w:r>
+          </w:p>
+        </w:tc>
+      </w:tr>
+      <w:tr>
+        <w:trPr>
+          <w:cnfStyle w:val="000000100000" w:firstRow="0" w:lastRow="0" w:firstColumn="0" w:lastColumn="0" w:oddVBand="0" w:evenVBand="0" w:oddHBand="1" w:evenHBand="0" w:firstRowFirstColumn="0" w:firstRowLastColumn="0" w:lastRowFirstColumn="0" w:lastRowLastColumn="0"/>
+        </w:trPr>
+        <w:tc>
+          <w:tcPr>
+            <w:cnfStyle w:val="001000000000" w:firstRow="0" w:lastRow="0" w:firstColumn="1" w:lastColumn="0" w:oddVBand="0" w:evenVBand="0" w:oddHBand="0" w:evenHBand="0" w:firstRowFirstColumn="0" w:firstRowLastColumn="0" w:lastRowFirstColumn="0" w:lastRowLastColumn="0"/>
+            <w:tcW w:w="2898" w:type="dxa"/>
+          </w:tcPr>
+          <w:p>
+            <w:pPr>
+              <w:rPr>
+                <w:lang w:val="es-PE"/>
+              </w:rPr>
+            </w:pPr>
+            <w:r>
+              <w:rPr>
+                <w:lang w:val="es-PE"/>
+              </w:rPr>
+              <w:t>Entorno</w:t>
+            </w:r>
+          </w:p>
+        </w:tc>
+        <w:tc>
+          <w:tcPr>
+            <w:tcW w:w="6678" w:type="dxa"/>
+          </w:tcPr>
+          <w:p>
+            <w:pPr>
+              <w:cnfStyle w:val="000000100000" w:firstRow="0" w:lastRow="0" w:firstColumn="0" w:lastColumn="0" w:oddVBand="0" w:evenVBand="0" w:oddHBand="1" w:evenHBand="0" w:firstRowFirstColumn="0" w:firstRowLastColumn="0" w:lastRowFirstColumn="0" w:lastRowLastColumn="0"/>
+              <w:rPr>
+                <w:lang w:val="es-PE"/>
+              </w:rPr>
+            </w:pPr>
+            <w:r>
+              <w:rPr>
+                <w:lang w:val="es-PE"/>
+              </w:rPr>
+              <w:t>Reportes que informan gran cantidad de intentos de autentificacion con datos inválidos.</w:t>
+            </w:r>
+          </w:p>
+        </w:tc>
+      </w:tr>
+      <w:tr>
+        <w:tc>
+          <w:tcPr>
+            <w:cnfStyle w:val="001000000000" w:firstRow="0" w:lastRow="0" w:firstColumn="1" w:lastColumn="0" w:oddVBand="0" w:evenVBand="0" w:oddHBand="0" w:evenHBand="0" w:firstRowFirstColumn="0" w:firstRowLastColumn="0" w:lastRowFirstColumn="0" w:lastRowLastColumn="0"/>
+            <w:tcW w:w="2898" w:type="dxa"/>
+          </w:tcPr>
+          <w:p>
+            <w:pPr>
+              <w:rPr>
+                <w:lang w:val="es-PE"/>
+              </w:rPr>
+            </w:pPr>
+            <w:r>
+              <w:rPr>
+                <w:lang w:val="es-PE"/>
+              </w:rPr>
+              <w:t>Artefacto</w:t>
+            </w:r>
+          </w:p>
+        </w:tc>
+        <w:tc>
+          <w:tcPr>
+            <w:tcW w:w="6678" w:type="dxa"/>
+          </w:tcPr>
+          <w:p>
+            <w:pPr>
+              <w:cnfStyle w:val="000000000000" w:firstRow="0" w:lastRow="0" w:firstColumn="0" w:lastColumn="0" w:oddVBand="0" w:evenVBand="0" w:oddHBand="0" w:evenHBand="0" w:firstRowFirstColumn="0" w:firstRowLastColumn="0" w:lastRowFirstColumn="0" w:lastRowLastColumn="0"/>
+              <w:rPr>
+                <w:lang w:val="es-PE"/>
+              </w:rPr>
+            </w:pPr>
+            <w:r>
+              <w:rPr>
+                <w:lang w:val="es-PE"/>
+              </w:rPr>
+              <w:t>Mó</w:t>
+            </w:r>
+            <w:r>
+              <w:rPr>
+                <w:lang w:val="es-PE"/>
+              </w:rPr>
+              <w:t>dulo de Login</w:t>
+            </w:r>
+          </w:p>
+        </w:tc>
+      </w:tr>
+      <w:tr>
+        <w:trPr>
+          <w:cnfStyle w:val="000000100000" w:firstRow="0" w:lastRow="0" w:firstColumn="0" w:lastColumn="0" w:oddVBand="0" w:evenVBand="0" w:oddHBand="1" w:evenHBand="0" w:firstRowFirstColumn="0" w:firstRowLastColumn="0" w:lastRowFirstColumn="0" w:lastRowLastColumn="0"/>
+        </w:trPr>
+        <w:tc>
+          <w:tcPr>
+            <w:cnfStyle w:val="001000000000" w:firstRow="0" w:lastRow="0" w:firstColumn="1" w:lastColumn="0" w:oddVBand="0" w:evenVBand="0" w:oddHBand="0" w:evenHBand="0" w:firstRowFirstColumn="0" w:firstRowLastColumn="0" w:lastRowFirstColumn="0" w:lastRowLastColumn="0"/>
+            <w:tcW w:w="2898" w:type="dxa"/>
+          </w:tcPr>
+          <w:p>
+            <w:pPr>
+              <w:rPr>
+                <w:lang w:val="es-PE"/>
+              </w:rPr>
+            </w:pPr>
+            <w:r>
+              <w:rPr>
+                <w:lang w:val="es-PE"/>
+              </w:rPr>
+              <w:t>Respuesta</w:t>
+            </w:r>
+          </w:p>
+        </w:tc>
+        <w:tc>
+          <w:tcPr>
+            <w:tcW w:w="6678" w:type="dxa"/>
+          </w:tcPr>
+          <w:p>
+            <w:pPr>
+              <w:cnfStyle w:val="000000100000" w:firstRow="0" w:lastRow="0" w:firstColumn="0" w:lastColumn="0" w:oddVBand="0" w:evenVBand="0" w:oddHBand="1" w:evenHBand="0" w:firstRowFirstColumn="0" w:firstRowLastColumn="0" w:lastRowFirstColumn="0" w:lastRowLastColumn="0"/>
+              <w:rPr>
+                <w:lang w:val="es-PE"/>
+              </w:rPr>
+            </w:pPr>
+            <w:r>
+              <w:rPr>
+                <w:lang w:val="es-PE"/>
+              </w:rPr>
+              <w:t xml:space="preserve">Se </w:t>
+            </w:r>
+            <w:r>
+              <w:rPr>
+                <w:lang w:val="es-PE"/>
+              </w:rPr>
+              <w:t>ha denegado el ingreso de usuario con datos invalidos</w:t>
+            </w:r>
+          </w:p>
+          <w:p>
+            <w:pPr>
+              <w:cnfStyle w:val="000000100000" w:firstRow="0" w:lastRow="0" w:firstColumn="0" w:lastColumn="0" w:oddVBand="0" w:evenVBand="0" w:oddHBand="1" w:evenHBand="0" w:firstRowFirstColumn="0" w:firstRowLastColumn="0" w:lastRowFirstColumn="0" w:lastRowLastColumn="0"/>
+              <w:rPr>
+                <w:lang w:val="es-PE"/>
+              </w:rPr>
+            </w:pPr>
+            <w:r>
+              <w:rPr>
+                <w:lang w:val="es-PE"/>
+              </w:rPr>
+              <w:t>Todos los intentos de acceso al sistema hechos por progromadas de keyloggin han sido rechazados.</w:t>
+            </w:r>
+          </w:p>
+        </w:tc>
+      </w:tr>
+      <w:tr>
+        <w:tc>
+          <w:tcPr>
+            <w:cnfStyle w:val="001000000000" w:firstRow="0" w:lastRow="0" w:firstColumn="1" w:lastColumn="0" w:oddVBand="0" w:evenVBand="0" w:oddHBand="0" w:evenHBand="0" w:firstRowFirstColumn="0" w:firstRowLastColumn="0" w:lastRowFirstColumn="0" w:lastRowLastColumn="0"/>
+            <w:tcW w:w="2898" w:type="dxa"/>
+          </w:tcPr>
+          <w:p>
+            <w:pPr>
+              <w:rPr>
+                <w:lang w:val="es-PE"/>
+              </w:rPr>
+            </w:pPr>
+            <w:r>
+              <w:rPr>
+                <w:lang w:val="es-PE"/>
+              </w:rPr>
+              <w:t>Métrica</w:t>
+            </w:r>
+          </w:p>
+        </w:tc>
+        <w:tc>
+          <w:tcPr>
+            <w:tcW w:w="6678" w:type="dxa"/>
+          </w:tcPr>
+          <w:p>
+            <w:pPr>
+              <w:cnfStyle w:val="000000000000" w:firstRow="0" w:lastRow="0" w:firstColumn="0" w:lastColumn="0" w:oddVBand="0" w:evenVBand="0" w:oddHBand="0" w:evenHBand="0" w:firstRowFirstColumn="0" w:firstRowLastColumn="0" w:lastRowFirstColumn="0" w:lastRowLastColumn="0"/>
+              <w:rPr>
+                <w:lang w:val="es-PE"/>
+              </w:rPr>
+            </w:pPr>
+            <w:r>
+              <w:rPr>
+                <w:lang w:val="es-PE"/>
+              </w:rPr>
+              <w:t xml:space="preserve">La cantidad de ingresos al sistemas por usuarios falsos </w:t>
+            </w:r>
+            <w:r>
+              <w:rPr>
+                <w:lang w:val="es-PE"/>
+              </w:rPr>
+              <w:t xml:space="preserve"> es de 0%</w:t>
+            </w:r>
+          </w:p>
+          <w:p>
+            <w:pPr>
+              <w:cnfStyle w:val="000000000000" w:firstRow="0" w:lastRow="0" w:firstColumn="0" w:lastColumn="0" w:oddVBand="0" w:evenVBand="0" w:oddHBand="0" w:evenHBand="0" w:firstRowFirstColumn="0" w:firstRowLastColumn="0" w:lastRowFirstColumn="0" w:lastRowLastColumn="0"/>
+              <w:rPr>
+                <w:lang w:val="es-PE"/>
+              </w:rPr>
+            </w:pPr>
+            <w:r>
+              <w:rPr>
+                <w:lang w:val="es-PE"/>
+              </w:rPr>
+              <w:t>Los usuarios infiltrados han sido reportados</w:t>
+            </w:r>
+            <w:r>
+              <w:rPr>
+                <w:lang w:val="es-PE"/>
+              </w:rPr>
+              <w:t>.</w:t>
+            </w:r>
+          </w:p>
+        </w:tc>
+      </w:tr>
+    </w:tbl>
+    <w:p>
+      <w:pPr>
+        <w:jc w:val="center"/>
+        <w:rPr>
+          <w:lang w:val="es-PE"/>
+        </w:rPr>
+      </w:pPr>
+    </w:p>
+    <w:p>
+      <w:pPr>
+        <w:jc w:val="center"/>
+        <w:rPr>
+          <w:lang w:val="es-PE"/>
+        </w:rPr>
+      </w:pPr>
+      <w:r>
+        <w:rPr>
+          <w:sz w:val="24"/>
+          <w:lang w:val="es-PE"/>
+        </w:rPr>
+        <w:lastRenderedPageBreak/>
+        <w:t>Availability</w:t>
+      </w:r>
+    </w:p>
+    <w:tbl>
+      <w:tblPr>
+        <w:tblStyle w:val="Cuadrculamediana3-nfasis2"/>
+        <w:tblpPr w:leftFromText="180" w:rightFromText="180" w:vertAnchor="page" w:horzAnchor="margin" w:tblpY="2341"/>
+        <w:tblW w:w="0" w:type="auto"/>
+        <w:tblLook w:val="04A0" w:firstRow="1" w:lastRow="0" w:firstColumn="1" w:lastColumn="0" w:noHBand="0" w:noVBand="1"/>
+      </w:tblPr>
+      <w:tblGrid>
+        <w:gridCol w:w="2898"/>
+        <w:gridCol w:w="6678"/>
+      </w:tblGrid>
+      <w:tr>
+        <w:trPr>
+          <w:cnfStyle w:val="100000000000" w:firstRow="1" w:lastRow="0" w:firstColumn="0" w:lastColumn="0" w:oddVBand="0" w:evenVBand="0" w:oddHBand="0" w:evenHBand="0" w:firstRowFirstColumn="0" w:firstRowLastColumn="0" w:lastRowFirstColumn="0" w:lastRowLastColumn="0"/>
+          <w:trHeight w:val="260"/>
+        </w:trPr>
+        <w:tc>
+          <w:tcPr>
+            <w:cnfStyle w:val="001000000000" w:firstRow="0" w:lastRow="0" w:firstColumn="1" w:lastColumn="0" w:oddVBand="0" w:evenVBand="0" w:oddHBand="0" w:evenHBand="0" w:firstRowFirstColumn="0" w:firstRowLastColumn="0" w:lastRowFirstColumn="0" w:lastRowLastColumn="0"/>
+            <w:tcW w:w="2898" w:type="dxa"/>
+          </w:tcPr>
+          <w:p>
+            <w:proofErr w:type="spellStart"/>
+            <w:r>
+              <w:t>Elemento</w:t>
+            </w:r>
+            <w:proofErr w:type="spellEnd"/>
+          </w:p>
+        </w:tc>
+        <w:tc>
+          <w:tcPr>
+            <w:tcW w:w="6678" w:type="dxa"/>
+          </w:tcPr>
+          <w:p>
+            <w:pPr>
+              <w:cnfStyle w:val="100000000000" w:firstRow="1" w:lastRow="0" w:firstColumn="0" w:lastColumn="0" w:oddVBand="0" w:evenVBand="0" w:oddHBand="0" w:evenHBand="0" w:firstRowFirstColumn="0" w:firstRowLastColumn="0" w:lastRowFirstColumn="0" w:lastRowLastColumn="0"/>
+              <w:rPr>
+                <w:lang w:val="es-PE"/>
+              </w:rPr>
+            </w:pPr>
+            <w:proofErr w:type="spellStart"/>
+            <w:r>
+              <w:t>Descripci</w:t>
+            </w:r>
+            <w:proofErr w:type="spellEnd"/>
+            <w:r>
+              <w:rPr>
+                <w:lang w:val="es-PE"/>
+              </w:rPr>
+              <w:t>ón</w:t>
+            </w:r>
+          </w:p>
+        </w:tc>
+      </w:tr>
+      <w:tr>
+        <w:trPr>
+          <w:cnfStyle w:val="000000100000" w:firstRow="0" w:lastRow="0" w:firstColumn="0" w:lastColumn="0" w:oddVBand="0" w:evenVBand="0" w:oddHBand="1" w:evenHBand="0" w:firstRowFirstColumn="0" w:firstRowLastColumn="0" w:lastRowFirstColumn="0" w:lastRowLastColumn="0"/>
+          <w:trHeight w:val="645"/>
+        </w:trPr>
+        <w:tc>
+          <w:tcPr>
+            <w:cnfStyle w:val="001000000000" w:firstRow="0" w:lastRow="0" w:firstColumn="1" w:lastColumn="0" w:oddVBand="0" w:evenVBand="0" w:oddHBand="0" w:evenHBand="0" w:firstRowFirstColumn="0" w:firstRowLastColumn="0" w:lastRowFirstColumn="0" w:lastRowLastColumn="0"/>
+            <w:tcW w:w="2898" w:type="dxa"/>
+          </w:tcPr>
+          <w:p>
+            <w:proofErr w:type="spellStart"/>
+            <w:r>
+              <w:t>Estímulo</w:t>
+            </w:r>
+            <w:proofErr w:type="spellEnd"/>
+          </w:p>
+        </w:tc>
+        <w:tc>
+          <w:tcPr>
+            <w:tcW w:w="6678" w:type="dxa"/>
+          </w:tcPr>
+          <w:p>
+            <w:pPr>
+              <w:ind w:left="720" w:hanging="720"/>
+              <w:cnfStyle w:val="000000100000" w:firstRow="0" w:lastRow="0" w:firstColumn="0" w:lastColumn="0" w:oddVBand="0" w:evenVBand="0" w:oddHBand="1" w:evenHBand="0" w:firstRowFirstColumn="0" w:firstRowLastColumn="0" w:lastRowFirstColumn="0" w:lastRowLastColumn="0"/>
+              <w:rPr>
+                <w:lang w:val="es-PE"/>
+              </w:rPr>
+            </w:pPr>
+            <w:r>
+              <w:rPr>
+                <w:lang w:val="es-PE"/>
+              </w:rPr>
+              <w:t>Usuario realizando un registro de vehículo.</w:t>
+            </w:r>
+          </w:p>
+        </w:tc>
+      </w:tr>
+      <w:tr>
+        <w:tc>
+          <w:tcPr>
+            <w:cnfStyle w:val="001000000000" w:firstRow="0" w:lastRow="0" w:firstColumn="1" w:lastColumn="0" w:oddVBand="0" w:evenVBand="0" w:oddHBand="0" w:evenHBand="0" w:firstRowFirstColumn="0" w:firstRowLastColumn="0" w:lastRowFirstColumn="0" w:lastRowLastColumn="0"/>
+            <w:tcW w:w="2898" w:type="dxa"/>
+          </w:tcPr>
+          <w:p>
+            <w:proofErr w:type="spellStart"/>
+            <w:r>
+              <w:t>Fuente</w:t>
+            </w:r>
+            <w:proofErr w:type="spellEnd"/>
+            <w:r>
+              <w:t xml:space="preserve"> del </w:t>
+            </w:r>
+            <w:proofErr w:type="spellStart"/>
+            <w:r>
+              <w:t>estímulo</w:t>
+            </w:r>
+            <w:proofErr w:type="spellEnd"/>
+          </w:p>
+        </w:tc>
+        <w:tc>
+          <w:tcPr>
+            <w:tcW w:w="6678" w:type="dxa"/>
+          </w:tcPr>
+          <w:p>
+            <w:pPr>
+              <w:cnfStyle w:val="000000000000" w:firstRow="0" w:lastRow="0" w:firstColumn="0" w:lastColumn="0" w:oddVBand="0" w:evenVBand="0" w:oddHBand="0" w:evenHBand="0" w:firstRowFirstColumn="0" w:firstRowLastColumn="0" w:lastRowFirstColumn="0" w:lastRowLastColumn="0"/>
+              <w:rPr>
+                <w:lang w:val="es-PE"/>
+              </w:rPr>
+            </w:pPr>
+            <w:r>
+              <w:rPr>
+                <w:lang w:val="es-PE"/>
+              </w:rPr>
+              <w:t>Vehículo nuevo registrado en el sistema.</w:t>
+            </w:r>
+          </w:p>
+        </w:tc>
+      </w:tr>
+      <w:tr>
+        <w:trPr>
+          <w:cnfStyle w:val="000000100000" w:firstRow="0" w:lastRow="0" w:firstColumn="0" w:lastColumn="0" w:oddVBand="0" w:evenVBand="0" w:oddHBand="1" w:evenHBand="0" w:firstRowFirstColumn="0" w:firstRowLastColumn="0" w:lastRowFirstColumn="0" w:lastRowLastColumn="0"/>
+        </w:trPr>
+        <w:tc>
+          <w:tcPr>
+            <w:cnfStyle w:val="001000000000" w:firstRow="0" w:lastRow="0" w:firstColumn="1" w:lastColumn="0" w:oddVBand="0" w:evenVBand="0" w:oddHBand="0" w:evenHBand="0" w:firstRowFirstColumn="0" w:firstRowLastColumn="0" w:lastRowFirstColumn="0" w:lastRowLastColumn="0"/>
+            <w:tcW w:w="2898" w:type="dxa"/>
+          </w:tcPr>
+          <w:p>
+            <w:proofErr w:type="spellStart"/>
+            <w:r>
+              <w:t>Entorno</w:t>
+            </w:r>
+            <w:proofErr w:type="spellEnd"/>
+          </w:p>
+        </w:tc>
+        <w:tc>
+          <w:tcPr>
+            <w:tcW w:w="6678" w:type="dxa"/>
+          </w:tcPr>
+          <w:p>
+            <w:pPr>
+              <w:cnfStyle w:val="000000100000" w:firstRow="0" w:lastRow="0" w:firstColumn="0" w:lastColumn="0" w:oddVBand="0" w:evenVBand="0" w:oddHBand="1" w:evenHBand="0" w:firstRowFirstColumn="0" w:firstRowLastColumn="0" w:lastRowFirstColumn="0" w:lastRowLastColumn="0"/>
+              <w:rPr>
+                <w:lang w:val="es-PE"/>
+              </w:rPr>
+            </w:pPr>
+            <w:r>
+              <w:rPr>
+                <w:lang w:val="es-PE"/>
+              </w:rPr>
+              <w:t>Sistema bajo condiciones de sobrecarga.</w:t>
+            </w:r>
+          </w:p>
+        </w:tc>
+      </w:tr>
+      <w:tr>
+        <w:tc>
+          <w:tcPr>
+            <w:cnfStyle w:val="001000000000" w:firstRow="0" w:lastRow="0" w:firstColumn="1" w:lastColumn="0" w:oddVBand="0" w:evenVBand="0" w:oddHBand="0" w:evenHBand="0" w:firstRowFirstColumn="0" w:firstRowLastColumn="0" w:lastRowFirstColumn="0" w:lastRowLastColumn="0"/>
+            <w:tcW w:w="2898" w:type="dxa"/>
+          </w:tcPr>
+          <w:p>
+            <w:proofErr w:type="spellStart"/>
+            <w:r>
+              <w:t>Artefacto</w:t>
+            </w:r>
+            <w:proofErr w:type="spellEnd"/>
+          </w:p>
+        </w:tc>
+        <w:tc>
+          <w:tcPr>
+            <w:tcW w:w="6678" w:type="dxa"/>
+          </w:tcPr>
+          <w:p>
+            <w:pPr>
+              <w:cnfStyle w:val="000000000000" w:firstRow="0" w:lastRow="0" w:firstColumn="0" w:lastColumn="0" w:oddVBand="0" w:evenVBand="0" w:oddHBand="0" w:evenHBand="0" w:firstRowFirstColumn="0" w:firstRowLastColumn="0" w:lastRowFirstColumn="0" w:lastRowLastColumn="0"/>
+            </w:pPr>
+            <w:proofErr w:type="spellStart"/>
+            <w:r>
+              <w:t>Módulo</w:t>
+            </w:r>
+            <w:proofErr w:type="spellEnd"/>
+            <w:r>
+              <w:t xml:space="preserve"> registrar </w:t>
+            </w:r>
+            <w:proofErr w:type="spellStart"/>
+            <w:r>
+              <w:t>vehículo</w:t>
+            </w:r>
+            <w:proofErr w:type="spellEnd"/>
+          </w:p>
+        </w:tc>
+      </w:tr>
+      <w:tr>
+        <w:trPr>
+          <w:cnfStyle w:val="000000100000" w:firstRow="0" w:lastRow="0" w:firstColumn="0" w:lastColumn="0" w:oddVBand="0" w:evenVBand="0" w:oddHBand="1" w:evenHBand="0" w:firstRowFirstColumn="0" w:firstRowLastColumn="0" w:lastRowFirstColumn="0" w:lastRowLastColumn="0"/>
+        </w:trPr>
+        <w:tc>
+          <w:tcPr>
+            <w:cnfStyle w:val="001000000000" w:firstRow="0" w:lastRow="0" w:firstColumn="1" w:lastColumn="0" w:oddVBand="0" w:evenVBand="0" w:oddHBand="0" w:evenHBand="0" w:firstRowFirstColumn="0" w:firstRowLastColumn="0" w:lastRowFirstColumn="0" w:lastRowLastColumn="0"/>
+            <w:tcW w:w="2898" w:type="dxa"/>
+          </w:tcPr>
+          <w:p>
+            <w:proofErr w:type="spellStart"/>
+            <w:r>
+              <w:t>Respuesta</w:t>
+            </w:r>
+            <w:proofErr w:type="spellEnd"/>
+          </w:p>
+        </w:tc>
+        <w:tc>
+          <w:tcPr>
+            <w:tcW w:w="6678" w:type="dxa"/>
+          </w:tcPr>
+          <w:p>
+            <w:pPr>
+              <w:cnfStyle w:val="000000100000" w:firstRow="0" w:lastRow="0" w:firstColumn="0" w:lastColumn="0" w:oddVBand="0" w:evenVBand="0" w:oddHBand="1" w:evenHBand="0" w:firstRowFirstColumn="0" w:firstRowLastColumn="0" w:lastRowFirstColumn="0" w:lastRowLastColumn="0"/>
+              <w:rPr>
+                <w:lang w:val="es-PE"/>
+              </w:rPr>
+            </w:pPr>
+            <w:r>
+              <w:rPr>
+                <w:lang w:val="es-PE"/>
+              </w:rPr>
+              <w:t>Los usuarios no pierden la informaci</w:t>
+            </w:r>
+            <w:r>
+              <w:rPr>
+                <w:lang w:val="es-PE"/>
+              </w:rPr>
+              <w:t>ón del</w:t>
+            </w:r>
+            <w:r>
+              <w:rPr>
+                <w:lang w:val="es-PE"/>
+              </w:rPr>
+              <w:t xml:space="preserve"> vehículo registrado.</w:t>
+            </w:r>
+            <w:bookmarkStart w:id="0" w:name="_GoBack"/>
+            <w:bookmarkEnd w:id="0"/>
+          </w:p>
+        </w:tc>
+      </w:tr>
+      <w:tr>
+        <w:tc>
+          <w:tcPr>
+            <w:cnfStyle w:val="001000000000" w:firstRow="0" w:lastRow="0" w:firstColumn="1" w:lastColumn="0" w:oddVBand="0" w:evenVBand="0" w:oddHBand="0" w:evenHBand="0" w:firstRowFirstColumn="0" w:firstRowLastColumn="0" w:lastRowFirstColumn="0" w:lastRowLastColumn="0"/>
+            <w:tcW w:w="2898" w:type="dxa"/>
+          </w:tcPr>
+          <w:p>
+            <w:proofErr w:type="spellStart"/>
+            <w:r>
+              <w:t>Métrica</w:t>
+            </w:r>
+            <w:proofErr w:type="spellEnd"/>
+          </w:p>
+        </w:tc>
+        <w:tc>
+          <w:tcPr>
+            <w:tcW w:w="6678" w:type="dxa"/>
+          </w:tcPr>
+          <w:p>
+            <w:pPr>
+              <w:cnfStyle w:val="000000000000" w:firstRow="0" w:lastRow="0" w:firstColumn="0" w:lastColumn="0" w:oddVBand="0" w:evenVBand="0" w:oddHBand="0" w:evenHBand="0" w:firstRowFirstColumn="0" w:firstRowLastColumn="0" w:lastRowFirstColumn="0" w:lastRowLastColumn="0"/>
+              <w:rPr>
+                <w:lang w:val="es-PE"/>
+              </w:rPr>
+            </w:pPr>
+            <w:r>
+              <w:rPr>
+                <w:lang w:val="es-PE"/>
+              </w:rPr>
+              <w:t>El nodo secundario toma el</w:t>
+            </w:r>
+            <w:r>
+              <w:rPr>
+                <w:lang w:val="es-PE"/>
+              </w:rPr>
+              <w:t xml:space="preserve"> control y se reestablece la conexión en 5 segundos.</w:t>
+            </w:r>
+          </w:p>
+        </w:tc>
+      </w:tr>
+    </w:tbl>
     <w:p>
       <w:pPr>
         <w:jc w:val="center"/>
@@ -1033,7 +2433,7 @@
       </w:pPr>
     </w:pPrDefault>
   </w:docDefaults>
-  <w:latentStyles w:defLockedState="0" w:defUIPriority="99" w:defSemiHidden="1" w:defUnhideWhenUsed="1" w:defQFormat="0" w:count="267">
+  <w:latentStyles w:defLockedState="0" w:defUIPriority="99" w:defSemiHidden="1" w:defUnhideWhenUsed="1" w:defQFormat="0" w:count="276">
     <w:lsdException w:name="Normal" w:semiHidden="0" w:uiPriority="0" w:unhideWhenUsed="0" w:qFormat="1"/>
     <w:lsdException w:name="heading 1" w:semiHidden="0" w:uiPriority="9" w:unhideWhenUsed="0" w:qFormat="1"/>
     <w:lsdException w:name="heading 2" w:uiPriority="9" w:qFormat="1"/>
@@ -1212,6 +2612,7 @@
       <w:spacing w:after="0" w:line="240" w:lineRule="auto"/>
     </w:pPr>
     <w:tblPr>
+      <w:tblInd w:w="0" w:type="dxa"/>
       <w:tblBorders>
         <w:top w:val="single" w:sz="4" w:space="0" w:color="auto"/>
         <w:left w:val="single" w:sz="4" w:space="0" w:color="auto"/>
@@ -1220,6 +2621,12 @@
         <w:insideH w:val="single" w:sz="4" w:space="0" w:color="auto"/>
         <w:insideV w:val="single" w:sz="4" w:space="0" w:color="auto"/>
       </w:tblBorders>
+      <w:tblCellMar>
+        <w:top w:w="0" w:type="dxa"/>
+        <w:left w:w="108" w:type="dxa"/>
+        <w:bottom w:w="0" w:type="dxa"/>
+        <w:right w:w="108" w:type="dxa"/>
+      </w:tblCellMar>
     </w:tblPr>
   </w:style>
   <w:style w:type="table" w:styleId="Listaclara-nfasis1">
@@ -1233,12 +2640,19 @@
     <w:tblPr>
       <w:tblStyleRowBandSize w:val="1"/>
       <w:tblStyleColBandSize w:val="1"/>
+      <w:tblInd w:w="0" w:type="dxa"/>
       <w:tblBorders>
         <w:top w:val="single" w:sz="8" w:space="0" w:color="4F81BD" w:themeColor="accent1"/>
         <w:left w:val="single" w:sz="8" w:space="0" w:color="4F81BD" w:themeColor="accent1"/>
         <w:bottom w:val="single" w:sz="8" w:space="0" w:color="4F81BD" w:themeColor="accent1"/>
         <w:right w:val="single" w:sz="8" w:space="0" w:color="4F81BD" w:themeColor="accent1"/>
       </w:tblBorders>
+      <w:tblCellMar>
+        <w:top w:w="0" w:type="dxa"/>
+        <w:left w:w="108" w:type="dxa"/>
+        <w:bottom w:w="0" w:type="dxa"/>
+        <w:right w:w="108" w:type="dxa"/>
+      </w:tblCellMar>
     </w:tblPr>
     <w:tblStylePr w:type="firstRow">
       <w:pPr>
@@ -1307,7 +2721,7 @@
       </w:tcPr>
     </w:tblStylePr>
   </w:style>
-  <w:style w:type="table" w:styleId="Sombreadomedio2-nfasis2">
+  <w:style w:type="table" w:styleId="Sombreadomediano2-nfasis2">
     <w:name w:val="Medium Shading 2 Accent 2"/>
     <w:basedOn w:val="Tablanormal"/>
     <w:uiPriority w:val="64"/>
@@ -1318,10 +2732,17 @@
     <w:tblPr>
       <w:tblStyleRowBandSize w:val="1"/>
       <w:tblStyleColBandSize w:val="1"/>
+      <w:tblInd w:w="0" w:type="dxa"/>
       <w:tblBorders>
         <w:top w:val="single" w:sz="18" w:space="0" w:color="auto"/>
         <w:bottom w:val="single" w:sz="18" w:space="0" w:color="auto"/>
       </w:tblBorders>
+      <w:tblCellMar>
+        <w:top w:w="0" w:type="dxa"/>
+        <w:left w:w="108" w:type="dxa"/>
+        <w:bottom w:w="0" w:type="dxa"/>
+        <w:right w:w="108" w:type="dxa"/>
+      </w:tblCellMar>
     </w:tblPr>
     <w:tblStylePr w:type="firstRow">
       <w:pPr>
@@ -1449,7 +2870,7 @@
       </w:tcPr>
     </w:tblStylePr>
   </w:style>
-  <w:style w:type="table" w:styleId="Cuadrculamedia3-nfasis2">
+  <w:style w:type="table" w:styleId="Cuadrculamediana3-nfasis2">
     <w:name w:val="Medium Grid 3 Accent 2"/>
     <w:basedOn w:val="Tablanormal"/>
     <w:uiPriority w:val="69"/>
@@ -1460,6 +2881,7 @@
     <w:tblPr>
       <w:tblStyleRowBandSize w:val="1"/>
       <w:tblStyleColBandSize w:val="1"/>
+      <w:tblInd w:w="0" w:type="dxa"/>
       <w:tblBorders>
         <w:top w:val="single" w:sz="8" w:space="0" w:color="FFFFFF" w:themeColor="background1"/>
         <w:left w:val="single" w:sz="8" w:space="0" w:color="FFFFFF" w:themeColor="background1"/>
@@ -1468,6 +2890,12 @@
         <w:insideH w:val="single" w:sz="6" w:space="0" w:color="FFFFFF" w:themeColor="background1"/>
         <w:insideV w:val="single" w:sz="6" w:space="0" w:color="FFFFFF" w:themeColor="background1"/>
       </w:tblBorders>
+      <w:tblCellMar>
+        <w:top w:w="0" w:type="dxa"/>
+        <w:left w:w="108" w:type="dxa"/>
+        <w:bottom w:w="0" w:type="dxa"/>
+        <w:right w:w="108" w:type="dxa"/>
+      </w:tblCellMar>
     </w:tblPr>
     <w:tcPr>
       <w:shd w:val="clear" w:color="auto" w:fill="EFD3D2" w:themeFill="accent2" w:themeFillTint="3F"/>
@@ -1587,7 +3015,7 @@
 </file>
 
 <file path=word/stylesWithEffects.xml><?xml version="1.0" encoding="utf-8"?>
-<w:styles xmlns:wpc="http://schemas.microsoft.com/office/word/2010/wordprocessingCanvas" xmlns:mc="http://schemas.openxmlformats.org/markup-compatibility/2006" xmlns:o="urn:schemas-microsoft-com:office:office" xmlns:r="http://schemas.openxmlformats.org/officeDocument/2006/relationships" xmlns:m="http://schemas.openxmlformats.org/officeDocument/2006/math" xmlns:v="urn:schemas-microsoft-com:vml" xmlns:wp14="http://schemas.microsoft.com/office/word/2010/wordprocessingDrawing" xmlns:wp="http://schemas.openxmlformats.org/drawingml/2006/wordprocessingDrawing" xmlns:w10="urn:schemas-microsoft-com:office:word" xmlns:w="http://schemas.openxmlformats.org/wordprocessingml/2006/main" xmlns:w14="http://schemas.microsoft.com/office/word/2010/wordml" xmlns:wpg="http://schemas.microsoft.com/office/word/2010/wordprocessingGroup" xmlns:wpi="http://schemas.microsoft.com/office/word/2010/wordprocessingInk" xmlns:wne="http://schemas.microsoft.com/office/word/2006/wordml" xmlns:wps="http://schemas.microsoft.com/office/word/2010/wordprocessingShape" mc:Ignorable="w14 wp14">
+<w:styles xmlns:wpc="http://schemas.microsoft.com/office/word/2010/wordprocessingCanvas" xmlns:mo="http://schemas.microsoft.com/office/mac/office/2008/main" xmlns:mc="http://schemas.openxmlformats.org/markup-compatibility/2006" xmlns:mv="urn:schemas-microsoft-com:mac:vml" xmlns:o="urn:schemas-microsoft-com:office:office" xmlns:r="http://schemas.openxmlformats.org/officeDocument/2006/relationships" xmlns:m="http://schemas.openxmlformats.org/officeDocument/2006/math" xmlns:v="urn:schemas-microsoft-com:vml" xmlns:wp14="http://schemas.microsoft.com/office/word/2010/wordprocessingDrawing" xmlns:wp="http://schemas.openxmlformats.org/drawingml/2006/wordprocessingDrawing" xmlns:w10="urn:schemas-microsoft-com:office:word" xmlns:w="http://schemas.openxmlformats.org/wordprocessingml/2006/main" xmlns:w14="http://schemas.microsoft.com/office/word/2010/wordml" xmlns:wpg="http://schemas.microsoft.com/office/word/2010/wordprocessingGroup" xmlns:wpi="http://schemas.microsoft.com/office/word/2010/wordprocessingInk" xmlns:wne="http://schemas.microsoft.com/office/word/2006/wordml" xmlns:wps="http://schemas.microsoft.com/office/word/2010/wordprocessingShape" mc:Ignorable="w14 wp14">
   <w:docDefaults>
     <w:rPrDefault>
       <w:rPr>
@@ -1603,7 +3031,7 @@
       </w:pPr>
     </w:pPrDefault>
   </w:docDefaults>
-  <w:latentStyles w:defLockedState="0" w:defUIPriority="99" w:defSemiHidden="1" w:defUnhideWhenUsed="1" w:defQFormat="0" w:count="267">
+  <w:latentStyles w:defLockedState="0" w:defUIPriority="99" w:defSemiHidden="1" w:defUnhideWhenUsed="1" w:defQFormat="0" w:count="276">
     <w:lsdException w:name="Normal" w:semiHidden="0" w:uiPriority="0" w:unhideWhenUsed="0" w:qFormat="1"/>
     <w:lsdException w:name="heading 1" w:semiHidden="0" w:uiPriority="9" w:unhideWhenUsed="0" w:qFormat="1"/>
     <w:lsdException w:name="heading 2" w:uiPriority="9" w:qFormat="1"/>
@@ -1782,6 +3210,7 @@
       <w:spacing w:after="0" w:line="240" w:lineRule="auto"/>
     </w:pPr>
     <w:tblPr>
+      <w:tblInd w:w="0" w:type="dxa"/>
       <w:tblBorders>
         <w:top w:val="single" w:sz="4" w:space="0" w:color="auto"/>
         <w:left w:val="single" w:sz="4" w:space="0" w:color="auto"/>
@@ -1790,6 +3219,12 @@
         <w:insideH w:val="single" w:sz="4" w:space="0" w:color="auto"/>
         <w:insideV w:val="single" w:sz="4" w:space="0" w:color="auto"/>
       </w:tblBorders>
+      <w:tblCellMar>
+        <w:top w:w="0" w:type="dxa"/>
+        <w:left w:w="108" w:type="dxa"/>
+        <w:bottom w:w="0" w:type="dxa"/>
+        <w:right w:w="108" w:type="dxa"/>
+      </w:tblCellMar>
     </w:tblPr>
   </w:style>
   <w:style w:type="table" w:styleId="Listaclara-nfasis1">
@@ -1803,12 +3238,19 @@
     <w:tblPr>
       <w:tblStyleRowBandSize w:val="1"/>
       <w:tblStyleColBandSize w:val="1"/>
+      <w:tblInd w:w="0" w:type="dxa"/>
       <w:tblBorders>
         <w:top w:val="single" w:sz="8" w:space="0" w:color="4F81BD" w:themeColor="accent1"/>
         <w:left w:val="single" w:sz="8" w:space="0" w:color="4F81BD" w:themeColor="accent1"/>
         <w:bottom w:val="single" w:sz="8" w:space="0" w:color="4F81BD" w:themeColor="accent1"/>
         <w:right w:val="single" w:sz="8" w:space="0" w:color="4F81BD" w:themeColor="accent1"/>
       </w:tblBorders>
+      <w:tblCellMar>
+        <w:top w:w="0" w:type="dxa"/>
+        <w:left w:w="108" w:type="dxa"/>
+        <w:bottom w:w="0" w:type="dxa"/>
+        <w:right w:w="108" w:type="dxa"/>
+      </w:tblCellMar>
     </w:tblPr>
     <w:tblStylePr w:type="firstRow">
       <w:pPr>
@@ -1877,7 +3319,7 @@
       </w:tcPr>
     </w:tblStylePr>
   </w:style>
-  <w:style w:type="table" w:styleId="Sombreadomedio2-nfasis2">
+  <w:style w:type="table" w:styleId="Sombreadomediano2-nfasis2">
     <w:name w:val="Medium Shading 2 Accent 2"/>
     <w:basedOn w:val="Tablanormal"/>
     <w:uiPriority w:val="64"/>
@@ -1888,10 +3330,17 @@
     <w:tblPr>
       <w:tblStyleRowBandSize w:val="1"/>
       <w:tblStyleColBandSize w:val="1"/>
+      <w:tblInd w:w="0" w:type="dxa"/>
       <w:tblBorders>
         <w:top w:val="single" w:sz="18" w:space="0" w:color="auto"/>
         <w:bottom w:val="single" w:sz="18" w:space="0" w:color="auto"/>
       </w:tblBorders>
+      <w:tblCellMar>
+        <w:top w:w="0" w:type="dxa"/>
+        <w:left w:w="108" w:type="dxa"/>
+        <w:bottom w:w="0" w:type="dxa"/>
+        <w:right w:w="108" w:type="dxa"/>
+      </w:tblCellMar>
     </w:tblPr>
     <w:tblStylePr w:type="firstRow">
       <w:pPr>
@@ -2019,7 +3468,7 @@
       </w:tcPr>
     </w:tblStylePr>
   </w:style>
-  <w:style w:type="table" w:styleId="Cuadrculamedia3-nfasis2">
+  <w:style w:type="table" w:styleId="Cuadrculamediana3-nfasis2">
     <w:name w:val="Medium Grid 3 Accent 2"/>
     <w:basedOn w:val="Tablanormal"/>
     <w:uiPriority w:val="69"/>
@@ -2030,6 +3479,7 @@
     <w:tblPr>
       <w:tblStyleRowBandSize w:val="1"/>
       <w:tblStyleColBandSize w:val="1"/>
+      <w:tblInd w:w="0" w:type="dxa"/>
       <w:tblBorders>
         <w:top w:val="single" w:sz="8" w:space="0" w:color="FFFFFF" w:themeColor="background1"/>
         <w:left w:val="single" w:sz="8" w:space="0" w:color="FFFFFF" w:themeColor="background1"/>
@@ -2038,6 +3488,12 @@
         <w:insideH w:val="single" w:sz="6" w:space="0" w:color="FFFFFF" w:themeColor="background1"/>
         <w:insideV w:val="single" w:sz="6" w:space="0" w:color="FFFFFF" w:themeColor="background1"/>
       </w:tblBorders>
+      <w:tblCellMar>
+        <w:top w:w="0" w:type="dxa"/>
+        <w:left w:w="108" w:type="dxa"/>
+        <w:bottom w:w="0" w:type="dxa"/>
+        <w:right w:w="108" w:type="dxa"/>
+      </w:tblCellMar>
     </w:tblPr>
     <w:tcPr>
       <w:shd w:val="clear" w:color="auto" w:fill="EFD3D2" w:themeFill="accent2" w:themeFillTint="3F"/>

--- a/Escenarios.docx
+++ b/Escenarios.docx
@@ -1,6 +1,6 @@
 
 <file path=word/document.xml><?xml version="1.0" encoding="utf-8"?>
-<w:document xmlns:wpc="http://schemas.microsoft.com/office/word/2010/wordprocessingCanvas" xmlns:mc="http://schemas.openxmlformats.org/markup-compatibility/2006" xmlns:o="urn:schemas-microsoft-com:office:office" xmlns:r="http://schemas.openxmlformats.org/officeDocument/2006/relationships" xmlns:m="http://schemas.openxmlformats.org/officeDocument/2006/math" xmlns:v="urn:schemas-microsoft-com:vml" xmlns:wp14="http://schemas.microsoft.com/office/word/2010/wordprocessingDrawing" xmlns:wp="http://schemas.openxmlformats.org/drawingml/2006/wordprocessingDrawing" xmlns:w10="urn:schemas-microsoft-com:office:word" xmlns:w="http://schemas.openxmlformats.org/wordprocessingml/2006/main" xmlns:w14="http://schemas.microsoft.com/office/word/2010/wordml" xmlns:wpg="http://schemas.microsoft.com/office/word/2010/wordprocessingGroup" xmlns:wpi="http://schemas.microsoft.com/office/word/2010/wordprocessingInk" xmlns:wne="http://schemas.microsoft.com/office/word/2006/wordml" xmlns:wps="http://schemas.microsoft.com/office/word/2010/wordprocessingShape" mc:Ignorable="w14 wp14">
+<w:document xmlns:wpc="http://schemas.microsoft.com/office/word/2010/wordprocessingCanvas" xmlns:mc="http://schemas.openxmlformats.org/markup-compatibility/2006" xmlns:o="urn:schemas-microsoft-com:office:office" xmlns:r="http://schemas.openxmlformats.org/officeDocument/2006/relationships" xmlns:m="http://schemas.openxmlformats.org/officeDocument/2006/math" xmlns:v="urn:schemas-microsoft-com:vml" xmlns:wp14="http://schemas.microsoft.com/office/word/2010/wordprocessingDrawing" xmlns:wp="http://schemas.openxmlformats.org/drawingml/2006/wordprocessingDrawing" xmlns:w10="urn:schemas-microsoft-com:office:word" xmlns:w="http://schemas.openxmlformats.org/wordprocessingml/2006/main" xmlns:w14="http://schemas.microsoft.com/office/word/2010/wordml" xmlns:w15="http://schemas.microsoft.com/office/word/2012/wordml" xmlns:wpg="http://schemas.microsoft.com/office/word/2010/wordprocessingGroup" xmlns:wpi="http://schemas.microsoft.com/office/word/2010/wordprocessingInk" xmlns:wne="http://schemas.microsoft.com/office/word/2006/wordml" xmlns:wps="http://schemas.microsoft.com/office/word/2010/wordprocessingShape" mc:Ignorable="w14 w15 wp14">
   <w:body>
     <w:tbl>
       <w:tblPr>
@@ -659,8 +659,6 @@
         </w:rPr>
         <w:t>idad</w:t>
       </w:r>
-      <w:bookmarkStart w:id="0" w:name="_GoBack"/>
-      <w:bookmarkEnd w:id="0"/>
     </w:p>
     <w:tbl>
       <w:tblPr>
@@ -961,6 +959,2329 @@
                 <w:lang w:val="es-PE"/>
               </w:rPr>
               <w:t>El usuario visualiza la ruta del pasajero en un tiempo promedio de 8 segundos.</w:t>
+            </w:r>
+          </w:p>
+        </w:tc>
+      </w:tr>
+    </w:tbl>
+    <w:p>
+      <w:pPr>
+        <w:jc w:val="center"/>
+        <w:rPr>
+          <w:lang w:val="es-PE"/>
+        </w:rPr>
+      </w:pPr>
+    </w:p>
+    <w:p>
+      <w:pPr>
+        <w:jc w:val="center"/>
+        <w:rPr>
+          <w:lang w:val="es-PE"/>
+        </w:rPr>
+      </w:pPr>
+    </w:p>
+    <w:p>
+      <w:pPr>
+        <w:jc w:val="center"/>
+        <w:rPr>
+          <w:lang w:val="es-PE"/>
+        </w:rPr>
+      </w:pPr>
+    </w:p>
+    <w:p>
+      <w:pPr>
+        <w:jc w:val="center"/>
+        <w:rPr>
+          <w:lang w:val="es-PE"/>
+        </w:rPr>
+      </w:pPr>
+      <w:r>
+        <w:rPr>
+          <w:lang w:val="es-PE"/>
+        </w:rPr>
+        <w:lastRenderedPageBreak/>
+        <w:t>Seguridad</w:t>
+      </w:r>
+    </w:p>
+    <w:tbl>
+      <w:tblPr>
+        <w:tblStyle w:val="Cuadrculamedia3-nfasis2"/>
+        <w:tblW w:w="0" w:type="auto"/>
+        <w:tblLook w:val="04A0" w:firstRow="1" w:lastRow="0" w:firstColumn="1" w:lastColumn="0" w:noHBand="0" w:noVBand="1"/>
+      </w:tblPr>
+      <w:tblGrid>
+        <w:gridCol w:w="2898"/>
+        <w:gridCol w:w="6678"/>
+      </w:tblGrid>
+      <w:tr>
+        <w:trPr>
+          <w:cnfStyle w:val="100000000000" w:firstRow="1" w:lastRow="0" w:firstColumn="0" w:lastColumn="0" w:oddVBand="0" w:evenVBand="0" w:oddHBand="0" w:evenHBand="0" w:firstRowFirstColumn="0" w:firstRowLastColumn="0" w:lastRowFirstColumn="0" w:lastRowLastColumn="0"/>
+        </w:trPr>
+        <w:tc>
+          <w:tcPr>
+            <w:cnfStyle w:val="001000000000" w:firstRow="0" w:lastRow="0" w:firstColumn="1" w:lastColumn="0" w:oddVBand="0" w:evenVBand="0" w:oddHBand="0" w:evenHBand="0" w:firstRowFirstColumn="0" w:firstRowLastColumn="0" w:lastRowFirstColumn="0" w:lastRowLastColumn="0"/>
+            <w:tcW w:w="2898" w:type="dxa"/>
+          </w:tcPr>
+          <w:p>
+            <w:pPr>
+              <w:rPr>
+                <w:lang w:val="es-PE"/>
+              </w:rPr>
+            </w:pPr>
+            <w:r>
+              <w:rPr>
+                <w:lang w:val="es-PE"/>
+              </w:rPr>
+              <w:t>Elemento</w:t>
+            </w:r>
+          </w:p>
+        </w:tc>
+        <w:tc>
+          <w:tcPr>
+            <w:tcW w:w="6678" w:type="dxa"/>
+          </w:tcPr>
+          <w:p>
+            <w:pPr>
+              <w:jc w:val="center"/>
+              <w:cnfStyle w:val="100000000000" w:firstRow="1" w:lastRow="0" w:firstColumn="0" w:lastColumn="0" w:oddVBand="0" w:evenVBand="0" w:oddHBand="0" w:evenHBand="0" w:firstRowFirstColumn="0" w:firstRowLastColumn="0" w:lastRowFirstColumn="0" w:lastRowLastColumn="0"/>
+              <w:rPr>
+                <w:lang w:val="es-PE"/>
+              </w:rPr>
+            </w:pPr>
+            <w:r>
+              <w:rPr>
+                <w:lang w:val="es-PE"/>
+              </w:rPr>
+              <w:t>Descripción</w:t>
+            </w:r>
+          </w:p>
+        </w:tc>
+      </w:tr>
+      <w:tr>
+        <w:trPr>
+          <w:cnfStyle w:val="000000100000" w:firstRow="0" w:lastRow="0" w:firstColumn="0" w:lastColumn="0" w:oddVBand="0" w:evenVBand="0" w:oddHBand="1" w:evenHBand="0" w:firstRowFirstColumn="0" w:firstRowLastColumn="0" w:lastRowFirstColumn="0" w:lastRowLastColumn="0"/>
+        </w:trPr>
+        <w:tc>
+          <w:tcPr>
+            <w:cnfStyle w:val="001000000000" w:firstRow="0" w:lastRow="0" w:firstColumn="1" w:lastColumn="0" w:oddVBand="0" w:evenVBand="0" w:oddHBand="0" w:evenHBand="0" w:firstRowFirstColumn="0" w:firstRowLastColumn="0" w:lastRowFirstColumn="0" w:lastRowLastColumn="0"/>
+            <w:tcW w:w="2898" w:type="dxa"/>
+          </w:tcPr>
+          <w:p>
+            <w:pPr>
+              <w:rPr>
+                <w:lang w:val="es-PE"/>
+              </w:rPr>
+            </w:pPr>
+            <w:r>
+              <w:rPr>
+                <w:lang w:val="es-PE"/>
+              </w:rPr>
+              <w:t>Estímulo</w:t>
+            </w:r>
+          </w:p>
+        </w:tc>
+        <w:tc>
+          <w:tcPr>
+            <w:tcW w:w="6678" w:type="dxa"/>
+          </w:tcPr>
+          <w:p>
+            <w:pPr>
+              <w:cnfStyle w:val="000000100000" w:firstRow="0" w:lastRow="0" w:firstColumn="0" w:lastColumn="0" w:oddVBand="0" w:evenVBand="0" w:oddHBand="1" w:evenHBand="0" w:firstRowFirstColumn="0" w:firstRowLastColumn="0" w:lastRowFirstColumn="0" w:lastRowLastColumn="0"/>
+              <w:rPr>
+                <w:lang w:val="es-PE"/>
+              </w:rPr>
+            </w:pPr>
+            <w:r>
+              <w:rPr>
+                <w:lang w:val="es-PE"/>
+              </w:rPr>
+              <w:t>Fallo en la realización de pago</w:t>
+            </w:r>
+          </w:p>
+        </w:tc>
+      </w:tr>
+      <w:tr>
+        <w:tc>
+          <w:tcPr>
+            <w:cnfStyle w:val="001000000000" w:firstRow="0" w:lastRow="0" w:firstColumn="1" w:lastColumn="0" w:oddVBand="0" w:evenVBand="0" w:oddHBand="0" w:evenHBand="0" w:firstRowFirstColumn="0" w:firstRowLastColumn="0" w:lastRowFirstColumn="0" w:lastRowLastColumn="0"/>
+            <w:tcW w:w="2898" w:type="dxa"/>
+          </w:tcPr>
+          <w:p>
+            <w:pPr>
+              <w:rPr>
+                <w:lang w:val="es-PE"/>
+              </w:rPr>
+            </w:pPr>
+            <w:r>
+              <w:rPr>
+                <w:lang w:val="es-PE"/>
+              </w:rPr>
+              <w:t>Fuente del estímulo</w:t>
+            </w:r>
+          </w:p>
+        </w:tc>
+        <w:tc>
+          <w:tcPr>
+            <w:tcW w:w="6678" w:type="dxa"/>
+          </w:tcPr>
+          <w:p>
+            <w:pPr>
+              <w:cnfStyle w:val="000000000000" w:firstRow="0" w:lastRow="0" w:firstColumn="0" w:lastColumn="0" w:oddVBand="0" w:evenVBand="0" w:oddHBand="0" w:evenHBand="0" w:firstRowFirstColumn="0" w:firstRowLastColumn="0" w:lastRowFirstColumn="0" w:lastRowLastColumn="0"/>
+              <w:rPr>
+                <w:lang w:val="es-PE"/>
+              </w:rPr>
+            </w:pPr>
+            <w:r>
+              <w:rPr>
+                <w:lang w:val="es-PE"/>
+              </w:rPr>
+              <w:t>Usuario quiere realizar el pago de un servicio de transporte</w:t>
+            </w:r>
+          </w:p>
+        </w:tc>
+      </w:tr>
+      <w:tr>
+        <w:trPr>
+          <w:cnfStyle w:val="000000100000" w:firstRow="0" w:lastRow="0" w:firstColumn="0" w:lastColumn="0" w:oddVBand="0" w:evenVBand="0" w:oddHBand="1" w:evenHBand="0" w:firstRowFirstColumn="0" w:firstRowLastColumn="0" w:lastRowFirstColumn="0" w:lastRowLastColumn="0"/>
+        </w:trPr>
+        <w:tc>
+          <w:tcPr>
+            <w:cnfStyle w:val="001000000000" w:firstRow="0" w:lastRow="0" w:firstColumn="1" w:lastColumn="0" w:oddVBand="0" w:evenVBand="0" w:oddHBand="0" w:evenHBand="0" w:firstRowFirstColumn="0" w:firstRowLastColumn="0" w:lastRowFirstColumn="0" w:lastRowLastColumn="0"/>
+            <w:tcW w:w="2898" w:type="dxa"/>
+          </w:tcPr>
+          <w:p>
+            <w:pPr>
+              <w:rPr>
+                <w:lang w:val="es-PE"/>
+              </w:rPr>
+            </w:pPr>
+            <w:r>
+              <w:rPr>
+                <w:lang w:val="es-PE"/>
+              </w:rPr>
+              <w:t>Entorno</w:t>
+            </w:r>
+          </w:p>
+        </w:tc>
+        <w:tc>
+          <w:tcPr>
+            <w:tcW w:w="6678" w:type="dxa"/>
+          </w:tcPr>
+          <w:p>
+            <w:pPr>
+              <w:cnfStyle w:val="000000100000" w:firstRow="0" w:lastRow="0" w:firstColumn="0" w:lastColumn="0" w:oddVBand="0" w:evenVBand="0" w:oddHBand="1" w:evenHBand="0" w:firstRowFirstColumn="0" w:firstRowLastColumn="0" w:lastRowFirstColumn="0" w:lastRowLastColumn="0"/>
+              <w:rPr>
+                <w:lang w:val="es-PE"/>
+              </w:rPr>
+            </w:pPr>
+            <w:r>
+              <w:rPr>
+                <w:lang w:val="es-PE"/>
+              </w:rPr>
+              <w:t>Sistema bajo condiciones normales de uso.</w:t>
+            </w:r>
+          </w:p>
+        </w:tc>
+      </w:tr>
+      <w:tr>
+        <w:tc>
+          <w:tcPr>
+            <w:cnfStyle w:val="001000000000" w:firstRow="0" w:lastRow="0" w:firstColumn="1" w:lastColumn="0" w:oddVBand="0" w:evenVBand="0" w:oddHBand="0" w:evenHBand="0" w:firstRowFirstColumn="0" w:firstRowLastColumn="0" w:lastRowFirstColumn="0" w:lastRowLastColumn="0"/>
+            <w:tcW w:w="2898" w:type="dxa"/>
+          </w:tcPr>
+          <w:p>
+            <w:pPr>
+              <w:rPr>
+                <w:lang w:val="es-PE"/>
+              </w:rPr>
+            </w:pPr>
+            <w:r>
+              <w:rPr>
+                <w:lang w:val="es-PE"/>
+              </w:rPr>
+              <w:t>Artefacto</w:t>
+            </w:r>
+          </w:p>
+        </w:tc>
+        <w:tc>
+          <w:tcPr>
+            <w:tcW w:w="6678" w:type="dxa"/>
+          </w:tcPr>
+          <w:p>
+            <w:pPr>
+              <w:cnfStyle w:val="000000000000" w:firstRow="0" w:lastRow="0" w:firstColumn="0" w:lastColumn="0" w:oddVBand="0" w:evenVBand="0" w:oddHBand="0" w:evenHBand="0" w:firstRowFirstColumn="0" w:firstRowLastColumn="0" w:lastRowFirstColumn="0" w:lastRowLastColumn="0"/>
+              <w:rPr>
+                <w:lang w:val="es-PE"/>
+              </w:rPr>
+            </w:pPr>
+            <w:r>
+              <w:rPr>
+                <w:lang w:val="es-PE"/>
+              </w:rPr>
+              <w:t xml:space="preserve">Módulo de </w:t>
+            </w:r>
+            <w:r>
+              <w:rPr>
+                <w:lang w:val="es-PE"/>
+              </w:rPr>
+              <w:t>Pagos y Cobranzas</w:t>
+            </w:r>
+          </w:p>
+        </w:tc>
+      </w:tr>
+      <w:tr>
+        <w:trPr>
+          <w:cnfStyle w:val="000000100000" w:firstRow="0" w:lastRow="0" w:firstColumn="0" w:lastColumn="0" w:oddVBand="0" w:evenVBand="0" w:oddHBand="1" w:evenHBand="0" w:firstRowFirstColumn="0" w:firstRowLastColumn="0" w:lastRowFirstColumn="0" w:lastRowLastColumn="0"/>
+        </w:trPr>
+        <w:tc>
+          <w:tcPr>
+            <w:cnfStyle w:val="001000000000" w:firstRow="0" w:lastRow="0" w:firstColumn="1" w:lastColumn="0" w:oddVBand="0" w:evenVBand="0" w:oddHBand="0" w:evenHBand="0" w:firstRowFirstColumn="0" w:firstRowLastColumn="0" w:lastRowFirstColumn="0" w:lastRowLastColumn="0"/>
+            <w:tcW w:w="2898" w:type="dxa"/>
+          </w:tcPr>
+          <w:p>
+            <w:pPr>
+              <w:rPr>
+                <w:lang w:val="es-PE"/>
+              </w:rPr>
+            </w:pPr>
+            <w:r>
+              <w:rPr>
+                <w:lang w:val="es-PE"/>
+              </w:rPr>
+              <w:t>Respuesta</w:t>
+            </w:r>
+          </w:p>
+        </w:tc>
+        <w:tc>
+          <w:tcPr>
+            <w:tcW w:w="6678" w:type="dxa"/>
+          </w:tcPr>
+          <w:p>
+            <w:pPr>
+              <w:cnfStyle w:val="000000100000" w:firstRow="0" w:lastRow="0" w:firstColumn="0" w:lastColumn="0" w:oddVBand="0" w:evenVBand="0" w:oddHBand="1" w:evenHBand="0" w:firstRowFirstColumn="0" w:firstRowLastColumn="0" w:lastRowFirstColumn="0" w:lastRowLastColumn="0"/>
+              <w:rPr>
+                <w:lang w:val="es-PE"/>
+              </w:rPr>
+            </w:pPr>
+            <w:r>
+              <w:rPr>
+                <w:lang w:val="es-PE"/>
+              </w:rPr>
+              <w:t>Se muestra un mensaje de error y se cancela la transacción</w:t>
+            </w:r>
+          </w:p>
+        </w:tc>
+      </w:tr>
+      <w:tr>
+        <w:tc>
+          <w:tcPr>
+            <w:cnfStyle w:val="001000000000" w:firstRow="0" w:lastRow="0" w:firstColumn="1" w:lastColumn="0" w:oddVBand="0" w:evenVBand="0" w:oddHBand="0" w:evenHBand="0" w:firstRowFirstColumn="0" w:firstRowLastColumn="0" w:lastRowFirstColumn="0" w:lastRowLastColumn="0"/>
+            <w:tcW w:w="2898" w:type="dxa"/>
+          </w:tcPr>
+          <w:p>
+            <w:pPr>
+              <w:rPr>
+                <w:lang w:val="es-PE"/>
+              </w:rPr>
+            </w:pPr>
+            <w:r>
+              <w:rPr>
+                <w:lang w:val="es-PE"/>
+              </w:rPr>
+              <w:t>Métrica</w:t>
+            </w:r>
+          </w:p>
+        </w:tc>
+        <w:tc>
+          <w:tcPr>
+            <w:tcW w:w="6678" w:type="dxa"/>
+          </w:tcPr>
+          <w:p>
+            <w:pPr>
+              <w:cnfStyle w:val="000000000000" w:firstRow="0" w:lastRow="0" w:firstColumn="0" w:lastColumn="0" w:oddVBand="0" w:evenVBand="0" w:oddHBand="0" w:evenHBand="0" w:firstRowFirstColumn="0" w:firstRowLastColumn="0" w:lastRowFirstColumn="0" w:lastRowLastColumn="0"/>
+              <w:rPr>
+                <w:lang w:val="es-PE"/>
+              </w:rPr>
+            </w:pPr>
+            <w:r>
+              <w:rPr>
+                <w:lang w:val="es-PE"/>
+              </w:rPr>
+              <w:t>Las excepciones ocurridas son actualizadas en el sistema cada 10 segundos</w:t>
+            </w:r>
+          </w:p>
+        </w:tc>
+      </w:tr>
+    </w:tbl>
+    <w:p>
+      <w:pPr>
+        <w:jc w:val="center"/>
+        <w:rPr>
+          <w:lang w:val="es-PE"/>
+        </w:rPr>
+      </w:pPr>
+    </w:p>
+    <w:p>
+      <w:pPr>
+        <w:jc w:val="center"/>
+        <w:rPr>
+          <w:lang w:val="es-PE"/>
+        </w:rPr>
+      </w:pPr>
+      <w:proofErr w:type="spellStart"/>
+      <w:r>
+        <w:rPr>
+          <w:lang w:val="es-PE"/>
+        </w:rPr>
+        <w:t>Modificabilidad</w:t>
+      </w:r>
+      <w:proofErr w:type="spellEnd"/>
+    </w:p>
+    <w:tbl>
+      <w:tblPr>
+        <w:tblStyle w:val="Cuadrculamedia3-nfasis2"/>
+        <w:tblW w:w="0" w:type="auto"/>
+        <w:tblLook w:val="04A0" w:firstRow="1" w:lastRow="0" w:firstColumn="1" w:lastColumn="0" w:noHBand="0" w:noVBand="1"/>
+      </w:tblPr>
+      <w:tblGrid>
+        <w:gridCol w:w="2898"/>
+        <w:gridCol w:w="6678"/>
+      </w:tblGrid>
+      <w:tr>
+        <w:trPr>
+          <w:cnfStyle w:val="100000000000" w:firstRow="1" w:lastRow="0" w:firstColumn="0" w:lastColumn="0" w:oddVBand="0" w:evenVBand="0" w:oddHBand="0" w:evenHBand="0" w:firstRowFirstColumn="0" w:firstRowLastColumn="0" w:lastRowFirstColumn="0" w:lastRowLastColumn="0"/>
+        </w:trPr>
+        <w:tc>
+          <w:tcPr>
+            <w:cnfStyle w:val="001000000000" w:firstRow="0" w:lastRow="0" w:firstColumn="1" w:lastColumn="0" w:oddVBand="0" w:evenVBand="0" w:oddHBand="0" w:evenHBand="0" w:firstRowFirstColumn="0" w:firstRowLastColumn="0" w:lastRowFirstColumn="0" w:lastRowLastColumn="0"/>
+            <w:tcW w:w="2898" w:type="dxa"/>
+          </w:tcPr>
+          <w:p>
+            <w:pPr>
+              <w:rPr>
+                <w:lang w:val="es-PE"/>
+              </w:rPr>
+            </w:pPr>
+            <w:r>
+              <w:rPr>
+                <w:lang w:val="es-PE"/>
+              </w:rPr>
+              <w:t>Elemento</w:t>
+            </w:r>
+          </w:p>
+        </w:tc>
+        <w:tc>
+          <w:tcPr>
+            <w:tcW w:w="6678" w:type="dxa"/>
+          </w:tcPr>
+          <w:p>
+            <w:pPr>
+              <w:jc w:val="center"/>
+              <w:cnfStyle w:val="100000000000" w:firstRow="1" w:lastRow="0" w:firstColumn="0" w:lastColumn="0" w:oddVBand="0" w:evenVBand="0" w:oddHBand="0" w:evenHBand="0" w:firstRowFirstColumn="0" w:firstRowLastColumn="0" w:lastRowFirstColumn="0" w:lastRowLastColumn="0"/>
+              <w:rPr>
+                <w:lang w:val="es-PE"/>
+              </w:rPr>
+            </w:pPr>
+            <w:r>
+              <w:rPr>
+                <w:lang w:val="es-PE"/>
+              </w:rPr>
+              <w:t>Descripción</w:t>
+            </w:r>
+          </w:p>
+        </w:tc>
+      </w:tr>
+      <w:tr>
+        <w:trPr>
+          <w:cnfStyle w:val="000000100000" w:firstRow="0" w:lastRow="0" w:firstColumn="0" w:lastColumn="0" w:oddVBand="0" w:evenVBand="0" w:oddHBand="1" w:evenHBand="0" w:firstRowFirstColumn="0" w:firstRowLastColumn="0" w:lastRowFirstColumn="0" w:lastRowLastColumn="0"/>
+        </w:trPr>
+        <w:tc>
+          <w:tcPr>
+            <w:cnfStyle w:val="001000000000" w:firstRow="0" w:lastRow="0" w:firstColumn="1" w:lastColumn="0" w:oddVBand="0" w:evenVBand="0" w:oddHBand="0" w:evenHBand="0" w:firstRowFirstColumn="0" w:firstRowLastColumn="0" w:lastRowFirstColumn="0" w:lastRowLastColumn="0"/>
+            <w:tcW w:w="2898" w:type="dxa"/>
+          </w:tcPr>
+          <w:p>
+            <w:pPr>
+              <w:rPr>
+                <w:lang w:val="es-PE"/>
+              </w:rPr>
+            </w:pPr>
+            <w:r>
+              <w:rPr>
+                <w:lang w:val="es-PE"/>
+              </w:rPr>
+              <w:t>Estímulo</w:t>
+            </w:r>
+          </w:p>
+        </w:tc>
+        <w:tc>
+          <w:tcPr>
+            <w:tcW w:w="6678" w:type="dxa"/>
+          </w:tcPr>
+          <w:p>
+            <w:pPr>
+              <w:cnfStyle w:val="000000100000" w:firstRow="0" w:lastRow="0" w:firstColumn="0" w:lastColumn="0" w:oddVBand="0" w:evenVBand="0" w:oddHBand="1" w:evenHBand="0" w:firstRowFirstColumn="0" w:firstRowLastColumn="0" w:lastRowFirstColumn="0" w:lastRowLastColumn="0"/>
+              <w:rPr>
+                <w:lang w:val="es-PE"/>
+              </w:rPr>
+            </w:pPr>
+            <w:r>
+              <w:rPr>
+                <w:lang w:val="es-PE"/>
+              </w:rPr>
+              <w:t>Actualización en el módulo de usuario</w:t>
+            </w:r>
+          </w:p>
+        </w:tc>
+      </w:tr>
+      <w:tr>
+        <w:tc>
+          <w:tcPr>
+            <w:cnfStyle w:val="001000000000" w:firstRow="0" w:lastRow="0" w:firstColumn="1" w:lastColumn="0" w:oddVBand="0" w:evenVBand="0" w:oddHBand="0" w:evenHBand="0" w:firstRowFirstColumn="0" w:firstRowLastColumn="0" w:lastRowFirstColumn="0" w:lastRowLastColumn="0"/>
+            <w:tcW w:w="2898" w:type="dxa"/>
+          </w:tcPr>
+          <w:p>
+            <w:pPr>
+              <w:rPr>
+                <w:lang w:val="es-PE"/>
+              </w:rPr>
+            </w:pPr>
+            <w:r>
+              <w:rPr>
+                <w:lang w:val="es-PE"/>
+              </w:rPr>
+              <w:t>Fuente del estímulo</w:t>
+            </w:r>
+          </w:p>
+        </w:tc>
+        <w:tc>
+          <w:tcPr>
+            <w:tcW w:w="6678" w:type="dxa"/>
+          </w:tcPr>
+          <w:p>
+            <w:pPr>
+              <w:cnfStyle w:val="000000000000" w:firstRow="0" w:lastRow="0" w:firstColumn="0" w:lastColumn="0" w:oddVBand="0" w:evenVBand="0" w:oddHBand="0" w:evenHBand="0" w:firstRowFirstColumn="0" w:firstRowLastColumn="0" w:lastRowFirstColumn="0" w:lastRowLastColumn="0"/>
+              <w:rPr>
+                <w:lang w:val="es-PE"/>
+              </w:rPr>
+            </w:pPr>
+            <w:r>
+              <w:rPr>
+                <w:lang w:val="es-PE"/>
+              </w:rPr>
+              <w:t>Se quiere agregar una nueva funcionalidad de perfil al usuario</w:t>
+            </w:r>
+          </w:p>
+        </w:tc>
+      </w:tr>
+      <w:tr>
+        <w:trPr>
+          <w:cnfStyle w:val="000000100000" w:firstRow="0" w:lastRow="0" w:firstColumn="0" w:lastColumn="0" w:oddVBand="0" w:evenVBand="0" w:oddHBand="1" w:evenHBand="0" w:firstRowFirstColumn="0" w:firstRowLastColumn="0" w:lastRowFirstColumn="0" w:lastRowLastColumn="0"/>
+        </w:trPr>
+        <w:tc>
+          <w:tcPr>
+            <w:cnfStyle w:val="001000000000" w:firstRow="0" w:lastRow="0" w:firstColumn="1" w:lastColumn="0" w:oddVBand="0" w:evenVBand="0" w:oddHBand="0" w:evenHBand="0" w:firstRowFirstColumn="0" w:firstRowLastColumn="0" w:lastRowFirstColumn="0" w:lastRowLastColumn="0"/>
+            <w:tcW w:w="2898" w:type="dxa"/>
+          </w:tcPr>
+          <w:p>
+            <w:pPr>
+              <w:rPr>
+                <w:lang w:val="es-PE"/>
+              </w:rPr>
+            </w:pPr>
+            <w:r>
+              <w:rPr>
+                <w:lang w:val="es-PE"/>
+              </w:rPr>
+              <w:t>Entorno</w:t>
+            </w:r>
+          </w:p>
+        </w:tc>
+        <w:tc>
+          <w:tcPr>
+            <w:tcW w:w="6678" w:type="dxa"/>
+          </w:tcPr>
+          <w:p>
+            <w:pPr>
+              <w:cnfStyle w:val="000000100000" w:firstRow="0" w:lastRow="0" w:firstColumn="0" w:lastColumn="0" w:oddVBand="0" w:evenVBand="0" w:oddHBand="1" w:evenHBand="0" w:firstRowFirstColumn="0" w:firstRowLastColumn="0" w:lastRowFirstColumn="0" w:lastRowLastColumn="0"/>
+              <w:rPr>
+                <w:lang w:val="es-PE"/>
+              </w:rPr>
+            </w:pPr>
+            <w:r>
+              <w:rPr>
+                <w:lang w:val="es-PE"/>
+              </w:rPr>
+              <w:t>Sistema bajo condiciones normales de uso</w:t>
+            </w:r>
+          </w:p>
+        </w:tc>
+      </w:tr>
+      <w:tr>
+        <w:tc>
+          <w:tcPr>
+            <w:cnfStyle w:val="001000000000" w:firstRow="0" w:lastRow="0" w:firstColumn="1" w:lastColumn="0" w:oddVBand="0" w:evenVBand="0" w:oddHBand="0" w:evenHBand="0" w:firstRowFirstColumn="0" w:firstRowLastColumn="0" w:lastRowFirstColumn="0" w:lastRowLastColumn="0"/>
+            <w:tcW w:w="2898" w:type="dxa"/>
+          </w:tcPr>
+          <w:p>
+            <w:pPr>
+              <w:rPr>
+                <w:lang w:val="es-PE"/>
+              </w:rPr>
+            </w:pPr>
+            <w:r>
+              <w:rPr>
+                <w:lang w:val="es-PE"/>
+              </w:rPr>
+              <w:t>Artefacto</w:t>
+            </w:r>
+          </w:p>
+        </w:tc>
+        <w:tc>
+          <w:tcPr>
+            <w:tcW w:w="6678" w:type="dxa"/>
+          </w:tcPr>
+          <w:p>
+            <w:pPr>
+              <w:cnfStyle w:val="000000000000" w:firstRow="0" w:lastRow="0" w:firstColumn="0" w:lastColumn="0" w:oddVBand="0" w:evenVBand="0" w:oddHBand="0" w:evenHBand="0" w:firstRowFirstColumn="0" w:firstRowLastColumn="0" w:lastRowFirstColumn="0" w:lastRowLastColumn="0"/>
+              <w:rPr>
+                <w:lang w:val="es-PE"/>
+              </w:rPr>
+            </w:pPr>
+            <w:r>
+              <w:rPr>
+                <w:lang w:val="es-PE"/>
+              </w:rPr>
+              <w:t>Módulo de registro de usuario y editar usuario</w:t>
+            </w:r>
+          </w:p>
+        </w:tc>
+      </w:tr>
+      <w:tr>
+        <w:trPr>
+          <w:cnfStyle w:val="000000100000" w:firstRow="0" w:lastRow="0" w:firstColumn="0" w:lastColumn="0" w:oddVBand="0" w:evenVBand="0" w:oddHBand="1" w:evenHBand="0" w:firstRowFirstColumn="0" w:firstRowLastColumn="0" w:lastRowFirstColumn="0" w:lastRowLastColumn="0"/>
+        </w:trPr>
+        <w:tc>
+          <w:tcPr>
+            <w:cnfStyle w:val="001000000000" w:firstRow="0" w:lastRow="0" w:firstColumn="1" w:lastColumn="0" w:oddVBand="0" w:evenVBand="0" w:oddHBand="0" w:evenHBand="0" w:firstRowFirstColumn="0" w:firstRowLastColumn="0" w:lastRowFirstColumn="0" w:lastRowLastColumn="0"/>
+            <w:tcW w:w="2898" w:type="dxa"/>
+          </w:tcPr>
+          <w:p>
+            <w:pPr>
+              <w:rPr>
+                <w:lang w:val="es-PE"/>
+              </w:rPr>
+            </w:pPr>
+            <w:r>
+              <w:rPr>
+                <w:lang w:val="es-PE"/>
+              </w:rPr>
+              <w:t>Respuesta</w:t>
+            </w:r>
+          </w:p>
+        </w:tc>
+        <w:tc>
+          <w:tcPr>
+            <w:tcW w:w="6678" w:type="dxa"/>
+          </w:tcPr>
+          <w:p>
+            <w:pPr>
+              <w:cnfStyle w:val="000000100000" w:firstRow="0" w:lastRow="0" w:firstColumn="0" w:lastColumn="0" w:oddVBand="0" w:evenVBand="0" w:oddHBand="1" w:evenHBand="0" w:firstRowFirstColumn="0" w:firstRowLastColumn="0" w:lastRowFirstColumn="0" w:lastRowLastColumn="0"/>
+              <w:rPr>
+                <w:lang w:val="es-PE"/>
+              </w:rPr>
+            </w:pPr>
+            <w:r>
+              <w:rPr>
+                <w:lang w:val="es-PE"/>
+              </w:rPr>
+              <w:t>El sistema es capaz de someterse a un cambio sin afectar a otros módulos para mantener la integración</w:t>
+            </w:r>
+          </w:p>
+        </w:tc>
+      </w:tr>
+      <w:tr>
+        <w:tc>
+          <w:tcPr>
+            <w:cnfStyle w:val="001000000000" w:firstRow="0" w:lastRow="0" w:firstColumn="1" w:lastColumn="0" w:oddVBand="0" w:evenVBand="0" w:oddHBand="0" w:evenHBand="0" w:firstRowFirstColumn="0" w:firstRowLastColumn="0" w:lastRowFirstColumn="0" w:lastRowLastColumn="0"/>
+            <w:tcW w:w="2898" w:type="dxa"/>
+          </w:tcPr>
+          <w:p>
+            <w:pPr>
+              <w:rPr>
+                <w:lang w:val="es-PE"/>
+              </w:rPr>
+            </w:pPr>
+            <w:r>
+              <w:rPr>
+                <w:lang w:val="es-PE"/>
+              </w:rPr>
+              <w:t>Métrica</w:t>
+            </w:r>
+          </w:p>
+        </w:tc>
+        <w:tc>
+          <w:tcPr>
+            <w:tcW w:w="6678" w:type="dxa"/>
+          </w:tcPr>
+          <w:p>
+            <w:pPr>
+              <w:cnfStyle w:val="000000000000" w:firstRow="0" w:lastRow="0" w:firstColumn="0" w:lastColumn="0" w:oddVBand="0" w:evenVBand="0" w:oddHBand="0" w:evenHBand="0" w:firstRowFirstColumn="0" w:firstRowLastColumn="0" w:lastRowFirstColumn="0" w:lastRowLastColumn="0"/>
+              <w:rPr>
+                <w:lang w:val="es-PE"/>
+              </w:rPr>
+            </w:pPr>
+            <w:r>
+              <w:rPr>
+                <w:lang w:val="es-PE"/>
+              </w:rPr>
+              <w:t>El costo de del cambio es el menor posible</w:t>
+            </w:r>
+          </w:p>
+        </w:tc>
+      </w:tr>
+    </w:tbl>
+    <w:p>
+      <w:pPr>
+        <w:jc w:val="center"/>
+        <w:rPr>
+          <w:lang w:val="es-PE"/>
+        </w:rPr>
+      </w:pPr>
+    </w:p>
+    <w:p>
+      <w:pPr>
+        <w:jc w:val="center"/>
+        <w:rPr>
+          <w:lang w:val="es-PE"/>
+        </w:rPr>
+      </w:pPr>
+      <w:r>
+        <w:rPr>
+          <w:lang w:val="es-PE"/>
+        </w:rPr>
+        <w:t>Seguridad Pagos y Cobranza</w:t>
+      </w:r>
+    </w:p>
+    <w:tbl>
+      <w:tblPr>
+        <w:tblStyle w:val="Cuadrculamedia3-nfasis2"/>
+        <w:tblW w:w="0" w:type="auto"/>
+        <w:tblLook w:val="04A0" w:firstRow="1" w:lastRow="0" w:firstColumn="1" w:lastColumn="0" w:noHBand="0" w:noVBand="1"/>
+      </w:tblPr>
+      <w:tblGrid>
+        <w:gridCol w:w="2898"/>
+        <w:gridCol w:w="6678"/>
+      </w:tblGrid>
+      <w:tr>
+        <w:trPr>
+          <w:cnfStyle w:val="100000000000" w:firstRow="1" w:lastRow="0" w:firstColumn="0" w:lastColumn="0" w:oddVBand="0" w:evenVBand="0" w:oddHBand="0" w:evenHBand="0" w:firstRowFirstColumn="0" w:firstRowLastColumn="0" w:lastRowFirstColumn="0" w:lastRowLastColumn="0"/>
+        </w:trPr>
+        <w:tc>
+          <w:tcPr>
+            <w:cnfStyle w:val="001000000000" w:firstRow="0" w:lastRow="0" w:firstColumn="1" w:lastColumn="0" w:oddVBand="0" w:evenVBand="0" w:oddHBand="0" w:evenHBand="0" w:firstRowFirstColumn="0" w:firstRowLastColumn="0" w:lastRowFirstColumn="0" w:lastRowLastColumn="0"/>
+            <w:tcW w:w="2898" w:type="dxa"/>
+          </w:tcPr>
+          <w:p>
+            <w:pPr>
+              <w:rPr>
+                <w:lang w:val="es-PE"/>
+              </w:rPr>
+            </w:pPr>
+            <w:r>
+              <w:rPr>
+                <w:lang w:val="es-PE"/>
+              </w:rPr>
+              <w:t>Elemento</w:t>
+            </w:r>
+          </w:p>
+        </w:tc>
+        <w:tc>
+          <w:tcPr>
+            <w:tcW w:w="6678" w:type="dxa"/>
+          </w:tcPr>
+          <w:p>
+            <w:pPr>
+              <w:jc w:val="center"/>
+              <w:cnfStyle w:val="100000000000" w:firstRow="1" w:lastRow="0" w:firstColumn="0" w:lastColumn="0" w:oddVBand="0" w:evenVBand="0" w:oddHBand="0" w:evenHBand="0" w:firstRowFirstColumn="0" w:firstRowLastColumn="0" w:lastRowFirstColumn="0" w:lastRowLastColumn="0"/>
+              <w:rPr>
+                <w:lang w:val="es-PE"/>
+              </w:rPr>
+            </w:pPr>
+            <w:r>
+              <w:rPr>
+                <w:lang w:val="es-PE"/>
+              </w:rPr>
+              <w:t>Descripción</w:t>
+            </w:r>
+          </w:p>
+        </w:tc>
+      </w:tr>
+      <w:tr>
+        <w:trPr>
+          <w:cnfStyle w:val="000000100000" w:firstRow="0" w:lastRow="0" w:firstColumn="0" w:lastColumn="0" w:oddVBand="0" w:evenVBand="0" w:oddHBand="1" w:evenHBand="0" w:firstRowFirstColumn="0" w:firstRowLastColumn="0" w:lastRowFirstColumn="0" w:lastRowLastColumn="0"/>
+        </w:trPr>
+        <w:tc>
+          <w:tcPr>
+            <w:cnfStyle w:val="001000000000" w:firstRow="0" w:lastRow="0" w:firstColumn="1" w:lastColumn="0" w:oddVBand="0" w:evenVBand="0" w:oddHBand="0" w:evenHBand="0" w:firstRowFirstColumn="0" w:firstRowLastColumn="0" w:lastRowFirstColumn="0" w:lastRowLastColumn="0"/>
+            <w:tcW w:w="2898" w:type="dxa"/>
+          </w:tcPr>
+          <w:p>
+            <w:pPr>
+              <w:rPr>
+                <w:lang w:val="es-PE"/>
+              </w:rPr>
+            </w:pPr>
+            <w:r>
+              <w:rPr>
+                <w:lang w:val="es-PE"/>
+              </w:rPr>
+              <w:t>Estímulo</w:t>
+            </w:r>
+          </w:p>
+        </w:tc>
+        <w:tc>
+          <w:tcPr>
+            <w:tcW w:w="6678" w:type="dxa"/>
+          </w:tcPr>
+          <w:p>
+            <w:pPr>
+              <w:cnfStyle w:val="000000100000" w:firstRow="0" w:lastRow="0" w:firstColumn="0" w:lastColumn="0" w:oddVBand="0" w:evenVBand="0" w:oddHBand="1" w:evenHBand="0" w:firstRowFirstColumn="0" w:firstRowLastColumn="0" w:lastRowFirstColumn="0" w:lastRowLastColumn="0"/>
+              <w:rPr>
+                <w:lang w:val="es-PE"/>
+              </w:rPr>
+            </w:pPr>
+            <w:r>
+              <w:rPr>
+                <w:lang w:val="es-PE"/>
+              </w:rPr>
+              <w:t>Fallo en la realización de pago</w:t>
+            </w:r>
+          </w:p>
+        </w:tc>
+      </w:tr>
+      <w:tr>
+        <w:tc>
+          <w:tcPr>
+            <w:cnfStyle w:val="001000000000" w:firstRow="0" w:lastRow="0" w:firstColumn="1" w:lastColumn="0" w:oddVBand="0" w:evenVBand="0" w:oddHBand="0" w:evenHBand="0" w:firstRowFirstColumn="0" w:firstRowLastColumn="0" w:lastRowFirstColumn="0" w:lastRowLastColumn="0"/>
+            <w:tcW w:w="2898" w:type="dxa"/>
+          </w:tcPr>
+          <w:p>
+            <w:pPr>
+              <w:rPr>
+                <w:lang w:val="es-PE"/>
+              </w:rPr>
+            </w:pPr>
+            <w:r>
+              <w:rPr>
+                <w:lang w:val="es-PE"/>
+              </w:rPr>
+              <w:t>Fuente del estímulo</w:t>
+            </w:r>
+          </w:p>
+        </w:tc>
+        <w:tc>
+          <w:tcPr>
+            <w:tcW w:w="6678" w:type="dxa"/>
+          </w:tcPr>
+          <w:p>
+            <w:pPr>
+              <w:cnfStyle w:val="000000000000" w:firstRow="0" w:lastRow="0" w:firstColumn="0" w:lastColumn="0" w:oddVBand="0" w:evenVBand="0" w:oddHBand="0" w:evenHBand="0" w:firstRowFirstColumn="0" w:firstRowLastColumn="0" w:lastRowFirstColumn="0" w:lastRowLastColumn="0"/>
+              <w:rPr>
+                <w:lang w:val="es-PE"/>
+              </w:rPr>
+            </w:pPr>
+            <w:r>
+              <w:rPr>
+                <w:lang w:val="es-PE"/>
+              </w:rPr>
+              <w:t>Usuario quiere realizar el pago de un servicio de transporte</w:t>
+            </w:r>
+          </w:p>
+        </w:tc>
+      </w:tr>
+      <w:tr>
+        <w:trPr>
+          <w:cnfStyle w:val="000000100000" w:firstRow="0" w:lastRow="0" w:firstColumn="0" w:lastColumn="0" w:oddVBand="0" w:evenVBand="0" w:oddHBand="1" w:evenHBand="0" w:firstRowFirstColumn="0" w:firstRowLastColumn="0" w:lastRowFirstColumn="0" w:lastRowLastColumn="0"/>
+        </w:trPr>
+        <w:tc>
+          <w:tcPr>
+            <w:cnfStyle w:val="001000000000" w:firstRow="0" w:lastRow="0" w:firstColumn="1" w:lastColumn="0" w:oddVBand="0" w:evenVBand="0" w:oddHBand="0" w:evenHBand="0" w:firstRowFirstColumn="0" w:firstRowLastColumn="0" w:lastRowFirstColumn="0" w:lastRowLastColumn="0"/>
+            <w:tcW w:w="2898" w:type="dxa"/>
+          </w:tcPr>
+          <w:p>
+            <w:pPr>
+              <w:rPr>
+                <w:lang w:val="es-PE"/>
+              </w:rPr>
+            </w:pPr>
+            <w:r>
+              <w:rPr>
+                <w:lang w:val="es-PE"/>
+              </w:rPr>
+              <w:t>Entorno</w:t>
+            </w:r>
+          </w:p>
+        </w:tc>
+        <w:tc>
+          <w:tcPr>
+            <w:tcW w:w="6678" w:type="dxa"/>
+          </w:tcPr>
+          <w:p>
+            <w:pPr>
+              <w:cnfStyle w:val="000000100000" w:firstRow="0" w:lastRow="0" w:firstColumn="0" w:lastColumn="0" w:oddVBand="0" w:evenVBand="0" w:oddHBand="1" w:evenHBand="0" w:firstRowFirstColumn="0" w:firstRowLastColumn="0" w:lastRowFirstColumn="0" w:lastRowLastColumn="0"/>
+              <w:rPr>
+                <w:lang w:val="es-PE"/>
+              </w:rPr>
+            </w:pPr>
+            <w:r>
+              <w:rPr>
+                <w:lang w:val="es-PE"/>
+              </w:rPr>
+              <w:t>Sistema bajo condiciones normales de uso.</w:t>
+            </w:r>
+          </w:p>
+        </w:tc>
+      </w:tr>
+      <w:tr>
+        <w:tc>
+          <w:tcPr>
+            <w:cnfStyle w:val="001000000000" w:firstRow="0" w:lastRow="0" w:firstColumn="1" w:lastColumn="0" w:oddVBand="0" w:evenVBand="0" w:oddHBand="0" w:evenHBand="0" w:firstRowFirstColumn="0" w:firstRowLastColumn="0" w:lastRowFirstColumn="0" w:lastRowLastColumn="0"/>
+            <w:tcW w:w="2898" w:type="dxa"/>
+          </w:tcPr>
+          <w:p>
+            <w:pPr>
+              <w:rPr>
+                <w:lang w:val="es-PE"/>
+              </w:rPr>
+            </w:pPr>
+            <w:r>
+              <w:rPr>
+                <w:lang w:val="es-PE"/>
+              </w:rPr>
+              <w:t>Artefacto</w:t>
+            </w:r>
+          </w:p>
+        </w:tc>
+        <w:tc>
+          <w:tcPr>
+            <w:tcW w:w="6678" w:type="dxa"/>
+          </w:tcPr>
+          <w:p>
+            <w:pPr>
+              <w:cnfStyle w:val="000000000000" w:firstRow="0" w:lastRow="0" w:firstColumn="0" w:lastColumn="0" w:oddVBand="0" w:evenVBand="0" w:oddHBand="0" w:evenHBand="0" w:firstRowFirstColumn="0" w:firstRowLastColumn="0" w:lastRowFirstColumn="0" w:lastRowLastColumn="0"/>
+              <w:rPr>
+                <w:lang w:val="es-PE"/>
+              </w:rPr>
+            </w:pPr>
+            <w:r>
+              <w:rPr>
+                <w:lang w:val="es-PE"/>
+              </w:rPr>
+              <w:t>Módulo de Pagos y Cobranzas</w:t>
+            </w:r>
+          </w:p>
+        </w:tc>
+      </w:tr>
+      <w:tr>
+        <w:trPr>
+          <w:cnfStyle w:val="000000100000" w:firstRow="0" w:lastRow="0" w:firstColumn="0" w:lastColumn="0" w:oddVBand="0" w:evenVBand="0" w:oddHBand="1" w:evenHBand="0" w:firstRowFirstColumn="0" w:firstRowLastColumn="0" w:lastRowFirstColumn="0" w:lastRowLastColumn="0"/>
+        </w:trPr>
+        <w:tc>
+          <w:tcPr>
+            <w:cnfStyle w:val="001000000000" w:firstRow="0" w:lastRow="0" w:firstColumn="1" w:lastColumn="0" w:oddVBand="0" w:evenVBand="0" w:oddHBand="0" w:evenHBand="0" w:firstRowFirstColumn="0" w:firstRowLastColumn="0" w:lastRowFirstColumn="0" w:lastRowLastColumn="0"/>
+            <w:tcW w:w="2898" w:type="dxa"/>
+          </w:tcPr>
+          <w:p>
+            <w:pPr>
+              <w:rPr>
+                <w:lang w:val="es-PE"/>
+              </w:rPr>
+            </w:pPr>
+            <w:r>
+              <w:rPr>
+                <w:lang w:val="es-PE"/>
+              </w:rPr>
+              <w:t>Respuesta</w:t>
+            </w:r>
+          </w:p>
+        </w:tc>
+        <w:tc>
+          <w:tcPr>
+            <w:tcW w:w="6678" w:type="dxa"/>
+          </w:tcPr>
+          <w:p>
+            <w:pPr>
+              <w:cnfStyle w:val="000000100000" w:firstRow="0" w:lastRow="0" w:firstColumn="0" w:lastColumn="0" w:oddVBand="0" w:evenVBand="0" w:oddHBand="1" w:evenHBand="0" w:firstRowFirstColumn="0" w:firstRowLastColumn="0" w:lastRowFirstColumn="0" w:lastRowLastColumn="0"/>
+              <w:rPr>
+                <w:lang w:val="es-PE"/>
+              </w:rPr>
+            </w:pPr>
+            <w:r>
+              <w:rPr>
+                <w:lang w:val="es-PE"/>
+              </w:rPr>
+              <w:t>Se muestra un mensaje de error y se cancela la transacción</w:t>
+            </w:r>
+          </w:p>
+        </w:tc>
+      </w:tr>
+      <w:tr>
+        <w:tc>
+          <w:tcPr>
+            <w:cnfStyle w:val="001000000000" w:firstRow="0" w:lastRow="0" w:firstColumn="1" w:lastColumn="0" w:oddVBand="0" w:evenVBand="0" w:oddHBand="0" w:evenHBand="0" w:firstRowFirstColumn="0" w:firstRowLastColumn="0" w:lastRowFirstColumn="0" w:lastRowLastColumn="0"/>
+            <w:tcW w:w="2898" w:type="dxa"/>
+          </w:tcPr>
+          <w:p>
+            <w:pPr>
+              <w:rPr>
+                <w:lang w:val="es-PE"/>
+              </w:rPr>
+            </w:pPr>
+            <w:r>
+              <w:rPr>
+                <w:lang w:val="es-PE"/>
+              </w:rPr>
+              <w:t>Métrica</w:t>
+            </w:r>
+          </w:p>
+        </w:tc>
+        <w:tc>
+          <w:tcPr>
+            <w:tcW w:w="6678" w:type="dxa"/>
+          </w:tcPr>
+          <w:p>
+            <w:pPr>
+              <w:cnfStyle w:val="000000000000" w:firstRow="0" w:lastRow="0" w:firstColumn="0" w:lastColumn="0" w:oddVBand="0" w:evenVBand="0" w:oddHBand="0" w:evenHBand="0" w:firstRowFirstColumn="0" w:firstRowLastColumn="0" w:lastRowFirstColumn="0" w:lastRowLastColumn="0"/>
+              <w:rPr>
+                <w:lang w:val="es-PE"/>
+              </w:rPr>
+            </w:pPr>
+            <w:r>
+              <w:rPr>
+                <w:lang w:val="es-PE"/>
+              </w:rPr>
+              <w:t>Las excepciones ocurridas son actualizadas en el sistema cada 10 segundos</w:t>
+            </w:r>
+          </w:p>
+        </w:tc>
+      </w:tr>
+    </w:tbl>
+    <w:p>
+      <w:pPr>
+        <w:jc w:val="center"/>
+        <w:rPr>
+          <w:lang w:val="es-PE"/>
+        </w:rPr>
+      </w:pPr>
+    </w:p>
+    <w:p>
+      <w:pPr>
+        <w:jc w:val="center"/>
+        <w:rPr>
+          <w:lang w:val="es-PE"/>
+        </w:rPr>
+      </w:pPr>
+      <w:proofErr w:type="spellStart"/>
+      <w:r>
+        <w:rPr>
+          <w:lang w:val="es-PE"/>
+        </w:rPr>
+        <w:t>Modificabilidad</w:t>
+      </w:r>
+      <w:proofErr w:type="spellEnd"/>
+      <w:r>
+        <w:rPr>
+          <w:lang w:val="es-PE"/>
+        </w:rPr>
+        <w:t xml:space="preserve"> Registro de Usuario</w:t>
+      </w:r>
+    </w:p>
+    <w:tbl>
+      <w:tblPr>
+        <w:tblStyle w:val="Cuadrculamedia3-nfasis2"/>
+        <w:tblW w:w="0" w:type="auto"/>
+        <w:tblLook w:val="04A0" w:firstRow="1" w:lastRow="0" w:firstColumn="1" w:lastColumn="0" w:noHBand="0" w:noVBand="1"/>
+      </w:tblPr>
+      <w:tblGrid>
+        <w:gridCol w:w="2898"/>
+        <w:gridCol w:w="6678"/>
+      </w:tblGrid>
+      <w:tr>
+        <w:trPr>
+          <w:cnfStyle w:val="100000000000" w:firstRow="1" w:lastRow="0" w:firstColumn="0" w:lastColumn="0" w:oddVBand="0" w:evenVBand="0" w:oddHBand="0" w:evenHBand="0" w:firstRowFirstColumn="0" w:firstRowLastColumn="0" w:lastRowFirstColumn="0" w:lastRowLastColumn="0"/>
+        </w:trPr>
+        <w:tc>
+          <w:tcPr>
+            <w:cnfStyle w:val="001000000000" w:firstRow="0" w:lastRow="0" w:firstColumn="1" w:lastColumn="0" w:oddVBand="0" w:evenVBand="0" w:oddHBand="0" w:evenHBand="0" w:firstRowFirstColumn="0" w:firstRowLastColumn="0" w:lastRowFirstColumn="0" w:lastRowLastColumn="0"/>
+            <w:tcW w:w="2898" w:type="dxa"/>
+          </w:tcPr>
+          <w:p>
+            <w:pPr>
+              <w:rPr>
+                <w:lang w:val="es-PE"/>
+              </w:rPr>
+            </w:pPr>
+            <w:r>
+              <w:rPr>
+                <w:lang w:val="es-PE"/>
+              </w:rPr>
+              <w:t>Elemento</w:t>
+            </w:r>
+          </w:p>
+        </w:tc>
+        <w:tc>
+          <w:tcPr>
+            <w:tcW w:w="6678" w:type="dxa"/>
+          </w:tcPr>
+          <w:p>
+            <w:pPr>
+              <w:jc w:val="center"/>
+              <w:cnfStyle w:val="100000000000" w:firstRow="1" w:lastRow="0" w:firstColumn="0" w:lastColumn="0" w:oddVBand="0" w:evenVBand="0" w:oddHBand="0" w:evenHBand="0" w:firstRowFirstColumn="0" w:firstRowLastColumn="0" w:lastRowFirstColumn="0" w:lastRowLastColumn="0"/>
+              <w:rPr>
+                <w:lang w:val="es-PE"/>
+              </w:rPr>
+            </w:pPr>
+            <w:r>
+              <w:rPr>
+                <w:lang w:val="es-PE"/>
+              </w:rPr>
+              <w:t>Descripción</w:t>
+            </w:r>
+          </w:p>
+        </w:tc>
+      </w:tr>
+      <w:tr>
+        <w:trPr>
+          <w:cnfStyle w:val="000000100000" w:firstRow="0" w:lastRow="0" w:firstColumn="0" w:lastColumn="0" w:oddVBand="0" w:evenVBand="0" w:oddHBand="1" w:evenHBand="0" w:firstRowFirstColumn="0" w:firstRowLastColumn="0" w:lastRowFirstColumn="0" w:lastRowLastColumn="0"/>
+        </w:trPr>
+        <w:tc>
+          <w:tcPr>
+            <w:cnfStyle w:val="001000000000" w:firstRow="0" w:lastRow="0" w:firstColumn="1" w:lastColumn="0" w:oddVBand="0" w:evenVBand="0" w:oddHBand="0" w:evenHBand="0" w:firstRowFirstColumn="0" w:firstRowLastColumn="0" w:lastRowFirstColumn="0" w:lastRowLastColumn="0"/>
+            <w:tcW w:w="2898" w:type="dxa"/>
+          </w:tcPr>
+          <w:p>
+            <w:pPr>
+              <w:rPr>
+                <w:lang w:val="es-PE"/>
+              </w:rPr>
+            </w:pPr>
+            <w:r>
+              <w:rPr>
+                <w:lang w:val="es-PE"/>
+              </w:rPr>
+              <w:t>Estímulo</w:t>
+            </w:r>
+          </w:p>
+        </w:tc>
+        <w:tc>
+          <w:tcPr>
+            <w:tcW w:w="6678" w:type="dxa"/>
+          </w:tcPr>
+          <w:p>
+            <w:pPr>
+              <w:cnfStyle w:val="000000100000" w:firstRow="0" w:lastRow="0" w:firstColumn="0" w:lastColumn="0" w:oddVBand="0" w:evenVBand="0" w:oddHBand="1" w:evenHBand="0" w:firstRowFirstColumn="0" w:firstRowLastColumn="0" w:lastRowFirstColumn="0" w:lastRowLastColumn="0"/>
+              <w:rPr>
+                <w:lang w:val="es-PE"/>
+              </w:rPr>
+            </w:pPr>
+            <w:r>
+              <w:rPr>
+                <w:lang w:val="es-PE"/>
+              </w:rPr>
+              <w:t>Actualización en el módulo de usuario</w:t>
+            </w:r>
+          </w:p>
+        </w:tc>
+      </w:tr>
+      <w:tr>
+        <w:tc>
+          <w:tcPr>
+            <w:cnfStyle w:val="001000000000" w:firstRow="0" w:lastRow="0" w:firstColumn="1" w:lastColumn="0" w:oddVBand="0" w:evenVBand="0" w:oddHBand="0" w:evenHBand="0" w:firstRowFirstColumn="0" w:firstRowLastColumn="0" w:lastRowFirstColumn="0" w:lastRowLastColumn="0"/>
+            <w:tcW w:w="2898" w:type="dxa"/>
+          </w:tcPr>
+          <w:p>
+            <w:pPr>
+              <w:rPr>
+                <w:lang w:val="es-PE"/>
+              </w:rPr>
+            </w:pPr>
+            <w:r>
+              <w:rPr>
+                <w:lang w:val="es-PE"/>
+              </w:rPr>
+              <w:t>Fuente del estímulo</w:t>
+            </w:r>
+          </w:p>
+        </w:tc>
+        <w:tc>
+          <w:tcPr>
+            <w:tcW w:w="6678" w:type="dxa"/>
+          </w:tcPr>
+          <w:p>
+            <w:pPr>
+              <w:cnfStyle w:val="000000000000" w:firstRow="0" w:lastRow="0" w:firstColumn="0" w:lastColumn="0" w:oddVBand="0" w:evenVBand="0" w:oddHBand="0" w:evenHBand="0" w:firstRowFirstColumn="0" w:firstRowLastColumn="0" w:lastRowFirstColumn="0" w:lastRowLastColumn="0"/>
+              <w:rPr>
+                <w:lang w:val="es-PE"/>
+              </w:rPr>
+            </w:pPr>
+            <w:r>
+              <w:rPr>
+                <w:lang w:val="es-PE"/>
+              </w:rPr>
+              <w:t>Se quiere agregar una nueva funcionalidad de perfil al usuario</w:t>
+            </w:r>
+          </w:p>
+        </w:tc>
+      </w:tr>
+      <w:tr>
+        <w:trPr>
+          <w:cnfStyle w:val="000000100000" w:firstRow="0" w:lastRow="0" w:firstColumn="0" w:lastColumn="0" w:oddVBand="0" w:evenVBand="0" w:oddHBand="1" w:evenHBand="0" w:firstRowFirstColumn="0" w:firstRowLastColumn="0" w:lastRowFirstColumn="0" w:lastRowLastColumn="0"/>
+        </w:trPr>
+        <w:tc>
+          <w:tcPr>
+            <w:cnfStyle w:val="001000000000" w:firstRow="0" w:lastRow="0" w:firstColumn="1" w:lastColumn="0" w:oddVBand="0" w:evenVBand="0" w:oddHBand="0" w:evenHBand="0" w:firstRowFirstColumn="0" w:firstRowLastColumn="0" w:lastRowFirstColumn="0" w:lastRowLastColumn="0"/>
+            <w:tcW w:w="2898" w:type="dxa"/>
+          </w:tcPr>
+          <w:p>
+            <w:pPr>
+              <w:rPr>
+                <w:lang w:val="es-PE"/>
+              </w:rPr>
+            </w:pPr>
+            <w:r>
+              <w:rPr>
+                <w:lang w:val="es-PE"/>
+              </w:rPr>
+              <w:t>Entorno</w:t>
+            </w:r>
+          </w:p>
+        </w:tc>
+        <w:tc>
+          <w:tcPr>
+            <w:tcW w:w="6678" w:type="dxa"/>
+          </w:tcPr>
+          <w:p>
+            <w:pPr>
+              <w:cnfStyle w:val="000000100000" w:firstRow="0" w:lastRow="0" w:firstColumn="0" w:lastColumn="0" w:oddVBand="0" w:evenVBand="0" w:oddHBand="1" w:evenHBand="0" w:firstRowFirstColumn="0" w:firstRowLastColumn="0" w:lastRowFirstColumn="0" w:lastRowLastColumn="0"/>
+              <w:rPr>
+                <w:lang w:val="es-PE"/>
+              </w:rPr>
+            </w:pPr>
+            <w:r>
+              <w:rPr>
+                <w:lang w:val="es-PE"/>
+              </w:rPr>
+              <w:t>El sistema se encuentra en mantenimiento</w:t>
+            </w:r>
+          </w:p>
+        </w:tc>
+      </w:tr>
+      <w:tr>
+        <w:tc>
+          <w:tcPr>
+            <w:cnfStyle w:val="001000000000" w:firstRow="0" w:lastRow="0" w:firstColumn="1" w:lastColumn="0" w:oddVBand="0" w:evenVBand="0" w:oddHBand="0" w:evenHBand="0" w:firstRowFirstColumn="0" w:firstRowLastColumn="0" w:lastRowFirstColumn="0" w:lastRowLastColumn="0"/>
+            <w:tcW w:w="2898" w:type="dxa"/>
+          </w:tcPr>
+          <w:p>
+            <w:pPr>
+              <w:rPr>
+                <w:lang w:val="es-PE"/>
+              </w:rPr>
+            </w:pPr>
+            <w:r>
+              <w:rPr>
+                <w:lang w:val="es-PE"/>
+              </w:rPr>
+              <w:t>Artefacto</w:t>
+            </w:r>
+          </w:p>
+        </w:tc>
+        <w:tc>
+          <w:tcPr>
+            <w:tcW w:w="6678" w:type="dxa"/>
+          </w:tcPr>
+          <w:p>
+            <w:pPr>
+              <w:cnfStyle w:val="000000000000" w:firstRow="0" w:lastRow="0" w:firstColumn="0" w:lastColumn="0" w:oddVBand="0" w:evenVBand="0" w:oddHBand="0" w:evenHBand="0" w:firstRowFirstColumn="0" w:firstRowLastColumn="0" w:lastRowFirstColumn="0" w:lastRowLastColumn="0"/>
+              <w:rPr>
+                <w:lang w:val="es-PE"/>
+              </w:rPr>
+            </w:pPr>
+            <w:r>
+              <w:rPr>
+                <w:lang w:val="es-PE"/>
+              </w:rPr>
+              <w:t>Módulo de registro de usuario y editar usuario</w:t>
+            </w:r>
+          </w:p>
+        </w:tc>
+      </w:tr>
+      <w:tr>
+        <w:trPr>
+          <w:cnfStyle w:val="000000100000" w:firstRow="0" w:lastRow="0" w:firstColumn="0" w:lastColumn="0" w:oddVBand="0" w:evenVBand="0" w:oddHBand="1" w:evenHBand="0" w:firstRowFirstColumn="0" w:firstRowLastColumn="0" w:lastRowFirstColumn="0" w:lastRowLastColumn="0"/>
+        </w:trPr>
+        <w:tc>
+          <w:tcPr>
+            <w:cnfStyle w:val="001000000000" w:firstRow="0" w:lastRow="0" w:firstColumn="1" w:lastColumn="0" w:oddVBand="0" w:evenVBand="0" w:oddHBand="0" w:evenHBand="0" w:firstRowFirstColumn="0" w:firstRowLastColumn="0" w:lastRowFirstColumn="0" w:lastRowLastColumn="0"/>
+            <w:tcW w:w="2898" w:type="dxa"/>
+          </w:tcPr>
+          <w:p>
+            <w:pPr>
+              <w:rPr>
+                <w:lang w:val="es-PE"/>
+              </w:rPr>
+            </w:pPr>
+            <w:r>
+              <w:rPr>
+                <w:lang w:val="es-PE"/>
+              </w:rPr>
+              <w:t>Respuesta</w:t>
+            </w:r>
+          </w:p>
+        </w:tc>
+        <w:tc>
+          <w:tcPr>
+            <w:tcW w:w="6678" w:type="dxa"/>
+          </w:tcPr>
+          <w:p>
+            <w:pPr>
+              <w:cnfStyle w:val="000000100000" w:firstRow="0" w:lastRow="0" w:firstColumn="0" w:lastColumn="0" w:oddVBand="0" w:evenVBand="0" w:oddHBand="1" w:evenHBand="0" w:firstRowFirstColumn="0" w:firstRowLastColumn="0" w:lastRowFirstColumn="0" w:lastRowLastColumn="0"/>
+              <w:rPr>
+                <w:lang w:val="es-PE"/>
+              </w:rPr>
+            </w:pPr>
+            <w:r>
+              <w:rPr>
+                <w:lang w:val="es-PE"/>
+              </w:rPr>
+              <w:t>El sistema es capaz de someterse a un cambio sin afectar a otros módulos para mantener la integración</w:t>
+            </w:r>
+          </w:p>
+        </w:tc>
+      </w:tr>
+      <w:tr>
+        <w:tc>
+          <w:tcPr>
+            <w:cnfStyle w:val="001000000000" w:firstRow="0" w:lastRow="0" w:firstColumn="1" w:lastColumn="0" w:oddVBand="0" w:evenVBand="0" w:oddHBand="0" w:evenHBand="0" w:firstRowFirstColumn="0" w:firstRowLastColumn="0" w:lastRowFirstColumn="0" w:lastRowLastColumn="0"/>
+            <w:tcW w:w="2898" w:type="dxa"/>
+          </w:tcPr>
+          <w:p>
+            <w:pPr>
+              <w:rPr>
+                <w:lang w:val="es-PE"/>
+              </w:rPr>
+            </w:pPr>
+            <w:r>
+              <w:rPr>
+                <w:lang w:val="es-PE"/>
+              </w:rPr>
+              <w:t>Métrica</w:t>
+            </w:r>
+          </w:p>
+        </w:tc>
+        <w:tc>
+          <w:tcPr>
+            <w:tcW w:w="6678" w:type="dxa"/>
+          </w:tcPr>
+          <w:p>
+            <w:pPr>
+              <w:cnfStyle w:val="000000000000" w:firstRow="0" w:lastRow="0" w:firstColumn="0" w:lastColumn="0" w:oddVBand="0" w:evenVBand="0" w:oddHBand="0" w:evenHBand="0" w:firstRowFirstColumn="0" w:firstRowLastColumn="0" w:lastRowFirstColumn="0" w:lastRowLastColumn="0"/>
+              <w:rPr>
+                <w:lang w:val="es-PE"/>
+              </w:rPr>
+            </w:pPr>
+            <w:r>
+              <w:rPr>
+                <w:lang w:val="es-PE"/>
+              </w:rPr>
+              <w:t>El costo de del cambio es el menor posible</w:t>
+            </w:r>
+          </w:p>
+        </w:tc>
+      </w:tr>
+    </w:tbl>
+    <w:p>
+      <w:pPr>
+        <w:jc w:val="center"/>
+        <w:rPr>
+          <w:lang w:val="es-PE"/>
+        </w:rPr>
+      </w:pPr>
+    </w:p>
+    <w:p>
+      <w:pPr>
+        <w:jc w:val="center"/>
+        <w:rPr>
+          <w:lang w:val="es-PE"/>
+        </w:rPr>
+      </w:pPr>
+      <w:proofErr w:type="spellStart"/>
+      <w:r>
+        <w:rPr>
+          <w:lang w:val="es-PE"/>
+        </w:rPr>
+        <w:t>Testeabilidad</w:t>
+      </w:r>
+      <w:proofErr w:type="spellEnd"/>
+      <w:r>
+        <w:rPr>
+          <w:lang w:val="es-PE"/>
+        </w:rPr>
+        <w:t xml:space="preserve"> Registro de Vehículo</w:t>
+      </w:r>
+    </w:p>
+    <w:tbl>
+      <w:tblPr>
+        <w:tblStyle w:val="Cuadrculamedia3-nfasis2"/>
+        <w:tblW w:w="0" w:type="auto"/>
+        <w:tblLook w:val="04A0" w:firstRow="1" w:lastRow="0" w:firstColumn="1" w:lastColumn="0" w:noHBand="0" w:noVBand="1"/>
+      </w:tblPr>
+      <w:tblGrid>
+        <w:gridCol w:w="2898"/>
+        <w:gridCol w:w="6678"/>
+      </w:tblGrid>
+      <w:tr>
+        <w:trPr>
+          <w:cnfStyle w:val="100000000000" w:firstRow="1" w:lastRow="0" w:firstColumn="0" w:lastColumn="0" w:oddVBand="0" w:evenVBand="0" w:oddHBand="0" w:evenHBand="0" w:firstRowFirstColumn="0" w:firstRowLastColumn="0" w:lastRowFirstColumn="0" w:lastRowLastColumn="0"/>
+        </w:trPr>
+        <w:tc>
+          <w:tcPr>
+            <w:cnfStyle w:val="001000000000" w:firstRow="0" w:lastRow="0" w:firstColumn="1" w:lastColumn="0" w:oddVBand="0" w:evenVBand="0" w:oddHBand="0" w:evenHBand="0" w:firstRowFirstColumn="0" w:firstRowLastColumn="0" w:lastRowFirstColumn="0" w:lastRowLastColumn="0"/>
+            <w:tcW w:w="2898" w:type="dxa"/>
+          </w:tcPr>
+          <w:p>
+            <w:pPr>
+              <w:rPr>
+                <w:lang w:val="es-PE"/>
+              </w:rPr>
+            </w:pPr>
+            <w:r>
+              <w:rPr>
+                <w:lang w:val="es-PE"/>
+              </w:rPr>
+              <w:t>Elemento</w:t>
+            </w:r>
+          </w:p>
+        </w:tc>
+        <w:tc>
+          <w:tcPr>
+            <w:tcW w:w="6678" w:type="dxa"/>
+          </w:tcPr>
+          <w:p>
+            <w:pPr>
+              <w:jc w:val="center"/>
+              <w:cnfStyle w:val="100000000000" w:firstRow="1" w:lastRow="0" w:firstColumn="0" w:lastColumn="0" w:oddVBand="0" w:evenVBand="0" w:oddHBand="0" w:evenHBand="0" w:firstRowFirstColumn="0" w:firstRowLastColumn="0" w:lastRowFirstColumn="0" w:lastRowLastColumn="0"/>
+              <w:rPr>
+                <w:lang w:val="es-PE"/>
+              </w:rPr>
+            </w:pPr>
+            <w:r>
+              <w:rPr>
+                <w:lang w:val="es-PE"/>
+              </w:rPr>
+              <w:t>Descripción</w:t>
+            </w:r>
+          </w:p>
+        </w:tc>
+      </w:tr>
+      <w:tr>
+        <w:trPr>
+          <w:cnfStyle w:val="000000100000" w:firstRow="0" w:lastRow="0" w:firstColumn="0" w:lastColumn="0" w:oddVBand="0" w:evenVBand="0" w:oddHBand="1" w:evenHBand="0" w:firstRowFirstColumn="0" w:firstRowLastColumn="0" w:lastRowFirstColumn="0" w:lastRowLastColumn="0"/>
+        </w:trPr>
+        <w:tc>
+          <w:tcPr>
+            <w:cnfStyle w:val="001000000000" w:firstRow="0" w:lastRow="0" w:firstColumn="1" w:lastColumn="0" w:oddVBand="0" w:evenVBand="0" w:oddHBand="0" w:evenHBand="0" w:firstRowFirstColumn="0" w:firstRowLastColumn="0" w:lastRowFirstColumn="0" w:lastRowLastColumn="0"/>
+            <w:tcW w:w="2898" w:type="dxa"/>
+          </w:tcPr>
+          <w:p>
+            <w:pPr>
+              <w:rPr>
+                <w:lang w:val="es-PE"/>
+              </w:rPr>
+            </w:pPr>
+            <w:r>
+              <w:rPr>
+                <w:lang w:val="es-PE"/>
+              </w:rPr>
+              <w:t>Estímulo</w:t>
+            </w:r>
+          </w:p>
+        </w:tc>
+        <w:tc>
+          <w:tcPr>
+            <w:tcW w:w="6678" w:type="dxa"/>
+          </w:tcPr>
+          <w:p>
+            <w:pPr>
+              <w:cnfStyle w:val="000000100000" w:firstRow="0" w:lastRow="0" w:firstColumn="0" w:lastColumn="0" w:oddVBand="0" w:evenVBand="0" w:oddHBand="1" w:evenHBand="0" w:firstRowFirstColumn="0" w:firstRowLastColumn="0" w:lastRowFirstColumn="0" w:lastRowLastColumn="0"/>
+              <w:rPr>
+                <w:lang w:val="es-PE"/>
+              </w:rPr>
+            </w:pPr>
+            <w:r>
+              <w:rPr>
+                <w:lang w:val="es-PE"/>
+              </w:rPr>
+              <w:t>Ejecución de pruebas unitarias</w:t>
+            </w:r>
+          </w:p>
+        </w:tc>
+      </w:tr>
+      <w:tr>
+        <w:tc>
+          <w:tcPr>
+            <w:cnfStyle w:val="001000000000" w:firstRow="0" w:lastRow="0" w:firstColumn="1" w:lastColumn="0" w:oddVBand="0" w:evenVBand="0" w:oddHBand="0" w:evenHBand="0" w:firstRowFirstColumn="0" w:firstRowLastColumn="0" w:lastRowFirstColumn="0" w:lastRowLastColumn="0"/>
+            <w:tcW w:w="2898" w:type="dxa"/>
+          </w:tcPr>
+          <w:p>
+            <w:pPr>
+              <w:rPr>
+                <w:lang w:val="es-PE"/>
+              </w:rPr>
+            </w:pPr>
+            <w:r>
+              <w:rPr>
+                <w:lang w:val="es-PE"/>
+              </w:rPr>
+              <w:t>Fuente del estímulo</w:t>
+            </w:r>
+          </w:p>
+        </w:tc>
+        <w:tc>
+          <w:tcPr>
+            <w:tcW w:w="6678" w:type="dxa"/>
+          </w:tcPr>
+          <w:p>
+            <w:pPr>
+              <w:cnfStyle w:val="000000000000" w:firstRow="0" w:lastRow="0" w:firstColumn="0" w:lastColumn="0" w:oddVBand="0" w:evenVBand="0" w:oddHBand="0" w:evenHBand="0" w:firstRowFirstColumn="0" w:firstRowLastColumn="0" w:lastRowFirstColumn="0" w:lastRowLastColumn="0"/>
+              <w:rPr>
+                <w:lang w:val="es-PE"/>
+              </w:rPr>
+            </w:pPr>
+            <w:r>
+              <w:rPr>
+                <w:lang w:val="es-PE"/>
+              </w:rPr>
+              <w:t>Se desean realizar pruebas unitarias al sistema para evaluar su calidad</w:t>
+            </w:r>
+          </w:p>
+        </w:tc>
+      </w:tr>
+      <w:tr>
+        <w:trPr>
+          <w:cnfStyle w:val="000000100000" w:firstRow="0" w:lastRow="0" w:firstColumn="0" w:lastColumn="0" w:oddVBand="0" w:evenVBand="0" w:oddHBand="1" w:evenHBand="0" w:firstRowFirstColumn="0" w:firstRowLastColumn="0" w:lastRowFirstColumn="0" w:lastRowLastColumn="0"/>
+        </w:trPr>
+        <w:tc>
+          <w:tcPr>
+            <w:cnfStyle w:val="001000000000" w:firstRow="0" w:lastRow="0" w:firstColumn="1" w:lastColumn="0" w:oddVBand="0" w:evenVBand="0" w:oddHBand="0" w:evenHBand="0" w:firstRowFirstColumn="0" w:firstRowLastColumn="0" w:lastRowFirstColumn="0" w:lastRowLastColumn="0"/>
+            <w:tcW w:w="2898" w:type="dxa"/>
+          </w:tcPr>
+          <w:p>
+            <w:pPr>
+              <w:rPr>
+                <w:lang w:val="es-PE"/>
+              </w:rPr>
+            </w:pPr>
+            <w:r>
+              <w:rPr>
+                <w:lang w:val="es-PE"/>
+              </w:rPr>
+              <w:t>Entorno</w:t>
+            </w:r>
+          </w:p>
+        </w:tc>
+        <w:tc>
+          <w:tcPr>
+            <w:tcW w:w="6678" w:type="dxa"/>
+          </w:tcPr>
+          <w:p>
+            <w:pPr>
+              <w:cnfStyle w:val="000000100000" w:firstRow="0" w:lastRow="0" w:firstColumn="0" w:lastColumn="0" w:oddVBand="0" w:evenVBand="0" w:oddHBand="1" w:evenHBand="0" w:firstRowFirstColumn="0" w:firstRowLastColumn="0" w:lastRowFirstColumn="0" w:lastRowLastColumn="0"/>
+              <w:rPr>
+                <w:lang w:val="es-PE"/>
+              </w:rPr>
+            </w:pPr>
+            <w:r>
+              <w:rPr>
+                <w:lang w:val="es-PE"/>
+              </w:rPr>
+              <w:t>El sistema se encuentra en mantenimiento</w:t>
+            </w:r>
+          </w:p>
+        </w:tc>
+      </w:tr>
+      <w:tr>
+        <w:tc>
+          <w:tcPr>
+            <w:cnfStyle w:val="001000000000" w:firstRow="0" w:lastRow="0" w:firstColumn="1" w:lastColumn="0" w:oddVBand="0" w:evenVBand="0" w:oddHBand="0" w:evenHBand="0" w:firstRowFirstColumn="0" w:firstRowLastColumn="0" w:lastRowFirstColumn="0" w:lastRowLastColumn="0"/>
+            <w:tcW w:w="2898" w:type="dxa"/>
+          </w:tcPr>
+          <w:p>
+            <w:pPr>
+              <w:rPr>
+                <w:lang w:val="es-PE"/>
+              </w:rPr>
+            </w:pPr>
+            <w:r>
+              <w:rPr>
+                <w:lang w:val="es-PE"/>
+              </w:rPr>
+              <w:t>Artefacto</w:t>
+            </w:r>
+          </w:p>
+        </w:tc>
+        <w:tc>
+          <w:tcPr>
+            <w:tcW w:w="6678" w:type="dxa"/>
+          </w:tcPr>
+          <w:p>
+            <w:pPr>
+              <w:cnfStyle w:val="000000000000" w:firstRow="0" w:lastRow="0" w:firstColumn="0" w:lastColumn="0" w:oddVBand="0" w:evenVBand="0" w:oddHBand="0" w:evenHBand="0" w:firstRowFirstColumn="0" w:firstRowLastColumn="0" w:lastRowFirstColumn="0" w:lastRowLastColumn="0"/>
+              <w:rPr>
+                <w:lang w:val="es-PE"/>
+              </w:rPr>
+            </w:pPr>
+            <w:r>
+              <w:rPr>
+                <w:lang w:val="es-PE"/>
+              </w:rPr>
+              <w:t>Módulo de registro de vehículo</w:t>
+            </w:r>
+          </w:p>
+        </w:tc>
+      </w:tr>
+      <w:tr>
+        <w:trPr>
+          <w:cnfStyle w:val="000000100000" w:firstRow="0" w:lastRow="0" w:firstColumn="0" w:lastColumn="0" w:oddVBand="0" w:evenVBand="0" w:oddHBand="1" w:evenHBand="0" w:firstRowFirstColumn="0" w:firstRowLastColumn="0" w:lastRowFirstColumn="0" w:lastRowLastColumn="0"/>
+        </w:trPr>
+        <w:tc>
+          <w:tcPr>
+            <w:cnfStyle w:val="001000000000" w:firstRow="0" w:lastRow="0" w:firstColumn="1" w:lastColumn="0" w:oddVBand="0" w:evenVBand="0" w:oddHBand="0" w:evenHBand="0" w:firstRowFirstColumn="0" w:firstRowLastColumn="0" w:lastRowFirstColumn="0" w:lastRowLastColumn="0"/>
+            <w:tcW w:w="2898" w:type="dxa"/>
+          </w:tcPr>
+          <w:p>
+            <w:pPr>
+              <w:rPr>
+                <w:lang w:val="es-PE"/>
+              </w:rPr>
+            </w:pPr>
+            <w:r>
+              <w:rPr>
+                <w:lang w:val="es-PE"/>
+              </w:rPr>
+              <w:t>Respuesta</w:t>
+            </w:r>
+          </w:p>
+        </w:tc>
+        <w:tc>
+          <w:tcPr>
+            <w:tcW w:w="6678" w:type="dxa"/>
+          </w:tcPr>
+          <w:p>
+            <w:pPr>
+              <w:cnfStyle w:val="000000100000" w:firstRow="0" w:lastRow="0" w:firstColumn="0" w:lastColumn="0" w:oddVBand="0" w:evenVBand="0" w:oddHBand="1" w:evenHBand="0" w:firstRowFirstColumn="0" w:firstRowLastColumn="0" w:lastRowFirstColumn="0" w:lastRowLastColumn="0"/>
+              <w:rPr>
+                <w:lang w:val="es-PE"/>
+              </w:rPr>
+            </w:pPr>
+            <w:r>
+              <w:rPr>
+                <w:lang w:val="es-PE"/>
+              </w:rPr>
+              <w:t xml:space="preserve">Captura de los resultado de las pruebas unitarias </w:t>
+            </w:r>
+          </w:p>
+        </w:tc>
+      </w:tr>
+      <w:tr>
+        <w:tc>
+          <w:tcPr>
+            <w:cnfStyle w:val="001000000000" w:firstRow="0" w:lastRow="0" w:firstColumn="1" w:lastColumn="0" w:oddVBand="0" w:evenVBand="0" w:oddHBand="0" w:evenHBand="0" w:firstRowFirstColumn="0" w:firstRowLastColumn="0" w:lastRowFirstColumn="0" w:lastRowLastColumn="0"/>
+            <w:tcW w:w="2898" w:type="dxa"/>
+          </w:tcPr>
+          <w:p>
+            <w:pPr>
+              <w:rPr>
+                <w:lang w:val="es-PE"/>
+              </w:rPr>
+            </w:pPr>
+            <w:r>
+              <w:rPr>
+                <w:lang w:val="es-PE"/>
+              </w:rPr>
+              <w:t>Métrica</w:t>
+            </w:r>
+          </w:p>
+        </w:tc>
+        <w:tc>
+          <w:tcPr>
+            <w:tcW w:w="6678" w:type="dxa"/>
+          </w:tcPr>
+          <w:p>
+            <w:pPr>
+              <w:cnfStyle w:val="000000000000" w:firstRow="0" w:lastRow="0" w:firstColumn="0" w:lastColumn="0" w:oddVBand="0" w:evenVBand="0" w:oddHBand="0" w:evenHBand="0" w:firstRowFirstColumn="0" w:firstRowLastColumn="0" w:lastRowFirstColumn="0" w:lastRowLastColumn="0"/>
+              <w:rPr>
+                <w:lang w:val="es-PE"/>
+              </w:rPr>
+            </w:pPr>
+            <w:r>
+              <w:rPr>
+                <w:lang w:val="es-PE"/>
+              </w:rPr>
+              <w:t xml:space="preserve">El porcentaje del código cubierto en las pruebas de cobertura </w:t>
+            </w:r>
+          </w:p>
+        </w:tc>
+      </w:tr>
+    </w:tbl>
+    <w:p>
+      <w:pPr>
+        <w:jc w:val="center"/>
+        <w:rPr>
+          <w:lang w:val="es-PE"/>
+        </w:rPr>
+      </w:pPr>
+    </w:p>
+    <w:p>
+      <w:pPr>
+        <w:jc w:val="center"/>
+        <w:rPr>
+          <w:lang w:val="es-PE"/>
+        </w:rPr>
+      </w:pPr>
+      <w:r>
+        <w:rPr>
+          <w:lang w:val="es-PE"/>
+        </w:rPr>
+        <w:t>Disponibilidad Calificación y Denuncia</w:t>
+      </w:r>
+    </w:p>
+    <w:tbl>
+      <w:tblPr>
+        <w:tblStyle w:val="Cuadrculamedia3-nfasis2"/>
+        <w:tblW w:w="0" w:type="auto"/>
+        <w:tblLook w:val="04A0" w:firstRow="1" w:lastRow="0" w:firstColumn="1" w:lastColumn="0" w:noHBand="0" w:noVBand="1"/>
+      </w:tblPr>
+      <w:tblGrid>
+        <w:gridCol w:w="2898"/>
+        <w:gridCol w:w="6678"/>
+      </w:tblGrid>
+      <w:tr>
+        <w:trPr>
+          <w:cnfStyle w:val="100000000000" w:firstRow="1" w:lastRow="0" w:firstColumn="0" w:lastColumn="0" w:oddVBand="0" w:evenVBand="0" w:oddHBand="0" w:evenHBand="0" w:firstRowFirstColumn="0" w:firstRowLastColumn="0" w:lastRowFirstColumn="0" w:lastRowLastColumn="0"/>
+        </w:trPr>
+        <w:tc>
+          <w:tcPr>
+            <w:cnfStyle w:val="001000000000" w:firstRow="0" w:lastRow="0" w:firstColumn="1" w:lastColumn="0" w:oddVBand="0" w:evenVBand="0" w:oddHBand="0" w:evenHBand="0" w:firstRowFirstColumn="0" w:firstRowLastColumn="0" w:lastRowFirstColumn="0" w:lastRowLastColumn="0"/>
+            <w:tcW w:w="2898" w:type="dxa"/>
+          </w:tcPr>
+          <w:p>
+            <w:pPr>
+              <w:rPr>
+                <w:lang w:val="es-PE"/>
+              </w:rPr>
+            </w:pPr>
+            <w:r>
+              <w:rPr>
+                <w:lang w:val="es-PE"/>
+              </w:rPr>
+              <w:t>Elemento</w:t>
+            </w:r>
+          </w:p>
+        </w:tc>
+        <w:tc>
+          <w:tcPr>
+            <w:tcW w:w="6678" w:type="dxa"/>
+          </w:tcPr>
+          <w:p>
+            <w:pPr>
+              <w:jc w:val="center"/>
+              <w:cnfStyle w:val="100000000000" w:firstRow="1" w:lastRow="0" w:firstColumn="0" w:lastColumn="0" w:oddVBand="0" w:evenVBand="0" w:oddHBand="0" w:evenHBand="0" w:firstRowFirstColumn="0" w:firstRowLastColumn="0" w:lastRowFirstColumn="0" w:lastRowLastColumn="0"/>
+              <w:rPr>
+                <w:lang w:val="es-PE"/>
+              </w:rPr>
+            </w:pPr>
+            <w:r>
+              <w:rPr>
+                <w:lang w:val="es-PE"/>
+              </w:rPr>
+              <w:t>Descripción</w:t>
+            </w:r>
+          </w:p>
+        </w:tc>
+      </w:tr>
+      <w:tr>
+        <w:trPr>
+          <w:cnfStyle w:val="000000100000" w:firstRow="0" w:lastRow="0" w:firstColumn="0" w:lastColumn="0" w:oddVBand="0" w:evenVBand="0" w:oddHBand="1" w:evenHBand="0" w:firstRowFirstColumn="0" w:firstRowLastColumn="0" w:lastRowFirstColumn="0" w:lastRowLastColumn="0"/>
+        </w:trPr>
+        <w:tc>
+          <w:tcPr>
+            <w:cnfStyle w:val="001000000000" w:firstRow="0" w:lastRow="0" w:firstColumn="1" w:lastColumn="0" w:oddVBand="0" w:evenVBand="0" w:oddHBand="0" w:evenHBand="0" w:firstRowFirstColumn="0" w:firstRowLastColumn="0" w:lastRowFirstColumn="0" w:lastRowLastColumn="0"/>
+            <w:tcW w:w="2898" w:type="dxa"/>
+          </w:tcPr>
+          <w:p>
+            <w:pPr>
+              <w:rPr>
+                <w:lang w:val="es-PE"/>
+              </w:rPr>
+            </w:pPr>
+            <w:r>
+              <w:rPr>
+                <w:lang w:val="es-PE"/>
+              </w:rPr>
+              <w:t>Estímulo</w:t>
+            </w:r>
+          </w:p>
+        </w:tc>
+        <w:tc>
+          <w:tcPr>
+            <w:tcW w:w="6678" w:type="dxa"/>
+          </w:tcPr>
+          <w:p>
+            <w:pPr>
+              <w:cnfStyle w:val="000000100000" w:firstRow="0" w:lastRow="0" w:firstColumn="0" w:lastColumn="0" w:oddVBand="0" w:evenVBand="0" w:oddHBand="1" w:evenHBand="0" w:firstRowFirstColumn="0" w:firstRowLastColumn="0" w:lastRowFirstColumn="0" w:lastRowLastColumn="0"/>
+              <w:rPr>
+                <w:lang w:val="es-PE"/>
+              </w:rPr>
+            </w:pPr>
+            <w:r>
+              <w:rPr>
+                <w:lang w:val="es-PE"/>
+              </w:rPr>
+              <w:t xml:space="preserve">El sistema falla al enviar un reporte de infracción y denuncia </w:t>
+            </w:r>
+          </w:p>
+        </w:tc>
+      </w:tr>
+      <w:tr>
+        <w:tc>
+          <w:tcPr>
+            <w:cnfStyle w:val="001000000000" w:firstRow="0" w:lastRow="0" w:firstColumn="1" w:lastColumn="0" w:oddVBand="0" w:evenVBand="0" w:oddHBand="0" w:evenHBand="0" w:firstRowFirstColumn="0" w:firstRowLastColumn="0" w:lastRowFirstColumn="0" w:lastRowLastColumn="0"/>
+            <w:tcW w:w="2898" w:type="dxa"/>
+          </w:tcPr>
+          <w:p>
+            <w:pPr>
+              <w:rPr>
+                <w:lang w:val="es-PE"/>
+              </w:rPr>
+            </w:pPr>
+            <w:r>
+              <w:rPr>
+                <w:lang w:val="es-PE"/>
+              </w:rPr>
+              <w:t>Fuente del estímulo</w:t>
+            </w:r>
+          </w:p>
+        </w:tc>
+        <w:tc>
+          <w:tcPr>
+            <w:tcW w:w="6678" w:type="dxa"/>
+          </w:tcPr>
+          <w:p>
+            <w:pPr>
+              <w:cnfStyle w:val="000000000000" w:firstRow="0" w:lastRow="0" w:firstColumn="0" w:lastColumn="0" w:oddVBand="0" w:evenVBand="0" w:oddHBand="0" w:evenHBand="0" w:firstRowFirstColumn="0" w:firstRowLastColumn="0" w:lastRowFirstColumn="0" w:lastRowLastColumn="0"/>
+              <w:rPr>
+                <w:lang w:val="es-PE"/>
+              </w:rPr>
+            </w:pPr>
+            <w:r>
+              <w:rPr>
+                <w:lang w:val="es-PE"/>
+              </w:rPr>
+              <w:t>Usuario que envía el reporte</w:t>
+            </w:r>
+          </w:p>
+        </w:tc>
+      </w:tr>
+      <w:tr>
+        <w:trPr>
+          <w:cnfStyle w:val="000000100000" w:firstRow="0" w:lastRow="0" w:firstColumn="0" w:lastColumn="0" w:oddVBand="0" w:evenVBand="0" w:oddHBand="1" w:evenHBand="0" w:firstRowFirstColumn="0" w:firstRowLastColumn="0" w:lastRowFirstColumn="0" w:lastRowLastColumn="0"/>
+        </w:trPr>
+        <w:tc>
+          <w:tcPr>
+            <w:cnfStyle w:val="001000000000" w:firstRow="0" w:lastRow="0" w:firstColumn="1" w:lastColumn="0" w:oddVBand="0" w:evenVBand="0" w:oddHBand="0" w:evenHBand="0" w:firstRowFirstColumn="0" w:firstRowLastColumn="0" w:lastRowFirstColumn="0" w:lastRowLastColumn="0"/>
+            <w:tcW w:w="2898" w:type="dxa"/>
+          </w:tcPr>
+          <w:p>
+            <w:pPr>
+              <w:rPr>
+                <w:lang w:val="es-PE"/>
+              </w:rPr>
+            </w:pPr>
+            <w:r>
+              <w:rPr>
+                <w:lang w:val="es-PE"/>
+              </w:rPr>
+              <w:t>Entorno</w:t>
+            </w:r>
+          </w:p>
+        </w:tc>
+        <w:tc>
+          <w:tcPr>
+            <w:tcW w:w="6678" w:type="dxa"/>
+          </w:tcPr>
+          <w:p>
+            <w:pPr>
+              <w:cnfStyle w:val="000000100000" w:firstRow="0" w:lastRow="0" w:firstColumn="0" w:lastColumn="0" w:oddVBand="0" w:evenVBand="0" w:oddHBand="1" w:evenHBand="0" w:firstRowFirstColumn="0" w:firstRowLastColumn="0" w:lastRowFirstColumn="0" w:lastRowLastColumn="0"/>
+              <w:rPr>
+                <w:lang w:val="es-PE"/>
+              </w:rPr>
+            </w:pPr>
+            <w:r>
+              <w:rPr>
+                <w:lang w:val="es-PE"/>
+              </w:rPr>
+              <w:t>Sistema bajo condiciones normales de uso</w:t>
+            </w:r>
+          </w:p>
+        </w:tc>
+      </w:tr>
+      <w:tr>
+        <w:tc>
+          <w:tcPr>
+            <w:cnfStyle w:val="001000000000" w:firstRow="0" w:lastRow="0" w:firstColumn="1" w:lastColumn="0" w:oddVBand="0" w:evenVBand="0" w:oddHBand="0" w:evenHBand="0" w:firstRowFirstColumn="0" w:firstRowLastColumn="0" w:lastRowFirstColumn="0" w:lastRowLastColumn="0"/>
+            <w:tcW w:w="2898" w:type="dxa"/>
+          </w:tcPr>
+          <w:p>
+            <w:pPr>
+              <w:rPr>
+                <w:lang w:val="es-PE"/>
+              </w:rPr>
+            </w:pPr>
+            <w:r>
+              <w:rPr>
+                <w:lang w:val="es-PE"/>
+              </w:rPr>
+              <w:t>Artefacto</w:t>
+            </w:r>
+          </w:p>
+        </w:tc>
+        <w:tc>
+          <w:tcPr>
+            <w:tcW w:w="6678" w:type="dxa"/>
+          </w:tcPr>
+          <w:p>
+            <w:pPr>
+              <w:cnfStyle w:val="000000000000" w:firstRow="0" w:lastRow="0" w:firstColumn="0" w:lastColumn="0" w:oddVBand="0" w:evenVBand="0" w:oddHBand="0" w:evenHBand="0" w:firstRowFirstColumn="0" w:firstRowLastColumn="0" w:lastRowFirstColumn="0" w:lastRowLastColumn="0"/>
+              <w:rPr>
+                <w:lang w:val="es-PE"/>
+              </w:rPr>
+            </w:pPr>
+            <w:r>
+              <w:rPr>
+                <w:lang w:val="es-PE"/>
+              </w:rPr>
+              <w:t>Reportar infracción</w:t>
+            </w:r>
+          </w:p>
+        </w:tc>
+      </w:tr>
+      <w:tr>
+        <w:trPr>
+          <w:cnfStyle w:val="000000100000" w:firstRow="0" w:lastRow="0" w:firstColumn="0" w:lastColumn="0" w:oddVBand="0" w:evenVBand="0" w:oddHBand="1" w:evenHBand="0" w:firstRowFirstColumn="0" w:firstRowLastColumn="0" w:lastRowFirstColumn="0" w:lastRowLastColumn="0"/>
+        </w:trPr>
+        <w:tc>
+          <w:tcPr>
+            <w:cnfStyle w:val="001000000000" w:firstRow="0" w:lastRow="0" w:firstColumn="1" w:lastColumn="0" w:oddVBand="0" w:evenVBand="0" w:oddHBand="0" w:evenHBand="0" w:firstRowFirstColumn="0" w:firstRowLastColumn="0" w:lastRowFirstColumn="0" w:lastRowLastColumn="0"/>
+            <w:tcW w:w="2898" w:type="dxa"/>
+          </w:tcPr>
+          <w:p>
+            <w:pPr>
+              <w:rPr>
+                <w:lang w:val="es-PE"/>
+              </w:rPr>
+            </w:pPr>
+            <w:r>
+              <w:rPr>
+                <w:lang w:val="es-PE"/>
+              </w:rPr>
+              <w:t>Respuesta</w:t>
+            </w:r>
+          </w:p>
+        </w:tc>
+        <w:tc>
+          <w:tcPr>
+            <w:tcW w:w="6678" w:type="dxa"/>
+          </w:tcPr>
+          <w:p>
+            <w:pPr>
+              <w:cnfStyle w:val="000000100000" w:firstRow="0" w:lastRow="0" w:firstColumn="0" w:lastColumn="0" w:oddVBand="0" w:evenVBand="0" w:oddHBand="1" w:evenHBand="0" w:firstRowFirstColumn="0" w:firstRowLastColumn="0" w:lastRowFirstColumn="0" w:lastRowLastColumn="0"/>
+              <w:rPr>
+                <w:lang w:val="es-PE"/>
+              </w:rPr>
+            </w:pPr>
+            <w:r>
+              <w:rPr>
+                <w:lang w:val="es-PE"/>
+              </w:rPr>
+              <w:t>Se muestra un mensaje de error y los datos descritos en el reporte no se pierden</w:t>
+            </w:r>
+          </w:p>
+        </w:tc>
+      </w:tr>
+      <w:tr>
+        <w:tc>
+          <w:tcPr>
+            <w:cnfStyle w:val="001000000000" w:firstRow="0" w:lastRow="0" w:firstColumn="1" w:lastColumn="0" w:oddVBand="0" w:evenVBand="0" w:oddHBand="0" w:evenHBand="0" w:firstRowFirstColumn="0" w:firstRowLastColumn="0" w:lastRowFirstColumn="0" w:lastRowLastColumn="0"/>
+            <w:tcW w:w="2898" w:type="dxa"/>
+          </w:tcPr>
+          <w:p>
+            <w:pPr>
+              <w:rPr>
+                <w:lang w:val="es-PE"/>
+              </w:rPr>
+            </w:pPr>
+            <w:r>
+              <w:rPr>
+                <w:lang w:val="es-PE"/>
+              </w:rPr>
+              <w:t>Métrica</w:t>
+            </w:r>
+          </w:p>
+        </w:tc>
+        <w:tc>
+          <w:tcPr>
+            <w:tcW w:w="6678" w:type="dxa"/>
+          </w:tcPr>
+          <w:p>
+            <w:pPr>
+              <w:cnfStyle w:val="000000000000" w:firstRow="0" w:lastRow="0" w:firstColumn="0" w:lastColumn="0" w:oddVBand="0" w:evenVBand="0" w:oddHBand="0" w:evenHBand="0" w:firstRowFirstColumn="0" w:firstRowLastColumn="0" w:lastRowFirstColumn="0" w:lastRowLastColumn="0"/>
+              <w:rPr>
+                <w:lang w:val="es-PE"/>
+              </w:rPr>
+            </w:pPr>
+            <w:r>
+              <w:rPr>
+                <w:lang w:val="es-PE"/>
+              </w:rPr>
+              <w:t>El sistema identifica un nodo secundario y se recupera a los 5 segundos</w:t>
+            </w:r>
+          </w:p>
+        </w:tc>
+      </w:tr>
+    </w:tbl>
+    <w:p>
+      <w:pPr>
+        <w:jc w:val="center"/>
+        <w:rPr>
+          <w:lang w:val="es-PE"/>
+        </w:rPr>
+      </w:pPr>
+    </w:p>
+    <w:p>
+      <w:pPr>
+        <w:jc w:val="center"/>
+        <w:rPr>
+          <w:lang w:val="es-PE"/>
+        </w:rPr>
+      </w:pPr>
+      <w:r>
+        <w:rPr>
+          <w:lang w:val="es-PE"/>
+        </w:rPr>
+        <w:t>Performance Calificación y Denuncia</w:t>
+      </w:r>
+    </w:p>
+    <w:tbl>
+      <w:tblPr>
+        <w:tblStyle w:val="Cuadrculamedia3-nfasis2"/>
+        <w:tblW w:w="0" w:type="auto"/>
+        <w:tblLook w:val="04A0" w:firstRow="1" w:lastRow="0" w:firstColumn="1" w:lastColumn="0" w:noHBand="0" w:noVBand="1"/>
+      </w:tblPr>
+      <w:tblGrid>
+        <w:gridCol w:w="2898"/>
+        <w:gridCol w:w="6678"/>
+      </w:tblGrid>
+      <w:tr>
+        <w:trPr>
+          <w:cnfStyle w:val="100000000000" w:firstRow="1" w:lastRow="0" w:firstColumn="0" w:lastColumn="0" w:oddVBand="0" w:evenVBand="0" w:oddHBand="0" w:evenHBand="0" w:firstRowFirstColumn="0" w:firstRowLastColumn="0" w:lastRowFirstColumn="0" w:lastRowLastColumn="0"/>
+        </w:trPr>
+        <w:tc>
+          <w:tcPr>
+            <w:cnfStyle w:val="001000000000" w:firstRow="0" w:lastRow="0" w:firstColumn="1" w:lastColumn="0" w:oddVBand="0" w:evenVBand="0" w:oddHBand="0" w:evenHBand="0" w:firstRowFirstColumn="0" w:firstRowLastColumn="0" w:lastRowFirstColumn="0" w:lastRowLastColumn="0"/>
+            <w:tcW w:w="2898" w:type="dxa"/>
+          </w:tcPr>
+          <w:p>
+            <w:pPr>
+              <w:rPr>
+                <w:lang w:val="es-PE"/>
+              </w:rPr>
+            </w:pPr>
+            <w:r>
+              <w:rPr>
+                <w:lang w:val="es-PE"/>
+              </w:rPr>
+              <w:t>Elemento</w:t>
+            </w:r>
+          </w:p>
+        </w:tc>
+        <w:tc>
+          <w:tcPr>
+            <w:tcW w:w="6678" w:type="dxa"/>
+          </w:tcPr>
+          <w:p>
+            <w:pPr>
+              <w:jc w:val="center"/>
+              <w:cnfStyle w:val="100000000000" w:firstRow="1" w:lastRow="0" w:firstColumn="0" w:lastColumn="0" w:oddVBand="0" w:evenVBand="0" w:oddHBand="0" w:evenHBand="0" w:firstRowFirstColumn="0" w:firstRowLastColumn="0" w:lastRowFirstColumn="0" w:lastRowLastColumn="0"/>
+              <w:rPr>
+                <w:lang w:val="es-PE"/>
+              </w:rPr>
+            </w:pPr>
+            <w:r>
+              <w:rPr>
+                <w:lang w:val="es-PE"/>
+              </w:rPr>
+              <w:t>Descripción</w:t>
+            </w:r>
+          </w:p>
+        </w:tc>
+      </w:tr>
+      <w:tr>
+        <w:trPr>
+          <w:cnfStyle w:val="000000100000" w:firstRow="0" w:lastRow="0" w:firstColumn="0" w:lastColumn="0" w:oddVBand="0" w:evenVBand="0" w:oddHBand="1" w:evenHBand="0" w:firstRowFirstColumn="0" w:firstRowLastColumn="0" w:lastRowFirstColumn="0" w:lastRowLastColumn="0"/>
+        </w:trPr>
+        <w:tc>
+          <w:tcPr>
+            <w:cnfStyle w:val="001000000000" w:firstRow="0" w:lastRow="0" w:firstColumn="1" w:lastColumn="0" w:oddVBand="0" w:evenVBand="0" w:oddHBand="0" w:evenHBand="0" w:firstRowFirstColumn="0" w:firstRowLastColumn="0" w:lastRowFirstColumn="0" w:lastRowLastColumn="0"/>
+            <w:tcW w:w="2898" w:type="dxa"/>
+          </w:tcPr>
+          <w:p>
+            <w:pPr>
+              <w:rPr>
+                <w:lang w:val="es-PE"/>
+              </w:rPr>
+            </w:pPr>
+            <w:r>
+              <w:rPr>
+                <w:lang w:val="es-PE"/>
+              </w:rPr>
+              <w:t>Estímulo</w:t>
+            </w:r>
+          </w:p>
+        </w:tc>
+        <w:tc>
+          <w:tcPr>
+            <w:tcW w:w="6678" w:type="dxa"/>
+          </w:tcPr>
+          <w:p>
+            <w:pPr>
+              <w:cnfStyle w:val="000000100000" w:firstRow="0" w:lastRow="0" w:firstColumn="0" w:lastColumn="0" w:oddVBand="0" w:evenVBand="0" w:oddHBand="1" w:evenHBand="0" w:firstRowFirstColumn="0" w:firstRowLastColumn="0" w:lastRowFirstColumn="0" w:lastRowLastColumn="0"/>
+              <w:rPr>
+                <w:lang w:val="es-PE"/>
+              </w:rPr>
+            </w:pPr>
+            <w:r>
+              <w:rPr>
+                <w:lang w:val="es-PE"/>
+              </w:rPr>
+              <w:t>Una institución quiere hacer una consulta de las demandas que se han sido imputadas.</w:t>
+            </w:r>
+          </w:p>
+        </w:tc>
+      </w:tr>
+      <w:tr>
+        <w:tc>
+          <w:tcPr>
+            <w:cnfStyle w:val="001000000000" w:firstRow="0" w:lastRow="0" w:firstColumn="1" w:lastColumn="0" w:oddVBand="0" w:evenVBand="0" w:oddHBand="0" w:evenHBand="0" w:firstRowFirstColumn="0" w:firstRowLastColumn="0" w:lastRowFirstColumn="0" w:lastRowLastColumn="0"/>
+            <w:tcW w:w="2898" w:type="dxa"/>
+          </w:tcPr>
+          <w:p>
+            <w:pPr>
+              <w:rPr>
+                <w:lang w:val="es-PE"/>
+              </w:rPr>
+            </w:pPr>
+            <w:r>
+              <w:rPr>
+                <w:lang w:val="es-PE"/>
+              </w:rPr>
+              <w:t>Fuente del estímulo</w:t>
+            </w:r>
+          </w:p>
+        </w:tc>
+        <w:tc>
+          <w:tcPr>
+            <w:tcW w:w="6678" w:type="dxa"/>
+          </w:tcPr>
+          <w:p>
+            <w:pPr>
+              <w:cnfStyle w:val="000000000000" w:firstRow="0" w:lastRow="0" w:firstColumn="0" w:lastColumn="0" w:oddVBand="0" w:evenVBand="0" w:oddHBand="0" w:evenHBand="0" w:firstRowFirstColumn="0" w:firstRowLastColumn="0" w:lastRowFirstColumn="0" w:lastRowLastColumn="0"/>
+              <w:rPr>
+                <w:lang w:val="es-PE"/>
+              </w:rPr>
+            </w:pPr>
+            <w:r>
+              <w:rPr>
+                <w:lang w:val="es-PE"/>
+              </w:rPr>
+              <w:t>Se quiere consumir el servicio de consultar los reportes de infracción</w:t>
+            </w:r>
+          </w:p>
+        </w:tc>
+      </w:tr>
+      <w:tr>
+        <w:trPr>
+          <w:cnfStyle w:val="000000100000" w:firstRow="0" w:lastRow="0" w:firstColumn="0" w:lastColumn="0" w:oddVBand="0" w:evenVBand="0" w:oddHBand="1" w:evenHBand="0" w:firstRowFirstColumn="0" w:firstRowLastColumn="0" w:lastRowFirstColumn="0" w:lastRowLastColumn="0"/>
+        </w:trPr>
+        <w:tc>
+          <w:tcPr>
+            <w:cnfStyle w:val="001000000000" w:firstRow="0" w:lastRow="0" w:firstColumn="1" w:lastColumn="0" w:oddVBand="0" w:evenVBand="0" w:oddHBand="0" w:evenHBand="0" w:firstRowFirstColumn="0" w:firstRowLastColumn="0" w:lastRowFirstColumn="0" w:lastRowLastColumn="0"/>
+            <w:tcW w:w="2898" w:type="dxa"/>
+          </w:tcPr>
+          <w:p>
+            <w:pPr>
+              <w:rPr>
+                <w:lang w:val="es-PE"/>
+              </w:rPr>
+            </w:pPr>
+            <w:r>
+              <w:rPr>
+                <w:lang w:val="es-PE"/>
+              </w:rPr>
+              <w:t>Entorno</w:t>
+            </w:r>
+          </w:p>
+        </w:tc>
+        <w:tc>
+          <w:tcPr>
+            <w:tcW w:w="6678" w:type="dxa"/>
+          </w:tcPr>
+          <w:p>
+            <w:pPr>
+              <w:cnfStyle w:val="000000100000" w:firstRow="0" w:lastRow="0" w:firstColumn="0" w:lastColumn="0" w:oddVBand="0" w:evenVBand="0" w:oddHBand="1" w:evenHBand="0" w:firstRowFirstColumn="0" w:firstRowLastColumn="0" w:lastRowFirstColumn="0" w:lastRowLastColumn="0"/>
+              <w:rPr>
+                <w:lang w:val="es-PE"/>
+              </w:rPr>
+            </w:pPr>
+            <w:r>
+              <w:rPr>
+                <w:lang w:val="es-PE"/>
+              </w:rPr>
+              <w:t>Sistema bajo condiciones normales de uso</w:t>
+            </w:r>
+          </w:p>
+        </w:tc>
+      </w:tr>
+      <w:tr>
+        <w:tc>
+          <w:tcPr>
+            <w:cnfStyle w:val="001000000000" w:firstRow="0" w:lastRow="0" w:firstColumn="1" w:lastColumn="0" w:oddVBand="0" w:evenVBand="0" w:oddHBand="0" w:evenHBand="0" w:firstRowFirstColumn="0" w:firstRowLastColumn="0" w:lastRowFirstColumn="0" w:lastRowLastColumn="0"/>
+            <w:tcW w:w="2898" w:type="dxa"/>
+          </w:tcPr>
+          <w:p>
+            <w:pPr>
+              <w:rPr>
+                <w:lang w:val="es-PE"/>
+              </w:rPr>
+            </w:pPr>
+            <w:r>
+              <w:rPr>
+                <w:lang w:val="es-PE"/>
+              </w:rPr>
+              <w:t>Artefacto</w:t>
+            </w:r>
+          </w:p>
+        </w:tc>
+        <w:tc>
+          <w:tcPr>
+            <w:tcW w:w="6678" w:type="dxa"/>
+          </w:tcPr>
+          <w:p>
+            <w:pPr>
+              <w:cnfStyle w:val="000000000000" w:firstRow="0" w:lastRow="0" w:firstColumn="0" w:lastColumn="0" w:oddVBand="0" w:evenVBand="0" w:oddHBand="0" w:evenHBand="0" w:firstRowFirstColumn="0" w:firstRowLastColumn="0" w:lastRowFirstColumn="0" w:lastRowLastColumn="0"/>
+              <w:rPr>
+                <w:lang w:val="es-PE"/>
+              </w:rPr>
+            </w:pPr>
+            <w:r>
+              <w:rPr>
+                <w:lang w:val="es-PE"/>
+              </w:rPr>
+              <w:t xml:space="preserve">Servicio de Consultas de Reportes </w:t>
+            </w:r>
+          </w:p>
+        </w:tc>
+      </w:tr>
+      <w:tr>
+        <w:trPr>
+          <w:cnfStyle w:val="000000100000" w:firstRow="0" w:lastRow="0" w:firstColumn="0" w:lastColumn="0" w:oddVBand="0" w:evenVBand="0" w:oddHBand="1" w:evenHBand="0" w:firstRowFirstColumn="0" w:firstRowLastColumn="0" w:lastRowFirstColumn="0" w:lastRowLastColumn="0"/>
+        </w:trPr>
+        <w:tc>
+          <w:tcPr>
+            <w:cnfStyle w:val="001000000000" w:firstRow="0" w:lastRow="0" w:firstColumn="1" w:lastColumn="0" w:oddVBand="0" w:evenVBand="0" w:oddHBand="0" w:evenHBand="0" w:firstRowFirstColumn="0" w:firstRowLastColumn="0" w:lastRowFirstColumn="0" w:lastRowLastColumn="0"/>
+            <w:tcW w:w="2898" w:type="dxa"/>
+          </w:tcPr>
+          <w:p>
+            <w:pPr>
+              <w:rPr>
+                <w:lang w:val="es-PE"/>
+              </w:rPr>
+            </w:pPr>
+            <w:r>
+              <w:rPr>
+                <w:lang w:val="es-PE"/>
+              </w:rPr>
+              <w:t>Respuesta</w:t>
+            </w:r>
+          </w:p>
+        </w:tc>
+        <w:tc>
+          <w:tcPr>
+            <w:tcW w:w="6678" w:type="dxa"/>
+          </w:tcPr>
+          <w:p>
+            <w:pPr>
+              <w:cnfStyle w:val="000000100000" w:firstRow="0" w:lastRow="0" w:firstColumn="0" w:lastColumn="0" w:oddVBand="0" w:evenVBand="0" w:oddHBand="1" w:evenHBand="0" w:firstRowFirstColumn="0" w:firstRowLastColumn="0" w:lastRowFirstColumn="0" w:lastRowLastColumn="0"/>
+              <w:rPr>
+                <w:lang w:val="es-PE"/>
+              </w:rPr>
+            </w:pPr>
+            <w:r>
+              <w:rPr>
+                <w:lang w:val="es-PE"/>
+              </w:rPr>
+              <w:t>La petición es procesada y los reportes son adquiridos por la institución</w:t>
+            </w:r>
+          </w:p>
+        </w:tc>
+      </w:tr>
+      <w:tr>
+        <w:tc>
+          <w:tcPr>
+            <w:cnfStyle w:val="001000000000" w:firstRow="0" w:lastRow="0" w:firstColumn="1" w:lastColumn="0" w:oddVBand="0" w:evenVBand="0" w:oddHBand="0" w:evenHBand="0" w:firstRowFirstColumn="0" w:firstRowLastColumn="0" w:lastRowFirstColumn="0" w:lastRowLastColumn="0"/>
+            <w:tcW w:w="2898" w:type="dxa"/>
+          </w:tcPr>
+          <w:p>
+            <w:pPr>
+              <w:rPr>
+                <w:lang w:val="es-PE"/>
+              </w:rPr>
+            </w:pPr>
+            <w:r>
+              <w:rPr>
+                <w:lang w:val="es-PE"/>
+              </w:rPr>
+              <w:t>Métrica</w:t>
+            </w:r>
+          </w:p>
+        </w:tc>
+        <w:tc>
+          <w:tcPr>
+            <w:tcW w:w="6678" w:type="dxa"/>
+          </w:tcPr>
+          <w:p>
+            <w:pPr>
+              <w:cnfStyle w:val="000000000000" w:firstRow="0" w:lastRow="0" w:firstColumn="0" w:lastColumn="0" w:oddVBand="0" w:evenVBand="0" w:oddHBand="0" w:evenHBand="0" w:firstRowFirstColumn="0" w:firstRowLastColumn="0" w:lastRowFirstColumn="0" w:lastRowLastColumn="0"/>
+              <w:rPr>
+                <w:lang w:val="es-PE"/>
+              </w:rPr>
+            </w:pPr>
+            <w:r>
+              <w:rPr>
+                <w:lang w:val="es-PE"/>
+              </w:rPr>
+              <w:t>Tiempo promedio de latencia de unos 3 segundos</w:t>
             </w:r>
           </w:p>
         </w:tc>
@@ -1006,6 +3327,685 @@
         </w:rPr>
       </w:pPr>
     </w:p>
+    <w:p>
+      <w:pPr>
+        <w:jc w:val="center"/>
+        <w:rPr>
+          <w:lang w:val="es-PE"/>
+        </w:rPr>
+      </w:pPr>
+      <w:bookmarkStart w:id="0" w:name="_GoBack"/>
+      <w:bookmarkEnd w:id="0"/>
+    </w:p>
+    <w:p>
+      <w:pPr>
+        <w:jc w:val="center"/>
+        <w:rPr>
+          <w:lang w:val="es-PE"/>
+        </w:rPr>
+      </w:pPr>
+      <w:proofErr w:type="spellStart"/>
+      <w:r>
+        <w:rPr>
+          <w:lang w:val="es-PE"/>
+        </w:rPr>
+        <w:lastRenderedPageBreak/>
+        <w:t>Modificabilidad</w:t>
+      </w:r>
+      <w:proofErr w:type="spellEnd"/>
+      <w:r>
+        <w:rPr>
+          <w:lang w:val="es-PE"/>
+        </w:rPr>
+        <w:t xml:space="preserve"> Core del Sistema</w:t>
+      </w:r>
+    </w:p>
+    <w:tbl>
+      <w:tblPr>
+        <w:tblStyle w:val="Cuadrculamedia3-nfasis2"/>
+        <w:tblW w:w="0" w:type="auto"/>
+        <w:tblLook w:val="04A0" w:firstRow="1" w:lastRow="0" w:firstColumn="1" w:lastColumn="0" w:noHBand="0" w:noVBand="1"/>
+      </w:tblPr>
+      <w:tblGrid>
+        <w:gridCol w:w="2898"/>
+        <w:gridCol w:w="6678"/>
+      </w:tblGrid>
+      <w:tr>
+        <w:trPr>
+          <w:cnfStyle w:val="100000000000" w:firstRow="1" w:lastRow="0" w:firstColumn="0" w:lastColumn="0" w:oddVBand="0" w:evenVBand="0" w:oddHBand="0" w:evenHBand="0" w:firstRowFirstColumn="0" w:firstRowLastColumn="0" w:lastRowFirstColumn="0" w:lastRowLastColumn="0"/>
+        </w:trPr>
+        <w:tc>
+          <w:tcPr>
+            <w:cnfStyle w:val="001000000000" w:firstRow="0" w:lastRow="0" w:firstColumn="1" w:lastColumn="0" w:oddVBand="0" w:evenVBand="0" w:oddHBand="0" w:evenHBand="0" w:firstRowFirstColumn="0" w:firstRowLastColumn="0" w:lastRowFirstColumn="0" w:lastRowLastColumn="0"/>
+            <w:tcW w:w="2898" w:type="dxa"/>
+          </w:tcPr>
+          <w:p>
+            <w:pPr>
+              <w:rPr>
+                <w:lang w:val="es-PE"/>
+              </w:rPr>
+            </w:pPr>
+            <w:r>
+              <w:rPr>
+                <w:lang w:val="es-PE"/>
+              </w:rPr>
+              <w:t>Elemento</w:t>
+            </w:r>
+          </w:p>
+        </w:tc>
+        <w:tc>
+          <w:tcPr>
+            <w:tcW w:w="6678" w:type="dxa"/>
+          </w:tcPr>
+          <w:p>
+            <w:pPr>
+              <w:jc w:val="center"/>
+              <w:cnfStyle w:val="100000000000" w:firstRow="1" w:lastRow="0" w:firstColumn="0" w:lastColumn="0" w:oddVBand="0" w:evenVBand="0" w:oddHBand="0" w:evenHBand="0" w:firstRowFirstColumn="0" w:firstRowLastColumn="0" w:lastRowFirstColumn="0" w:lastRowLastColumn="0"/>
+              <w:rPr>
+                <w:lang w:val="es-PE"/>
+              </w:rPr>
+            </w:pPr>
+            <w:r>
+              <w:rPr>
+                <w:lang w:val="es-PE"/>
+              </w:rPr>
+              <w:t>Descripción</w:t>
+            </w:r>
+          </w:p>
+        </w:tc>
+      </w:tr>
+      <w:tr>
+        <w:trPr>
+          <w:cnfStyle w:val="000000100000" w:firstRow="0" w:lastRow="0" w:firstColumn="0" w:lastColumn="0" w:oddVBand="0" w:evenVBand="0" w:oddHBand="1" w:evenHBand="0" w:firstRowFirstColumn="0" w:firstRowLastColumn="0" w:lastRowFirstColumn="0" w:lastRowLastColumn="0"/>
+        </w:trPr>
+        <w:tc>
+          <w:tcPr>
+            <w:cnfStyle w:val="001000000000" w:firstRow="0" w:lastRow="0" w:firstColumn="1" w:lastColumn="0" w:oddVBand="0" w:evenVBand="0" w:oddHBand="0" w:evenHBand="0" w:firstRowFirstColumn="0" w:firstRowLastColumn="0" w:lastRowFirstColumn="0" w:lastRowLastColumn="0"/>
+            <w:tcW w:w="2898" w:type="dxa"/>
+          </w:tcPr>
+          <w:p>
+            <w:pPr>
+              <w:rPr>
+                <w:lang w:val="es-PE"/>
+              </w:rPr>
+            </w:pPr>
+            <w:r>
+              <w:rPr>
+                <w:lang w:val="es-PE"/>
+              </w:rPr>
+              <w:t>Estímulo</w:t>
+            </w:r>
+          </w:p>
+        </w:tc>
+        <w:tc>
+          <w:tcPr>
+            <w:tcW w:w="6678" w:type="dxa"/>
+          </w:tcPr>
+          <w:p>
+            <w:pPr>
+              <w:cnfStyle w:val="000000100000" w:firstRow="0" w:lastRow="0" w:firstColumn="0" w:lastColumn="0" w:oddVBand="0" w:evenVBand="0" w:oddHBand="1" w:evenHBand="0" w:firstRowFirstColumn="0" w:firstRowLastColumn="0" w:lastRowFirstColumn="0" w:lastRowLastColumn="0"/>
+              <w:rPr>
+                <w:lang w:val="es-PE"/>
+              </w:rPr>
+            </w:pPr>
+            <w:r>
+              <w:rPr>
+                <w:lang w:val="es-PE"/>
+              </w:rPr>
+              <w:t>Se quiere agregar una funcionalidad al usuario de poder consultar el tiempo promedio de llegada de un bus a un determinado paradero</w:t>
+            </w:r>
+          </w:p>
+        </w:tc>
+      </w:tr>
+      <w:tr>
+        <w:tc>
+          <w:tcPr>
+            <w:cnfStyle w:val="001000000000" w:firstRow="0" w:lastRow="0" w:firstColumn="1" w:lastColumn="0" w:oddVBand="0" w:evenVBand="0" w:oddHBand="0" w:evenHBand="0" w:firstRowFirstColumn="0" w:firstRowLastColumn="0" w:lastRowFirstColumn="0" w:lastRowLastColumn="0"/>
+            <w:tcW w:w="2898" w:type="dxa"/>
+          </w:tcPr>
+          <w:p>
+            <w:pPr>
+              <w:rPr>
+                <w:lang w:val="es-PE"/>
+              </w:rPr>
+            </w:pPr>
+            <w:r>
+              <w:rPr>
+                <w:lang w:val="es-PE"/>
+              </w:rPr>
+              <w:t>Fuente del estímulo</w:t>
+            </w:r>
+          </w:p>
+        </w:tc>
+        <w:tc>
+          <w:tcPr>
+            <w:tcW w:w="6678" w:type="dxa"/>
+          </w:tcPr>
+          <w:p>
+            <w:pPr>
+              <w:cnfStyle w:val="000000000000" w:firstRow="0" w:lastRow="0" w:firstColumn="0" w:lastColumn="0" w:oddVBand="0" w:evenVBand="0" w:oddHBand="0" w:evenHBand="0" w:firstRowFirstColumn="0" w:firstRowLastColumn="0" w:lastRowFirstColumn="0" w:lastRowLastColumn="0"/>
+              <w:rPr>
+                <w:lang w:val="es-PE"/>
+              </w:rPr>
+            </w:pPr>
+            <w:r>
+              <w:rPr>
+                <w:lang w:val="es-PE"/>
+              </w:rPr>
+              <w:t>Los desarrolladores consideran relevante la implementación de dicha característica</w:t>
+            </w:r>
+          </w:p>
+        </w:tc>
+      </w:tr>
+      <w:tr>
+        <w:trPr>
+          <w:cnfStyle w:val="000000100000" w:firstRow="0" w:lastRow="0" w:firstColumn="0" w:lastColumn="0" w:oddVBand="0" w:evenVBand="0" w:oddHBand="1" w:evenHBand="0" w:firstRowFirstColumn="0" w:firstRowLastColumn="0" w:lastRowFirstColumn="0" w:lastRowLastColumn="0"/>
+        </w:trPr>
+        <w:tc>
+          <w:tcPr>
+            <w:cnfStyle w:val="001000000000" w:firstRow="0" w:lastRow="0" w:firstColumn="1" w:lastColumn="0" w:oddVBand="0" w:evenVBand="0" w:oddHBand="0" w:evenHBand="0" w:firstRowFirstColumn="0" w:firstRowLastColumn="0" w:lastRowFirstColumn="0" w:lastRowLastColumn="0"/>
+            <w:tcW w:w="2898" w:type="dxa"/>
+          </w:tcPr>
+          <w:p>
+            <w:pPr>
+              <w:rPr>
+                <w:lang w:val="es-PE"/>
+              </w:rPr>
+            </w:pPr>
+            <w:r>
+              <w:rPr>
+                <w:lang w:val="es-PE"/>
+              </w:rPr>
+              <w:t>Entorno</w:t>
+            </w:r>
+          </w:p>
+        </w:tc>
+        <w:tc>
+          <w:tcPr>
+            <w:tcW w:w="6678" w:type="dxa"/>
+          </w:tcPr>
+          <w:p>
+            <w:pPr>
+              <w:cnfStyle w:val="000000100000" w:firstRow="0" w:lastRow="0" w:firstColumn="0" w:lastColumn="0" w:oddVBand="0" w:evenVBand="0" w:oddHBand="1" w:evenHBand="0" w:firstRowFirstColumn="0" w:firstRowLastColumn="0" w:lastRowFirstColumn="0" w:lastRowLastColumn="0"/>
+              <w:rPr>
+                <w:lang w:val="es-PE"/>
+              </w:rPr>
+            </w:pPr>
+            <w:r>
+              <w:rPr>
+                <w:lang w:val="es-PE"/>
+              </w:rPr>
+              <w:t>Sistema en mantenimiento</w:t>
+            </w:r>
+          </w:p>
+        </w:tc>
+      </w:tr>
+      <w:tr>
+        <w:tc>
+          <w:tcPr>
+            <w:cnfStyle w:val="001000000000" w:firstRow="0" w:lastRow="0" w:firstColumn="1" w:lastColumn="0" w:oddVBand="0" w:evenVBand="0" w:oddHBand="0" w:evenHBand="0" w:firstRowFirstColumn="0" w:firstRowLastColumn="0" w:lastRowFirstColumn="0" w:lastRowLastColumn="0"/>
+            <w:tcW w:w="2898" w:type="dxa"/>
+          </w:tcPr>
+          <w:p>
+            <w:pPr>
+              <w:rPr>
+                <w:lang w:val="es-PE"/>
+              </w:rPr>
+            </w:pPr>
+            <w:r>
+              <w:rPr>
+                <w:lang w:val="es-PE"/>
+              </w:rPr>
+              <w:t>Artefacto</w:t>
+            </w:r>
+          </w:p>
+        </w:tc>
+        <w:tc>
+          <w:tcPr>
+            <w:tcW w:w="6678" w:type="dxa"/>
+          </w:tcPr>
+          <w:p>
+            <w:pPr>
+              <w:cnfStyle w:val="000000000000" w:firstRow="0" w:lastRow="0" w:firstColumn="0" w:lastColumn="0" w:oddVBand="0" w:evenVBand="0" w:oddHBand="0" w:evenHBand="0" w:firstRowFirstColumn="0" w:firstRowLastColumn="0" w:lastRowFirstColumn="0" w:lastRowLastColumn="0"/>
+              <w:rPr>
+                <w:lang w:val="es-PE"/>
+              </w:rPr>
+            </w:pPr>
+            <w:r>
+              <w:rPr>
+                <w:lang w:val="es-PE"/>
+              </w:rPr>
+              <w:t>Core del Sistema</w:t>
+            </w:r>
+          </w:p>
+        </w:tc>
+      </w:tr>
+      <w:tr>
+        <w:trPr>
+          <w:cnfStyle w:val="000000100000" w:firstRow="0" w:lastRow="0" w:firstColumn="0" w:lastColumn="0" w:oddVBand="0" w:evenVBand="0" w:oddHBand="1" w:evenHBand="0" w:firstRowFirstColumn="0" w:firstRowLastColumn="0" w:lastRowFirstColumn="0" w:lastRowLastColumn="0"/>
+        </w:trPr>
+        <w:tc>
+          <w:tcPr>
+            <w:cnfStyle w:val="001000000000" w:firstRow="0" w:lastRow="0" w:firstColumn="1" w:lastColumn="0" w:oddVBand="0" w:evenVBand="0" w:oddHBand="0" w:evenHBand="0" w:firstRowFirstColumn="0" w:firstRowLastColumn="0" w:lastRowFirstColumn="0" w:lastRowLastColumn="0"/>
+            <w:tcW w:w="2898" w:type="dxa"/>
+          </w:tcPr>
+          <w:p>
+            <w:pPr>
+              <w:rPr>
+                <w:lang w:val="es-PE"/>
+              </w:rPr>
+            </w:pPr>
+            <w:r>
+              <w:rPr>
+                <w:lang w:val="es-PE"/>
+              </w:rPr>
+              <w:t>Respuesta</w:t>
+            </w:r>
+          </w:p>
+        </w:tc>
+        <w:tc>
+          <w:tcPr>
+            <w:tcW w:w="6678" w:type="dxa"/>
+          </w:tcPr>
+          <w:p>
+            <w:pPr>
+              <w:cnfStyle w:val="000000100000" w:firstRow="0" w:lastRow="0" w:firstColumn="0" w:lastColumn="0" w:oddVBand="0" w:evenVBand="0" w:oddHBand="1" w:evenHBand="0" w:firstRowFirstColumn="0" w:firstRowLastColumn="0" w:lastRowFirstColumn="0" w:lastRowLastColumn="0"/>
+              <w:rPr>
+                <w:lang w:val="es-PE"/>
+              </w:rPr>
+            </w:pPr>
+            <w:r>
+              <w:rPr>
+                <w:lang w:val="es-PE"/>
+              </w:rPr>
+              <w:t xml:space="preserve">Los cambios son añadidos al sistema de manera eficiente </w:t>
+            </w:r>
+          </w:p>
+        </w:tc>
+      </w:tr>
+      <w:tr>
+        <w:tc>
+          <w:tcPr>
+            <w:cnfStyle w:val="001000000000" w:firstRow="0" w:lastRow="0" w:firstColumn="1" w:lastColumn="0" w:oddVBand="0" w:evenVBand="0" w:oddHBand="0" w:evenHBand="0" w:firstRowFirstColumn="0" w:firstRowLastColumn="0" w:lastRowFirstColumn="0" w:lastRowLastColumn="0"/>
+            <w:tcW w:w="2898" w:type="dxa"/>
+          </w:tcPr>
+          <w:p>
+            <w:pPr>
+              <w:rPr>
+                <w:lang w:val="es-PE"/>
+              </w:rPr>
+            </w:pPr>
+            <w:r>
+              <w:rPr>
+                <w:lang w:val="es-PE"/>
+              </w:rPr>
+              <w:t>Métrica</w:t>
+            </w:r>
+          </w:p>
+        </w:tc>
+        <w:tc>
+          <w:tcPr>
+            <w:tcW w:w="6678" w:type="dxa"/>
+          </w:tcPr>
+          <w:p>
+            <w:pPr>
+              <w:cnfStyle w:val="000000000000" w:firstRow="0" w:lastRow="0" w:firstColumn="0" w:lastColumn="0" w:oddVBand="0" w:evenVBand="0" w:oddHBand="0" w:evenHBand="0" w:firstRowFirstColumn="0" w:firstRowLastColumn="0" w:lastRowFirstColumn="0" w:lastRowLastColumn="0"/>
+              <w:rPr>
+                <w:lang w:val="es-PE"/>
+              </w:rPr>
+            </w:pPr>
+            <w:r>
+              <w:rPr>
+                <w:lang w:val="es-PE"/>
+              </w:rPr>
+              <w:t xml:space="preserve">Se evalúa el costo económico, de tiempo y de esfuerzo en implementar dicha característica </w:t>
+            </w:r>
+          </w:p>
+        </w:tc>
+      </w:tr>
+    </w:tbl>
+    <w:p>
+      <w:pPr>
+        <w:jc w:val="center"/>
+        <w:rPr>
+          <w:lang w:val="es-PE"/>
+        </w:rPr>
+      </w:pPr>
+    </w:p>
+    <w:p>
+      <w:pPr>
+        <w:jc w:val="center"/>
+        <w:rPr>
+          <w:lang w:val="es-PE"/>
+        </w:rPr>
+      </w:pPr>
+      <w:r>
+        <w:rPr>
+          <w:lang w:val="es-PE"/>
+        </w:rPr>
+        <w:t>Usabilidad Editar Usuario</w:t>
+      </w:r>
+    </w:p>
+    <w:tbl>
+      <w:tblPr>
+        <w:tblStyle w:val="Cuadrculamedia3-nfasis2"/>
+        <w:tblW w:w="0" w:type="auto"/>
+        <w:tblLook w:val="04A0" w:firstRow="1" w:lastRow="0" w:firstColumn="1" w:lastColumn="0" w:noHBand="0" w:noVBand="1"/>
+      </w:tblPr>
+      <w:tblGrid>
+        <w:gridCol w:w="2898"/>
+        <w:gridCol w:w="6678"/>
+      </w:tblGrid>
+      <w:tr>
+        <w:trPr>
+          <w:cnfStyle w:val="100000000000" w:firstRow="1" w:lastRow="0" w:firstColumn="0" w:lastColumn="0" w:oddVBand="0" w:evenVBand="0" w:oddHBand="0" w:evenHBand="0" w:firstRowFirstColumn="0" w:firstRowLastColumn="0" w:lastRowFirstColumn="0" w:lastRowLastColumn="0"/>
+        </w:trPr>
+        <w:tc>
+          <w:tcPr>
+            <w:cnfStyle w:val="001000000000" w:firstRow="0" w:lastRow="0" w:firstColumn="1" w:lastColumn="0" w:oddVBand="0" w:evenVBand="0" w:oddHBand="0" w:evenHBand="0" w:firstRowFirstColumn="0" w:firstRowLastColumn="0" w:lastRowFirstColumn="0" w:lastRowLastColumn="0"/>
+            <w:tcW w:w="2898" w:type="dxa"/>
+          </w:tcPr>
+          <w:p>
+            <w:pPr>
+              <w:rPr>
+                <w:lang w:val="es-PE"/>
+              </w:rPr>
+            </w:pPr>
+            <w:r>
+              <w:rPr>
+                <w:lang w:val="es-PE"/>
+              </w:rPr>
+              <w:t>Elemento</w:t>
+            </w:r>
+          </w:p>
+        </w:tc>
+        <w:tc>
+          <w:tcPr>
+            <w:tcW w:w="6678" w:type="dxa"/>
+          </w:tcPr>
+          <w:p>
+            <w:pPr>
+              <w:jc w:val="center"/>
+              <w:cnfStyle w:val="100000000000" w:firstRow="1" w:lastRow="0" w:firstColumn="0" w:lastColumn="0" w:oddVBand="0" w:evenVBand="0" w:oddHBand="0" w:evenHBand="0" w:firstRowFirstColumn="0" w:firstRowLastColumn="0" w:lastRowFirstColumn="0" w:lastRowLastColumn="0"/>
+              <w:rPr>
+                <w:lang w:val="es-PE"/>
+              </w:rPr>
+            </w:pPr>
+            <w:r>
+              <w:rPr>
+                <w:lang w:val="es-PE"/>
+              </w:rPr>
+              <w:t>Descripción</w:t>
+            </w:r>
+          </w:p>
+        </w:tc>
+      </w:tr>
+      <w:tr>
+        <w:trPr>
+          <w:cnfStyle w:val="000000100000" w:firstRow="0" w:lastRow="0" w:firstColumn="0" w:lastColumn="0" w:oddVBand="0" w:evenVBand="0" w:oddHBand="1" w:evenHBand="0" w:firstRowFirstColumn="0" w:firstRowLastColumn="0" w:lastRowFirstColumn="0" w:lastRowLastColumn="0"/>
+        </w:trPr>
+        <w:tc>
+          <w:tcPr>
+            <w:cnfStyle w:val="001000000000" w:firstRow="0" w:lastRow="0" w:firstColumn="1" w:lastColumn="0" w:oddVBand="0" w:evenVBand="0" w:oddHBand="0" w:evenHBand="0" w:firstRowFirstColumn="0" w:firstRowLastColumn="0" w:lastRowFirstColumn="0" w:lastRowLastColumn="0"/>
+            <w:tcW w:w="2898" w:type="dxa"/>
+          </w:tcPr>
+          <w:p>
+            <w:pPr>
+              <w:rPr>
+                <w:lang w:val="es-PE"/>
+              </w:rPr>
+            </w:pPr>
+            <w:r>
+              <w:rPr>
+                <w:lang w:val="es-PE"/>
+              </w:rPr>
+              <w:t>Estímulo</w:t>
+            </w:r>
+          </w:p>
+        </w:tc>
+        <w:tc>
+          <w:tcPr>
+            <w:tcW w:w="6678" w:type="dxa"/>
+          </w:tcPr>
+          <w:p>
+            <w:pPr>
+              <w:cnfStyle w:val="000000100000" w:firstRow="0" w:lastRow="0" w:firstColumn="0" w:lastColumn="0" w:oddVBand="0" w:evenVBand="0" w:oddHBand="1" w:evenHBand="0" w:firstRowFirstColumn="0" w:firstRowLastColumn="0" w:lastRowFirstColumn="0" w:lastRowLastColumn="0"/>
+              <w:rPr>
+                <w:lang w:val="es-PE"/>
+              </w:rPr>
+            </w:pPr>
+            <w:r>
+              <w:rPr>
+                <w:lang w:val="es-PE"/>
+              </w:rPr>
+              <w:t>El usuario quiere modificar los datos de su perfil</w:t>
+            </w:r>
+          </w:p>
+        </w:tc>
+      </w:tr>
+      <w:tr>
+        <w:tc>
+          <w:tcPr>
+            <w:cnfStyle w:val="001000000000" w:firstRow="0" w:lastRow="0" w:firstColumn="1" w:lastColumn="0" w:oddVBand="0" w:evenVBand="0" w:oddHBand="0" w:evenHBand="0" w:firstRowFirstColumn="0" w:firstRowLastColumn="0" w:lastRowFirstColumn="0" w:lastRowLastColumn="0"/>
+            <w:tcW w:w="2898" w:type="dxa"/>
+          </w:tcPr>
+          <w:p>
+            <w:pPr>
+              <w:rPr>
+                <w:lang w:val="es-PE"/>
+              </w:rPr>
+            </w:pPr>
+            <w:r>
+              <w:rPr>
+                <w:lang w:val="es-PE"/>
+              </w:rPr>
+              <w:t>Fuente del estímulo</w:t>
+            </w:r>
+          </w:p>
+        </w:tc>
+        <w:tc>
+          <w:tcPr>
+            <w:tcW w:w="6678" w:type="dxa"/>
+          </w:tcPr>
+          <w:p>
+            <w:pPr>
+              <w:cnfStyle w:val="000000000000" w:firstRow="0" w:lastRow="0" w:firstColumn="0" w:lastColumn="0" w:oddVBand="0" w:evenVBand="0" w:oddHBand="0" w:evenHBand="0" w:firstRowFirstColumn="0" w:firstRowLastColumn="0" w:lastRowFirstColumn="0" w:lastRowLastColumn="0"/>
+              <w:rPr>
+                <w:lang w:val="es-PE"/>
+              </w:rPr>
+            </w:pPr>
+            <w:r>
+              <w:rPr>
+                <w:lang w:val="es-PE"/>
+              </w:rPr>
+              <w:t>Usuario Final</w:t>
+            </w:r>
+          </w:p>
+        </w:tc>
+      </w:tr>
+      <w:tr>
+        <w:trPr>
+          <w:cnfStyle w:val="000000100000" w:firstRow="0" w:lastRow="0" w:firstColumn="0" w:lastColumn="0" w:oddVBand="0" w:evenVBand="0" w:oddHBand="1" w:evenHBand="0" w:firstRowFirstColumn="0" w:firstRowLastColumn="0" w:lastRowFirstColumn="0" w:lastRowLastColumn="0"/>
+        </w:trPr>
+        <w:tc>
+          <w:tcPr>
+            <w:cnfStyle w:val="001000000000" w:firstRow="0" w:lastRow="0" w:firstColumn="1" w:lastColumn="0" w:oddVBand="0" w:evenVBand="0" w:oddHBand="0" w:evenHBand="0" w:firstRowFirstColumn="0" w:firstRowLastColumn="0" w:lastRowFirstColumn="0" w:lastRowLastColumn="0"/>
+            <w:tcW w:w="2898" w:type="dxa"/>
+          </w:tcPr>
+          <w:p>
+            <w:pPr>
+              <w:rPr>
+                <w:lang w:val="es-PE"/>
+              </w:rPr>
+            </w:pPr>
+            <w:r>
+              <w:rPr>
+                <w:lang w:val="es-PE"/>
+              </w:rPr>
+              <w:t>Entorno</w:t>
+            </w:r>
+          </w:p>
+        </w:tc>
+        <w:tc>
+          <w:tcPr>
+            <w:tcW w:w="6678" w:type="dxa"/>
+          </w:tcPr>
+          <w:p>
+            <w:pPr>
+              <w:cnfStyle w:val="000000100000" w:firstRow="0" w:lastRow="0" w:firstColumn="0" w:lastColumn="0" w:oddVBand="0" w:evenVBand="0" w:oddHBand="1" w:evenHBand="0" w:firstRowFirstColumn="0" w:firstRowLastColumn="0" w:lastRowFirstColumn="0" w:lastRowLastColumn="0"/>
+              <w:rPr>
+                <w:lang w:val="es-PE"/>
+              </w:rPr>
+            </w:pPr>
+            <w:r>
+              <w:rPr>
+                <w:lang w:val="es-PE"/>
+              </w:rPr>
+              <w:t>Sistema en condiciones normales</w:t>
+            </w:r>
+          </w:p>
+        </w:tc>
+      </w:tr>
+      <w:tr>
+        <w:tc>
+          <w:tcPr>
+            <w:cnfStyle w:val="001000000000" w:firstRow="0" w:lastRow="0" w:firstColumn="1" w:lastColumn="0" w:oddVBand="0" w:evenVBand="0" w:oddHBand="0" w:evenHBand="0" w:firstRowFirstColumn="0" w:firstRowLastColumn="0" w:lastRowFirstColumn="0" w:lastRowLastColumn="0"/>
+            <w:tcW w:w="2898" w:type="dxa"/>
+          </w:tcPr>
+          <w:p>
+            <w:pPr>
+              <w:rPr>
+                <w:lang w:val="es-PE"/>
+              </w:rPr>
+            </w:pPr>
+            <w:r>
+              <w:rPr>
+                <w:lang w:val="es-PE"/>
+              </w:rPr>
+              <w:t>Artefacto</w:t>
+            </w:r>
+          </w:p>
+        </w:tc>
+        <w:tc>
+          <w:tcPr>
+            <w:tcW w:w="6678" w:type="dxa"/>
+          </w:tcPr>
+          <w:p>
+            <w:pPr>
+              <w:cnfStyle w:val="000000000000" w:firstRow="0" w:lastRow="0" w:firstColumn="0" w:lastColumn="0" w:oddVBand="0" w:evenVBand="0" w:oddHBand="0" w:evenHBand="0" w:firstRowFirstColumn="0" w:firstRowLastColumn="0" w:lastRowFirstColumn="0" w:lastRowLastColumn="0"/>
+              <w:rPr>
+                <w:lang w:val="es-PE"/>
+              </w:rPr>
+            </w:pPr>
+            <w:r>
+              <w:rPr>
+                <w:lang w:val="es-PE"/>
+              </w:rPr>
+              <w:t>Editar datos de usuario</w:t>
+            </w:r>
+          </w:p>
+        </w:tc>
+      </w:tr>
+      <w:tr>
+        <w:trPr>
+          <w:cnfStyle w:val="000000100000" w:firstRow="0" w:lastRow="0" w:firstColumn="0" w:lastColumn="0" w:oddVBand="0" w:evenVBand="0" w:oddHBand="1" w:evenHBand="0" w:firstRowFirstColumn="0" w:firstRowLastColumn="0" w:lastRowFirstColumn="0" w:lastRowLastColumn="0"/>
+        </w:trPr>
+        <w:tc>
+          <w:tcPr>
+            <w:cnfStyle w:val="001000000000" w:firstRow="0" w:lastRow="0" w:firstColumn="1" w:lastColumn="0" w:oddVBand="0" w:evenVBand="0" w:oddHBand="0" w:evenHBand="0" w:firstRowFirstColumn="0" w:firstRowLastColumn="0" w:lastRowFirstColumn="0" w:lastRowLastColumn="0"/>
+            <w:tcW w:w="2898" w:type="dxa"/>
+          </w:tcPr>
+          <w:p>
+            <w:pPr>
+              <w:rPr>
+                <w:lang w:val="es-PE"/>
+              </w:rPr>
+            </w:pPr>
+            <w:r>
+              <w:rPr>
+                <w:lang w:val="es-PE"/>
+              </w:rPr>
+              <w:t>Respuesta</w:t>
+            </w:r>
+          </w:p>
+        </w:tc>
+        <w:tc>
+          <w:tcPr>
+            <w:tcW w:w="6678" w:type="dxa"/>
+          </w:tcPr>
+          <w:p>
+            <w:pPr>
+              <w:cnfStyle w:val="000000100000" w:firstRow="0" w:lastRow="0" w:firstColumn="0" w:lastColumn="0" w:oddVBand="0" w:evenVBand="0" w:oddHBand="1" w:evenHBand="0" w:firstRowFirstColumn="0" w:firstRowLastColumn="0" w:lastRowFirstColumn="0" w:lastRowLastColumn="0"/>
+              <w:rPr>
+                <w:lang w:val="es-PE"/>
+              </w:rPr>
+            </w:pPr>
+            <w:r>
+              <w:rPr>
+                <w:lang w:val="es-PE"/>
+              </w:rPr>
+              <w:t>El usuario efectúa la operación de manera eficaz lo realiza de manera intuitiva</w:t>
+            </w:r>
+          </w:p>
+        </w:tc>
+      </w:tr>
+      <w:tr>
+        <w:tc>
+          <w:tcPr>
+            <w:cnfStyle w:val="001000000000" w:firstRow="0" w:lastRow="0" w:firstColumn="1" w:lastColumn="0" w:oddVBand="0" w:evenVBand="0" w:oddHBand="0" w:evenHBand="0" w:firstRowFirstColumn="0" w:firstRowLastColumn="0" w:lastRowFirstColumn="0" w:lastRowLastColumn="0"/>
+            <w:tcW w:w="2898" w:type="dxa"/>
+          </w:tcPr>
+          <w:p>
+            <w:pPr>
+              <w:rPr>
+                <w:lang w:val="es-PE"/>
+              </w:rPr>
+            </w:pPr>
+            <w:r>
+              <w:rPr>
+                <w:lang w:val="es-PE"/>
+              </w:rPr>
+              <w:t>Métrica</w:t>
+            </w:r>
+          </w:p>
+        </w:tc>
+        <w:tc>
+          <w:tcPr>
+            <w:tcW w:w="6678" w:type="dxa"/>
+          </w:tcPr>
+          <w:p>
+            <w:pPr>
+              <w:cnfStyle w:val="000000000000" w:firstRow="0" w:lastRow="0" w:firstColumn="0" w:lastColumn="0" w:oddVBand="0" w:evenVBand="0" w:oddHBand="0" w:evenHBand="0" w:firstRowFirstColumn="0" w:firstRowLastColumn="0" w:lastRowFirstColumn="0" w:lastRowLastColumn="0"/>
+              <w:rPr>
+                <w:lang w:val="es-PE"/>
+              </w:rPr>
+            </w:pPr>
+            <w:r>
+              <w:rPr>
+                <w:lang w:val="es-PE"/>
+              </w:rPr>
+              <w:t>El usuario se demora un promedio de dos minutos en realizar todos los pasos para editar los datos de su cuenta</w:t>
+            </w:r>
+          </w:p>
+        </w:tc>
+      </w:tr>
+    </w:tbl>
+    <w:p>
+      <w:pPr>
+        <w:jc w:val="center"/>
+        <w:rPr>
+          <w:lang w:val="es-PE"/>
+        </w:rPr>
+      </w:pPr>
+    </w:p>
+    <w:p>
+      <w:pPr>
+        <w:jc w:val="center"/>
+        <w:rPr>
+          <w:lang w:val="es-PE"/>
+        </w:rPr>
+      </w:pPr>
+    </w:p>
     <w:sectPr>
       <w:pgSz w:w="12240" w:h="15840"/>
       <w:pgMar w:top="1440" w:right="1440" w:bottom="1440" w:left="1440" w:header="720" w:footer="720" w:gutter="0"/>
@@ -1017,7 +4017,7 @@
 </file>
 
 <file path=word/styles.xml><?xml version="1.0" encoding="utf-8"?>
-<w:styles xmlns:mc="http://schemas.openxmlformats.org/markup-compatibility/2006" xmlns:r="http://schemas.openxmlformats.org/officeDocument/2006/relationships" xmlns:w="http://schemas.openxmlformats.org/wordprocessingml/2006/main" xmlns:w14="http://schemas.microsoft.com/office/word/2010/wordml" mc:Ignorable="w14">
+<w:styles xmlns:mc="http://schemas.openxmlformats.org/markup-compatibility/2006" xmlns:r="http://schemas.openxmlformats.org/officeDocument/2006/relationships" xmlns:w="http://schemas.openxmlformats.org/wordprocessingml/2006/main" xmlns:w14="http://schemas.microsoft.com/office/word/2010/wordml" xmlns:w15="http://schemas.microsoft.com/office/word/2012/wordml" mc:Ignorable="w14 w15">
   <w:docDefaults>
     <w:rPrDefault>
       <w:rPr>
@@ -1033,714 +4033,378 @@
       </w:pPr>
     </w:pPrDefault>
   </w:docDefaults>
-  <w:latentStyles w:defLockedState="0" w:defUIPriority="99" w:defSemiHidden="1" w:defUnhideWhenUsed="1" w:defQFormat="0" w:count="267">
-    <w:lsdException w:name="Normal" w:semiHidden="0" w:uiPriority="0" w:unhideWhenUsed="0" w:qFormat="1"/>
-    <w:lsdException w:name="heading 1" w:semiHidden="0" w:uiPriority="9" w:unhideWhenUsed="0" w:qFormat="1"/>
-    <w:lsdException w:name="heading 2" w:uiPriority="9" w:qFormat="1"/>
-    <w:lsdException w:name="heading 3" w:uiPriority="9" w:qFormat="1"/>
-    <w:lsdException w:name="heading 4" w:uiPriority="9" w:qFormat="1"/>
-    <w:lsdException w:name="heading 5" w:uiPriority="9" w:qFormat="1"/>
-    <w:lsdException w:name="heading 6" w:uiPriority="9" w:qFormat="1"/>
-    <w:lsdException w:name="heading 7" w:uiPriority="9" w:qFormat="1"/>
-    <w:lsdException w:name="heading 8" w:uiPriority="9" w:qFormat="1"/>
-    <w:lsdException w:name="heading 9" w:uiPriority="9" w:qFormat="1"/>
-    <w:lsdException w:name="toc 1" w:uiPriority="39"/>
-    <w:lsdException w:name="toc 2" w:uiPriority="39"/>
-    <w:lsdException w:name="toc 3" w:uiPriority="39"/>
-    <w:lsdException w:name="toc 4" w:uiPriority="39"/>
-    <w:lsdException w:name="toc 5" w:uiPriority="39"/>
-    <w:lsdException w:name="toc 6" w:uiPriority="39"/>
-    <w:lsdException w:name="toc 7" w:uiPriority="39"/>
-    <w:lsdException w:name="toc 8" w:uiPriority="39"/>
-    <w:lsdException w:name="toc 9" w:uiPriority="39"/>
-    <w:lsdException w:name="caption" w:uiPriority="35" w:qFormat="1"/>
-    <w:lsdException w:name="Title" w:semiHidden="0" w:uiPriority="10" w:unhideWhenUsed="0" w:qFormat="1"/>
-    <w:lsdException w:name="Default Paragraph Font" w:uiPriority="1"/>
-    <w:lsdException w:name="Subtitle" w:semiHidden="0" w:uiPriority="11" w:unhideWhenUsed="0" w:qFormat="1"/>
-    <w:lsdException w:name="Strong" w:semiHidden="0" w:uiPriority="22" w:unhideWhenUsed="0" w:qFormat="1"/>
-    <w:lsdException w:name="Emphasis" w:semiHidden="0" w:uiPriority="20" w:unhideWhenUsed="0" w:qFormat="1"/>
-    <w:lsdException w:name="Table Grid" w:semiHidden="0" w:uiPriority="59" w:unhideWhenUsed="0"/>
-    <w:lsdException w:name="Placeholder Text" w:unhideWhenUsed="0"/>
-    <w:lsdException w:name="No Spacing" w:semiHidden="0" w:uiPriority="1" w:unhideWhenUsed="0" w:qFormat="1"/>
-    <w:lsdException w:name="Light Shading" w:semiHidden="0" w:uiPriority="60" w:unhideWhenUsed="0"/>
-    <w:lsdException w:name="Light List" w:semiHidden="0" w:uiPriority="61" w:unhideWhenUsed="0"/>
-    <w:lsdException w:name="Light Grid" w:semiHidden="0" w:uiPriority="62" w:unhideWhenUsed="0"/>
-    <w:lsdException w:name="Medium Shading 1" w:semiHidden="0" w:uiPriority="63" w:unhideWhenUsed="0"/>
-    <w:lsdException w:name="Medium Shading 2" w:semiHidden="0" w:uiPriority="64" w:unhideWhenUsed="0"/>
-    <w:lsdException w:name="Medium List 1" w:semiHidden="0" w:uiPriority="65" w:unhideWhenUsed="0"/>
-    <w:lsdException w:name="Medium List 2" w:semiHidden="0" w:uiPriority="66" w:unhideWhenUsed="0"/>
-    <w:lsdException w:name="Medium Grid 1" w:semiHidden="0" w:uiPriority="67" w:unhideWhenUsed="0"/>
-    <w:lsdException w:name="Medium Grid 2" w:semiHidden="0" w:uiPriority="68" w:unhideWhenUsed="0"/>
-    <w:lsdException w:name="Medium Grid 3" w:semiHidden="0" w:uiPriority="69" w:unhideWhenUsed="0"/>
-    <w:lsdException w:name="Dark List" w:semiHidden="0" w:uiPriority="70" w:unhideWhenUsed="0"/>
-    <w:lsdException w:name="Colorful Shading" w:semiHidden="0" w:uiPriority="71" w:unhideWhenUsed="0"/>
-    <w:lsdException w:name="Colorful List" w:semiHidden="0" w:uiPriority="72" w:unhideWhenUsed="0"/>
-    <w:lsdException w:name="Colorful Grid" w:semiHidden="0" w:uiPriority="73" w:unhideWhenUsed="0"/>
-    <w:lsdException w:name="Light Shading Accent 1" w:semiHidden="0" w:uiPriority="60" w:unhideWhenUsed="0"/>
-    <w:lsdException w:name="Light List Accent 1" w:semiHidden="0" w:uiPriority="61" w:unhideWhenUsed="0"/>
-    <w:lsdException w:name="Light Grid Accent 1" w:semiHidden="0" w:uiPriority="62" w:unhideWhenUsed="0"/>
-    <w:lsdException w:name="Medium Shading 1 Accent 1" w:semiHidden="0" w:uiPriority="63" w:unhideWhenUsed="0"/>
-    <w:lsdException w:name="Medium Shading 2 Accent 1" w:semiHidden="0" w:uiPriority="64" w:unhideWhenUsed="0"/>
-    <w:lsdException w:name="Medium List 1 Accent 1" w:semiHidden="0" w:uiPriority="65" w:unhideWhenUsed="0"/>
-    <w:lsdException w:name="Revision" w:unhideWhenUsed="0"/>
-    <w:lsdException w:name="List Paragraph" w:semiHidden="0" w:uiPriority="34" w:unhideWhenUsed="0" w:qFormat="1"/>
-    <w:lsdException w:name="Quote" w:semiHidden="0" w:uiPriority="29" w:unhideWhenUsed="0" w:qFormat="1"/>
-    <w:lsdException w:name="Intense Quote" w:semiHidden="0" w:uiPriority="30" w:unhideWhenUsed="0" w:qFormat="1"/>
-    <w:lsdException w:name="Medium List 2 Accent 1" w:semiHidden="0" w:uiPriority="66" w:unhideWhenUsed="0"/>
-    <w:lsdException w:name="Medium Grid 1 Accent 1" w:semiHidden="0" w:uiPriority="67" w:unhideWhenUsed="0"/>
-    <w:lsdException w:name="Medium Grid 2 Accent 1" w:semiHidden="0" w:uiPriority="68" w:unhideWhenUsed="0"/>
-    <w:lsdException w:name="Medium Grid 3 Accent 1" w:semiHidden="0" w:uiPriority="69" w:unhideWhenUsed="0"/>
-    <w:lsdException w:name="Dark List Accent 1" w:semiHidden="0" w:uiPriority="70" w:unhideWhenUsed="0"/>
-    <w:lsdException w:name="Colorful Shading Accent 1" w:semiHidden="0" w:uiPriority="71" w:unhideWhenUsed="0"/>
-    <w:lsdException w:name="Colorful List Accent 1" w:semiHidden="0" w:uiPriority="72" w:unhideWhenUsed="0"/>
-    <w:lsdException w:name="Colorful Grid Accent 1" w:semiHidden="0" w:uiPriority="73" w:unhideWhenUsed="0"/>
-    <w:lsdException w:name="Light Shading Accent 2" w:semiHidden="0" w:uiPriority="60" w:unhideWhenUsed="0"/>
-    <w:lsdException w:name="Light List Accent 2" w:semiHidden="0" w:uiPriority="61" w:unhideWhenUsed="0"/>
-    <w:lsdException w:name="Light Grid Accent 2" w:semiHidden="0" w:uiPriority="62" w:unhideWhenUsed="0"/>
-    <w:lsdException w:name="Medium Shading 1 Accent 2" w:semiHidden="0" w:uiPriority="63" w:unhideWhenUsed="0"/>
-    <w:lsdException w:name="Medium Shading 2 Accent 2" w:semiHidden="0" w:uiPriority="64" w:unhideWhenUsed="0"/>
-    <w:lsdException w:name="Medium List 1 Accent 2" w:semiHidden="0" w:uiPriority="65" w:unhideWhenUsed="0"/>
-    <w:lsdException w:name="Medium List 2 Accent 2" w:semiHidden="0" w:uiPriority="66" w:unhideWhenUsed="0"/>
-    <w:lsdException w:name="Medium Grid 1 Accent 2" w:semiHidden="0" w:uiPriority="67" w:unhideWhenUsed="0"/>
-    <w:lsdException w:name="Medium Grid 2 Accent 2" w:semiHidden="0" w:uiPriority="68" w:unhideWhenUsed="0"/>
-    <w:lsdException w:name="Medium Grid 3 Accent 2" w:semiHidden="0" w:uiPriority="69" w:unhideWhenUsed="0"/>
-    <w:lsdException w:name="Dark List Accent 2" w:semiHidden="0" w:uiPriority="70" w:unhideWhenUsed="0"/>
-    <w:lsdException w:name="Colorful Shading Accent 2" w:semiHidden="0" w:uiPriority="71" w:unhideWhenUsed="0"/>
-    <w:lsdException w:name="Colorful List Accent 2" w:semiHidden="0" w:uiPriority="72" w:unhideWhenUsed="0"/>
-    <w:lsdException w:name="Colorful Grid Accent 2" w:semiHidden="0" w:uiPriority="73" w:unhideWhenUsed="0"/>
-    <w:lsdException w:name="Light Shading Accent 3" w:semiHidden="0" w:uiPriority="60" w:unhideWhenUsed="0"/>
-    <w:lsdException w:name="Light List Accent 3" w:semiHidden="0" w:uiPriority="61" w:unhideWhenUsed="0"/>
-    <w:lsdException w:name="Light Grid Accent 3" w:semiHidden="0" w:uiPriority="62" w:unhideWhenUsed="0"/>
-    <w:lsdException w:name="Medium Shading 1 Accent 3" w:semiHidden="0" w:uiPriority="63" w:unhideWhenUsed="0"/>
-    <w:lsdException w:name="Medium Shading 2 Accent 3" w:semiHidden="0" w:uiPriority="64" w:unhideWhenUsed="0"/>
-    <w:lsdException w:name="Medium List 1 Accent 3" w:semiHidden="0" w:uiPriority="65" w:unhideWhenUsed="0"/>
-    <w:lsdException w:name="Medium List 2 Accent 3" w:semiHidden="0" w:uiPriority="66" w:unhideWhenUsed="0"/>
-    <w:lsdException w:name="Medium Grid 1 Accent 3" w:semiHidden="0" w:uiPriority="67" w:unhideWhenUsed="0"/>
-    <w:lsdException w:name="Medium Grid 2 Accent 3" w:semiHidden="0" w:uiPriority="68" w:unhideWhenUsed="0"/>
-    <w:lsdException w:name="Medium Grid 3 Accent 3" w:semiHidden="0" w:uiPriority="69" w:unhideWhenUsed="0"/>
-    <w:lsdException w:name="Dark List Accent 3" w:semiHidden="0" w:uiPriority="70" w:unhideWhenUsed="0"/>
-    <w:lsdException w:name="Colorful Shading Accent 3" w:semiHidden="0" w:uiPriority="71" w:unhideWhenUsed="0"/>
-    <w:lsdException w:name="Colorful List Accent 3" w:semiHidden="0" w:uiPriority="72" w:unhideWhenUsed="0"/>
-    <w:lsdException w:name="Colorful Grid Accent 3" w:semiHidden="0" w:uiPriority="73" w:unhideWhenUsed="0"/>
-    <w:lsdException w:name="Light Shading Accent 4" w:semiHidden="0" w:uiPriority="60" w:unhideWhenUsed="0"/>
-    <w:lsdException w:name="Light List Accent 4" w:semiHidden="0" w:uiPriority="61" w:unhideWhenUsed="0"/>
-    <w:lsdException w:name="Light Grid Accent 4" w:semiHidden="0" w:uiPriority="62" w:unhideWhenUsed="0"/>
-    <w:lsdException w:name="Medium Shading 1 Accent 4" w:semiHidden="0" w:uiPriority="63" w:unhideWhenUsed="0"/>
-    <w:lsdException w:name="Medium Shading 2 Accent 4" w:semiHidden="0" w:uiPriority="64" w:unhideWhenUsed="0"/>
-    <w:lsdException w:name="Medium List 1 Accent 4" w:semiHidden="0" w:uiPriority="65" w:unhideWhenUsed="0"/>
-    <w:lsdException w:name="Medium List 2 Accent 4" w:semiHidden="0" w:uiPriority="66" w:unhideWhenUsed="0"/>
-    <w:lsdException w:name="Medium Grid 1 Accent 4" w:semiHidden="0" w:uiPriority="67" w:unhideWhenUsed="0"/>
-    <w:lsdException w:name="Medium Grid 2 Accent 4" w:semiHidden="0" w:uiPriority="68" w:unhideWhenUsed="0"/>
-    <w:lsdException w:name="Medium Grid 3 Accent 4" w:semiHidden="0" w:uiPriority="69" w:unhideWhenUsed="0"/>
-    <w:lsdException w:name="Dark List Accent 4" w:semiHidden="0" w:uiPriority="70" w:unhideWhenUsed="0"/>
-    <w:lsdException w:name="Colorful Shading Accent 4" w:semiHidden="0" w:uiPriority="71" w:unhideWhenUsed="0"/>
-    <w:lsdException w:name="Colorful List Accent 4" w:semiHidden="0" w:uiPriority="72" w:unhideWhenUsed="0"/>
-    <w:lsdException w:name="Colorful Grid Accent 4" w:semiHidden="0" w:uiPriority="73" w:unhideWhenUsed="0"/>
-    <w:lsdException w:name="Light Shading Accent 5" w:semiHidden="0" w:uiPriority="60" w:unhideWhenUsed="0"/>
-    <w:lsdException w:name="Light List Accent 5" w:semiHidden="0" w:uiPriority="61" w:unhideWhenUsed="0"/>
-    <w:lsdException w:name="Light Grid Accent 5" w:semiHidden="0" w:uiPriority="62" w:unhideWhenUsed="0"/>
-    <w:lsdException w:name="Medium Shading 1 Accent 5" w:semiHidden="0" w:uiPriority="63" w:unhideWhenUsed="0"/>
-    <w:lsdException w:name="Medium Shading 2 Accent 5" w:semiHidden="0" w:uiPriority="64" w:unhideWhenUsed="0"/>
-    <w:lsdException w:name="Medium List 1 Accent 5" w:semiHidden="0" w:uiPriority="65" w:unhideWhenUsed="0"/>
-    <w:lsdException w:name="Medium List 2 Accent 5" w:semiHidden="0" w:uiPriority="66" w:unhideWhenUsed="0"/>
-    <w:lsdException w:name="Medium Grid 1 Accent 5" w:semiHidden="0" w:uiPriority="67" w:unhideWhenUsed="0"/>
-    <w:lsdException w:name="Medium Grid 2 Accent 5" w:semiHidden="0" w:uiPriority="68" w:unhideWhenUsed="0"/>
-    <w:lsdException w:name="Medium Grid 3 Accent 5" w:semiHidden="0" w:uiPriority="69" w:unhideWhenUsed="0"/>
-    <w:lsdException w:name="Dark List Accent 5" w:semiHidden="0" w:uiPriority="70" w:unhideWhenUsed="0"/>
-    <w:lsdException w:name="Colorful Shading Accent 5" w:semiHidden="0" w:uiPriority="71" w:unhideWhenUsed="0"/>
-    <w:lsdException w:name="Colorful List Accent 5" w:semiHidden="0" w:uiPriority="72" w:unhideWhenUsed="0"/>
-    <w:lsdException w:name="Colorful Grid Accent 5" w:semiHidden="0" w:uiPriority="73" w:unhideWhenUsed="0"/>
-    <w:lsdException w:name="Light Shading Accent 6" w:semiHidden="0" w:uiPriority="60" w:unhideWhenUsed="0"/>
-    <w:lsdException w:name="Light List Accent 6" w:semiHidden="0" w:uiPriority="61" w:unhideWhenUsed="0"/>
-    <w:lsdException w:name="Light Grid Accent 6" w:semiHidden="0" w:uiPriority="62" w:unhideWhenUsed="0"/>
-    <w:lsdException w:name="Medium Shading 1 Accent 6" w:semiHidden="0" w:uiPriority="63" w:unhideWhenUsed="0"/>
-    <w:lsdException w:name="Medium Shading 2 Accent 6" w:semiHidden="0" w:uiPriority="64" w:unhideWhenUsed="0"/>
-    <w:lsdException w:name="Medium List 1 Accent 6" w:semiHidden="0" w:uiPriority="65" w:unhideWhenUsed="0"/>
-    <w:lsdException w:name="Medium List 2 Accent 6" w:semiHidden="0" w:uiPriority="66" w:unhideWhenUsed="0"/>
-    <w:lsdException w:name="Medium Grid 1 Accent 6" w:semiHidden="0" w:uiPriority="67" w:unhideWhenUsed="0"/>
-    <w:lsdException w:name="Medium Grid 2 Accent 6" w:semiHidden="0" w:uiPriority="68" w:unhideWhenUsed="0"/>
-    <w:lsdException w:name="Medium Grid 3 Accent 6" w:semiHidden="0" w:uiPriority="69" w:unhideWhenUsed="0"/>
-    <w:lsdException w:name="Dark List Accent 6" w:semiHidden="0" w:uiPriority="70" w:unhideWhenUsed="0"/>
-    <w:lsdException w:name="Colorful Shading Accent 6" w:semiHidden="0" w:uiPriority="71" w:unhideWhenUsed="0"/>
-    <w:lsdException w:name="Colorful List Accent 6" w:semiHidden="0" w:uiPriority="72" w:unhideWhenUsed="0"/>
-    <w:lsdException w:name="Colorful Grid Accent 6" w:semiHidden="0" w:uiPriority="73" w:unhideWhenUsed="0"/>
-    <w:lsdException w:name="Subtle Emphasis" w:semiHidden="0" w:uiPriority="19" w:unhideWhenUsed="0" w:qFormat="1"/>
-    <w:lsdException w:name="Intense Emphasis" w:semiHidden="0" w:uiPriority="21" w:unhideWhenUsed="0" w:qFormat="1"/>
-    <w:lsdException w:name="Subtle Reference" w:semiHidden="0" w:uiPriority="31" w:unhideWhenUsed="0" w:qFormat="1"/>
-    <w:lsdException w:name="Intense Reference" w:semiHidden="0" w:uiPriority="32" w:unhideWhenUsed="0" w:qFormat="1"/>
-    <w:lsdException w:name="Book Title" w:semiHidden="0" w:uiPriority="33" w:unhideWhenUsed="0" w:qFormat="1"/>
-    <w:lsdException w:name="Bibliography" w:uiPriority="37"/>
-    <w:lsdException w:name="TOC Heading" w:uiPriority="39" w:qFormat="1"/>
-  </w:latentStyles>
-  <w:style w:type="paragraph" w:default="1" w:styleId="Normal">
-    <w:name w:val="Normal"/>
-    <w:qFormat/>
-  </w:style>
-  <w:style w:type="character" w:default="1" w:styleId="Fuentedeprrafopredeter">
-    <w:name w:val="Default Paragraph Font"/>
-    <w:uiPriority w:val="1"/>
-    <w:semiHidden/>
-    <w:unhideWhenUsed/>
-  </w:style>
-  <w:style w:type="table" w:default="1" w:styleId="Tablanormal">
-    <w:name w:val="Normal Table"/>
-    <w:uiPriority w:val="99"/>
-    <w:semiHidden/>
-    <w:unhideWhenUsed/>
-    <w:tblPr>
-      <w:tblInd w:w="0" w:type="dxa"/>
-      <w:tblCellMar>
-        <w:top w:w="0" w:type="dxa"/>
-        <w:left w:w="108" w:type="dxa"/>
-        <w:bottom w:w="0" w:type="dxa"/>
-        <w:right w:w="108" w:type="dxa"/>
-      </w:tblCellMar>
-    </w:tblPr>
-  </w:style>
-  <w:style w:type="numbering" w:default="1" w:styleId="Sinlista">
-    <w:name w:val="No List"/>
-    <w:uiPriority w:val="99"/>
-    <w:semiHidden/>
-    <w:unhideWhenUsed/>
-  </w:style>
-  <w:style w:type="table" w:styleId="Tablaconcuadrcula">
-    <w:name w:val="Table Grid"/>
-    <w:basedOn w:val="Tablanormal"/>
-    <w:uiPriority w:val="59"/>
-    <w:rsid w:val="005D15F0"/>
-    <w:pPr>
-      <w:spacing w:after="0" w:line="240" w:lineRule="auto"/>
-    </w:pPr>
-    <w:tblPr>
-      <w:tblBorders>
-        <w:top w:val="single" w:sz="4" w:space="0" w:color="auto"/>
-        <w:left w:val="single" w:sz="4" w:space="0" w:color="auto"/>
-        <w:bottom w:val="single" w:sz="4" w:space="0" w:color="auto"/>
-        <w:right w:val="single" w:sz="4" w:space="0" w:color="auto"/>
-        <w:insideH w:val="single" w:sz="4" w:space="0" w:color="auto"/>
-        <w:insideV w:val="single" w:sz="4" w:space="0" w:color="auto"/>
-      </w:tblBorders>
-    </w:tblPr>
-  </w:style>
-  <w:style w:type="table" w:styleId="Listaclara-nfasis1">
-    <w:name w:val="Light List Accent 1"/>
-    <w:basedOn w:val="Tablanormal"/>
-    <w:uiPriority w:val="61"/>
-    <w:rsid w:val="005D15F0"/>
-    <w:pPr>
-      <w:spacing w:after="0" w:line="240" w:lineRule="auto"/>
-    </w:pPr>
-    <w:tblPr>
-      <w:tblStyleRowBandSize w:val="1"/>
-      <w:tblStyleColBandSize w:val="1"/>
-      <w:tblBorders>
-        <w:top w:val="single" w:sz="8" w:space="0" w:color="4F81BD" w:themeColor="accent1"/>
-        <w:left w:val="single" w:sz="8" w:space="0" w:color="4F81BD" w:themeColor="accent1"/>
-        <w:bottom w:val="single" w:sz="8" w:space="0" w:color="4F81BD" w:themeColor="accent1"/>
-        <w:right w:val="single" w:sz="8" w:space="0" w:color="4F81BD" w:themeColor="accent1"/>
-      </w:tblBorders>
-    </w:tblPr>
-    <w:tblStylePr w:type="firstRow">
-      <w:pPr>
-        <w:spacing w:before="0" w:after="0" w:line="240" w:lineRule="auto"/>
-      </w:pPr>
-      <w:rPr>
-        <w:b/>
-        <w:bCs/>
-        <w:color w:val="FFFFFF" w:themeColor="background1"/>
-      </w:rPr>
-      <w:tblPr/>
-      <w:tcPr>
-        <w:shd w:val="clear" w:color="auto" w:fill="4F81BD" w:themeFill="accent1"/>
-      </w:tcPr>
-    </w:tblStylePr>
-    <w:tblStylePr w:type="lastRow">
-      <w:pPr>
-        <w:spacing w:before="0" w:after="0" w:line="240" w:lineRule="auto"/>
-      </w:pPr>
-      <w:rPr>
-        <w:b/>
-        <w:bCs/>
-      </w:rPr>
-      <w:tblPr/>
-      <w:tcPr>
-        <w:tcBorders>
-          <w:top w:val="double" w:sz="6" w:space="0" w:color="4F81BD" w:themeColor="accent1"/>
-          <w:left w:val="single" w:sz="8" w:space="0" w:color="4F81BD" w:themeColor="accent1"/>
-          <w:bottom w:val="single" w:sz="8" w:space="0" w:color="4F81BD" w:themeColor="accent1"/>
-          <w:right w:val="single" w:sz="8" w:space="0" w:color="4F81BD" w:themeColor="accent1"/>
-        </w:tcBorders>
-      </w:tcPr>
-    </w:tblStylePr>
-    <w:tblStylePr w:type="firstCol">
-      <w:rPr>
-        <w:b/>
-        <w:bCs/>
-      </w:rPr>
-    </w:tblStylePr>
-    <w:tblStylePr w:type="lastCol">
-      <w:rPr>
-        <w:b/>
-        <w:bCs/>
-      </w:rPr>
-    </w:tblStylePr>
-    <w:tblStylePr w:type="band1Vert">
-      <w:tblPr/>
-      <w:tcPr>
-        <w:tcBorders>
-          <w:top w:val="single" w:sz="8" w:space="0" w:color="4F81BD" w:themeColor="accent1"/>
-          <w:left w:val="single" w:sz="8" w:space="0" w:color="4F81BD" w:themeColor="accent1"/>
-          <w:bottom w:val="single" w:sz="8" w:space="0" w:color="4F81BD" w:themeColor="accent1"/>
-          <w:right w:val="single" w:sz="8" w:space="0" w:color="4F81BD" w:themeColor="accent1"/>
-        </w:tcBorders>
-      </w:tcPr>
-    </w:tblStylePr>
-    <w:tblStylePr w:type="band1Horz">
-      <w:tblPr/>
-      <w:tcPr>
-        <w:tcBorders>
-          <w:top w:val="single" w:sz="8" w:space="0" w:color="4F81BD" w:themeColor="accent1"/>
-          <w:left w:val="single" w:sz="8" w:space="0" w:color="4F81BD" w:themeColor="accent1"/>
-          <w:bottom w:val="single" w:sz="8" w:space="0" w:color="4F81BD" w:themeColor="accent1"/>
-          <w:right w:val="single" w:sz="8" w:space="0" w:color="4F81BD" w:themeColor="accent1"/>
-        </w:tcBorders>
-      </w:tcPr>
-    </w:tblStylePr>
-  </w:style>
-  <w:style w:type="table" w:styleId="Sombreadomedio2-nfasis2">
-    <w:name w:val="Medium Shading 2 Accent 2"/>
-    <w:basedOn w:val="Tablanormal"/>
-    <w:uiPriority w:val="64"/>
-    <w:rsid w:val="005D15F0"/>
-    <w:pPr>
-      <w:spacing w:after="0" w:line="240" w:lineRule="auto"/>
-    </w:pPr>
-    <w:tblPr>
-      <w:tblStyleRowBandSize w:val="1"/>
-      <w:tblStyleColBandSize w:val="1"/>
-      <w:tblBorders>
-        <w:top w:val="single" w:sz="18" w:space="0" w:color="auto"/>
-        <w:bottom w:val="single" w:sz="18" w:space="0" w:color="auto"/>
-      </w:tblBorders>
-    </w:tblPr>
-    <w:tblStylePr w:type="firstRow">
-      <w:pPr>
-        <w:spacing w:before="0" w:after="0" w:line="240" w:lineRule="auto"/>
-      </w:pPr>
-      <w:rPr>
-        <w:b/>
-        <w:bCs/>
-        <w:color w:val="FFFFFF" w:themeColor="background1"/>
-      </w:rPr>
-      <w:tblPr/>
-      <w:tcPr>
-        <w:tcBorders>
-          <w:top w:val="single" w:sz="18" w:space="0" w:color="auto"/>
-          <w:left w:val="nil"/>
-          <w:bottom w:val="single" w:sz="18" w:space="0" w:color="auto"/>
-          <w:right w:val="nil"/>
-          <w:insideH w:val="nil"/>
-          <w:insideV w:val="nil"/>
-        </w:tcBorders>
-        <w:shd w:val="clear" w:color="auto" w:fill="C0504D" w:themeFill="accent2"/>
-      </w:tcPr>
-    </w:tblStylePr>
-    <w:tblStylePr w:type="lastRow">
-      <w:pPr>
-        <w:spacing w:before="0" w:after="0" w:line="240" w:lineRule="auto"/>
-      </w:pPr>
-      <w:rPr>
-        <w:color w:val="auto"/>
-      </w:rPr>
-      <w:tblPr/>
-      <w:tcPr>
-        <w:tcBorders>
-          <w:top w:val="double" w:sz="6" w:space="0" w:color="auto"/>
-          <w:left w:val="nil"/>
-          <w:bottom w:val="single" w:sz="18" w:space="0" w:color="auto"/>
-          <w:right w:val="nil"/>
-          <w:insideH w:val="nil"/>
-          <w:insideV w:val="nil"/>
-        </w:tcBorders>
-        <w:shd w:val="clear" w:color="auto" w:fill="FFFFFF" w:themeFill="background1"/>
-      </w:tcPr>
-    </w:tblStylePr>
-    <w:tblStylePr w:type="firstCol">
-      <w:rPr>
-        <w:b/>
-        <w:bCs/>
-        <w:color w:val="FFFFFF" w:themeColor="background1"/>
-      </w:rPr>
-      <w:tblPr/>
-      <w:tcPr>
-        <w:tcBorders>
-          <w:top w:val="nil"/>
-          <w:left w:val="nil"/>
-          <w:bottom w:val="single" w:sz="18" w:space="0" w:color="auto"/>
-          <w:right w:val="nil"/>
-          <w:insideH w:val="nil"/>
-          <w:insideV w:val="nil"/>
-        </w:tcBorders>
-        <w:shd w:val="clear" w:color="auto" w:fill="C0504D" w:themeFill="accent2"/>
-      </w:tcPr>
-    </w:tblStylePr>
-    <w:tblStylePr w:type="lastCol">
-      <w:rPr>
-        <w:b/>
-        <w:bCs/>
-        <w:color w:val="FFFFFF" w:themeColor="background1"/>
-      </w:rPr>
-      <w:tblPr/>
-      <w:tcPr>
-        <w:tcBorders>
-          <w:left w:val="nil"/>
-          <w:right w:val="nil"/>
-          <w:insideH w:val="nil"/>
-          <w:insideV w:val="nil"/>
-        </w:tcBorders>
-        <w:shd w:val="clear" w:color="auto" w:fill="C0504D" w:themeFill="accent2"/>
-      </w:tcPr>
-    </w:tblStylePr>
-    <w:tblStylePr w:type="band1Vert">
-      <w:tblPr/>
-      <w:tcPr>
-        <w:tcBorders>
-          <w:left w:val="nil"/>
-          <w:right w:val="nil"/>
-          <w:insideH w:val="nil"/>
-          <w:insideV w:val="nil"/>
-        </w:tcBorders>
-        <w:shd w:val="clear" w:color="auto" w:fill="D8D8D8" w:themeFill="background1" w:themeFillShade="D8"/>
-      </w:tcPr>
-    </w:tblStylePr>
-    <w:tblStylePr w:type="band1Horz">
-      <w:tblPr/>
-      <w:tcPr>
-        <w:shd w:val="clear" w:color="auto" w:fill="D8D8D8" w:themeFill="background1" w:themeFillShade="D8"/>
-      </w:tcPr>
-    </w:tblStylePr>
-    <w:tblStylePr w:type="neCell">
-      <w:tblPr/>
-      <w:tcPr>
-        <w:tcBorders>
-          <w:top w:val="single" w:sz="18" w:space="0" w:color="auto"/>
-          <w:left w:val="nil"/>
-          <w:bottom w:val="single" w:sz="18" w:space="0" w:color="auto"/>
-          <w:right w:val="nil"/>
-          <w:insideH w:val="nil"/>
-          <w:insideV w:val="nil"/>
-        </w:tcBorders>
-      </w:tcPr>
-    </w:tblStylePr>
-    <w:tblStylePr w:type="nwCell">
-      <w:rPr>
-        <w:color w:val="FFFFFF" w:themeColor="background1"/>
-      </w:rPr>
-      <w:tblPr/>
-      <w:tcPr>
-        <w:tcBorders>
-          <w:top w:val="single" w:sz="18" w:space="0" w:color="auto"/>
-          <w:left w:val="nil"/>
-          <w:bottom w:val="single" w:sz="18" w:space="0" w:color="auto"/>
-          <w:right w:val="nil"/>
-          <w:insideH w:val="nil"/>
-          <w:insideV w:val="nil"/>
-        </w:tcBorders>
-      </w:tcPr>
-    </w:tblStylePr>
-  </w:style>
-  <w:style w:type="table" w:styleId="Cuadrculamedia3-nfasis2">
-    <w:name w:val="Medium Grid 3 Accent 2"/>
-    <w:basedOn w:val="Tablanormal"/>
-    <w:uiPriority w:val="69"/>
-    <w:rsid w:val="005D15F0"/>
-    <w:pPr>
-      <w:spacing w:after="0" w:line="240" w:lineRule="auto"/>
-    </w:pPr>
-    <w:tblPr>
-      <w:tblStyleRowBandSize w:val="1"/>
-      <w:tblStyleColBandSize w:val="1"/>
-      <w:tblBorders>
-        <w:top w:val="single" w:sz="8" w:space="0" w:color="FFFFFF" w:themeColor="background1"/>
-        <w:left w:val="single" w:sz="8" w:space="0" w:color="FFFFFF" w:themeColor="background1"/>
-        <w:bottom w:val="single" w:sz="8" w:space="0" w:color="FFFFFF" w:themeColor="background1"/>
-        <w:right w:val="single" w:sz="8" w:space="0" w:color="FFFFFF" w:themeColor="background1"/>
-        <w:insideH w:val="single" w:sz="6" w:space="0" w:color="FFFFFF" w:themeColor="background1"/>
-        <w:insideV w:val="single" w:sz="6" w:space="0" w:color="FFFFFF" w:themeColor="background1"/>
-      </w:tblBorders>
-    </w:tblPr>
-    <w:tcPr>
-      <w:shd w:val="clear" w:color="auto" w:fill="EFD3D2" w:themeFill="accent2" w:themeFillTint="3F"/>
-    </w:tcPr>
-    <w:tblStylePr w:type="firstRow">
-      <w:rPr>
-        <w:b/>
-        <w:bCs/>
-        <w:i w:val="0"/>
-        <w:iCs w:val="0"/>
-        <w:color w:val="FFFFFF" w:themeColor="background1"/>
-      </w:rPr>
-      <w:tblPr/>
-      <w:tcPr>
-        <w:tcBorders>
-          <w:top w:val="single" w:sz="8" w:space="0" w:color="FFFFFF" w:themeColor="background1"/>
-          <w:left w:val="single" w:sz="8" w:space="0" w:color="FFFFFF" w:themeColor="background1"/>
-          <w:bottom w:val="single" w:sz="24" w:space="0" w:color="FFFFFF" w:themeColor="background1"/>
-          <w:right w:val="single" w:sz="8" w:space="0" w:color="FFFFFF" w:themeColor="background1"/>
-          <w:insideH w:val="nil"/>
-          <w:insideV w:val="single" w:sz="8" w:space="0" w:color="FFFFFF" w:themeColor="background1"/>
-        </w:tcBorders>
-        <w:shd w:val="clear" w:color="auto" w:fill="C0504D" w:themeFill="accent2"/>
-      </w:tcPr>
-    </w:tblStylePr>
-    <w:tblStylePr w:type="lastRow">
-      <w:rPr>
-        <w:b/>
-        <w:bCs/>
-        <w:i w:val="0"/>
-        <w:iCs w:val="0"/>
-        <w:color w:val="FFFFFF" w:themeColor="background1"/>
-      </w:rPr>
-      <w:tblPr/>
-      <w:tcPr>
-        <w:tcBorders>
-          <w:top w:val="single" w:sz="24" w:space="0" w:color="FFFFFF" w:themeColor="background1"/>
-          <w:left w:val="single" w:sz="8" w:space="0" w:color="FFFFFF" w:themeColor="background1"/>
-          <w:bottom w:val="single" w:sz="8" w:space="0" w:color="FFFFFF" w:themeColor="background1"/>
-          <w:right w:val="single" w:sz="8" w:space="0" w:color="FFFFFF" w:themeColor="background1"/>
-          <w:insideH w:val="nil"/>
-          <w:insideV w:val="single" w:sz="8" w:space="0" w:color="FFFFFF" w:themeColor="background1"/>
-        </w:tcBorders>
-        <w:shd w:val="clear" w:color="auto" w:fill="C0504D" w:themeFill="accent2"/>
-      </w:tcPr>
-    </w:tblStylePr>
-    <w:tblStylePr w:type="firstCol">
-      <w:rPr>
-        <w:b/>
-        <w:bCs/>
-        <w:i w:val="0"/>
-        <w:iCs w:val="0"/>
-        <w:color w:val="FFFFFF" w:themeColor="background1"/>
-      </w:rPr>
-      <w:tblPr/>
-      <w:tcPr>
-        <w:tcBorders>
-          <w:left w:val="single" w:sz="8" w:space="0" w:color="FFFFFF" w:themeColor="background1"/>
-          <w:right w:val="single" w:sz="24" w:space="0" w:color="FFFFFF" w:themeColor="background1"/>
-          <w:insideH w:val="nil"/>
-          <w:insideV w:val="nil"/>
-        </w:tcBorders>
-        <w:shd w:val="clear" w:color="auto" w:fill="C0504D" w:themeFill="accent2"/>
-      </w:tcPr>
-    </w:tblStylePr>
-    <w:tblStylePr w:type="lastCol">
-      <w:rPr>
-        <w:b/>
-        <w:bCs/>
-        <w:i w:val="0"/>
-        <w:iCs w:val="0"/>
-        <w:color w:val="FFFFFF" w:themeColor="background1"/>
-      </w:rPr>
-      <w:tblPr/>
-      <w:tcPr>
-        <w:tcBorders>
-          <w:top w:val="nil"/>
-          <w:left w:val="single" w:sz="24" w:space="0" w:color="FFFFFF" w:themeColor="background1"/>
-          <w:bottom w:val="nil"/>
-          <w:right w:val="nil"/>
-          <w:insideH w:val="nil"/>
-          <w:insideV w:val="nil"/>
-        </w:tcBorders>
-        <w:shd w:val="clear" w:color="auto" w:fill="C0504D" w:themeFill="accent2"/>
-      </w:tcPr>
-    </w:tblStylePr>
-    <w:tblStylePr w:type="band1Vert">
-      <w:tblPr/>
-      <w:tcPr>
-        <w:tcBorders>
-          <w:top w:val="single" w:sz="8" w:space="0" w:color="FFFFFF" w:themeColor="background1"/>
-          <w:left w:val="single" w:sz="8" w:space="0" w:color="FFFFFF" w:themeColor="background1"/>
-          <w:bottom w:val="single" w:sz="8" w:space="0" w:color="FFFFFF" w:themeColor="background1"/>
-          <w:right w:val="single" w:sz="8" w:space="0" w:color="FFFFFF" w:themeColor="background1"/>
-          <w:insideH w:val="nil"/>
-          <w:insideV w:val="nil"/>
-        </w:tcBorders>
-        <w:shd w:val="clear" w:color="auto" w:fill="DFA7A6" w:themeFill="accent2" w:themeFillTint="7F"/>
-      </w:tcPr>
-    </w:tblStylePr>
-    <w:tblStylePr w:type="band1Horz">
-      <w:tblPr/>
-      <w:tcPr>
-        <w:tcBorders>
-          <w:top w:val="single" w:sz="8" w:space="0" w:color="FFFFFF" w:themeColor="background1"/>
-          <w:left w:val="single" w:sz="8" w:space="0" w:color="FFFFFF" w:themeColor="background1"/>
-          <w:bottom w:val="single" w:sz="8" w:space="0" w:color="FFFFFF" w:themeColor="background1"/>
-          <w:right w:val="single" w:sz="8" w:space="0" w:color="FFFFFF" w:themeColor="background1"/>
-          <w:insideH w:val="single" w:sz="8" w:space="0" w:color="FFFFFF" w:themeColor="background1"/>
-          <w:insideV w:val="single" w:sz="8" w:space="0" w:color="FFFFFF" w:themeColor="background1"/>
-        </w:tcBorders>
-        <w:shd w:val="clear" w:color="auto" w:fill="DFA7A6" w:themeFill="accent2" w:themeFillTint="7F"/>
-      </w:tcPr>
-    </w:tblStylePr>
-  </w:style>
-</w:styles>
-</file>
-
-<file path=word/stylesWithEffects.xml><?xml version="1.0" encoding="utf-8"?>
-<w:styles xmlns:wpc="http://schemas.microsoft.com/office/word/2010/wordprocessingCanvas" xmlns:mc="http://schemas.openxmlformats.org/markup-compatibility/2006" xmlns:o="urn:schemas-microsoft-com:office:office" xmlns:r="http://schemas.openxmlformats.org/officeDocument/2006/relationships" xmlns:m="http://schemas.openxmlformats.org/officeDocument/2006/math" xmlns:v="urn:schemas-microsoft-com:vml" xmlns:wp14="http://schemas.microsoft.com/office/word/2010/wordprocessingDrawing" xmlns:wp="http://schemas.openxmlformats.org/drawingml/2006/wordprocessingDrawing" xmlns:w10="urn:schemas-microsoft-com:office:word" xmlns:w="http://schemas.openxmlformats.org/wordprocessingml/2006/main" xmlns:w14="http://schemas.microsoft.com/office/word/2010/wordml" xmlns:wpg="http://schemas.microsoft.com/office/word/2010/wordprocessingGroup" xmlns:wpi="http://schemas.microsoft.com/office/word/2010/wordprocessingInk" xmlns:wne="http://schemas.microsoft.com/office/word/2006/wordml" xmlns:wps="http://schemas.microsoft.com/office/word/2010/wordprocessingShape" mc:Ignorable="w14 wp14">
-  <w:docDefaults>
-    <w:rPrDefault>
-      <w:rPr>
-        <w:rFonts w:asciiTheme="minorHAnsi" w:eastAsiaTheme="minorHAnsi" w:hAnsiTheme="minorHAnsi" w:cstheme="minorBidi"/>
-        <w:sz w:val="22"/>
-        <w:szCs w:val="22"/>
-        <w:lang w:val="en-US" w:eastAsia="en-US" w:bidi="ar-SA"/>
-      </w:rPr>
-    </w:rPrDefault>
-    <w:pPrDefault>
-      <w:pPr>
-        <w:spacing w:after="200" w:line="276" w:lineRule="auto"/>
-      </w:pPr>
-    </w:pPrDefault>
-  </w:docDefaults>
-  <w:latentStyles w:defLockedState="0" w:defUIPriority="99" w:defSemiHidden="1" w:defUnhideWhenUsed="1" w:defQFormat="0" w:count="267">
-    <w:lsdException w:name="Normal" w:semiHidden="0" w:uiPriority="0" w:unhideWhenUsed="0" w:qFormat="1"/>
-    <w:lsdException w:name="heading 1" w:semiHidden="0" w:uiPriority="9" w:unhideWhenUsed="0" w:qFormat="1"/>
-    <w:lsdException w:name="heading 2" w:uiPriority="9" w:qFormat="1"/>
-    <w:lsdException w:name="heading 3" w:uiPriority="9" w:qFormat="1"/>
-    <w:lsdException w:name="heading 4" w:uiPriority="9" w:qFormat="1"/>
-    <w:lsdException w:name="heading 5" w:uiPriority="9" w:qFormat="1"/>
-    <w:lsdException w:name="heading 6" w:uiPriority="9" w:qFormat="1"/>
-    <w:lsdException w:name="heading 7" w:uiPriority="9" w:qFormat="1"/>
-    <w:lsdException w:name="heading 8" w:uiPriority="9" w:qFormat="1"/>
-    <w:lsdException w:name="heading 9" w:uiPriority="9" w:qFormat="1"/>
-    <w:lsdException w:name="toc 1" w:uiPriority="39"/>
-    <w:lsdException w:name="toc 2" w:uiPriority="39"/>
-    <w:lsdException w:name="toc 3" w:uiPriority="39"/>
-    <w:lsdException w:name="toc 4" w:uiPriority="39"/>
-    <w:lsdException w:name="toc 5" w:uiPriority="39"/>
-    <w:lsdException w:name="toc 6" w:uiPriority="39"/>
-    <w:lsdException w:name="toc 7" w:uiPriority="39"/>
-    <w:lsdException w:name="toc 8" w:uiPriority="39"/>
-    <w:lsdException w:name="toc 9" w:uiPriority="39"/>
-    <w:lsdException w:name="caption" w:uiPriority="35" w:qFormat="1"/>
-    <w:lsdException w:name="Title" w:semiHidden="0" w:uiPriority="10" w:unhideWhenUsed="0" w:qFormat="1"/>
-    <w:lsdException w:name="Default Paragraph Font" w:uiPriority="1"/>
-    <w:lsdException w:name="Subtitle" w:semiHidden="0" w:uiPriority="11" w:unhideWhenUsed="0" w:qFormat="1"/>
-    <w:lsdException w:name="Strong" w:semiHidden="0" w:uiPriority="22" w:unhideWhenUsed="0" w:qFormat="1"/>
-    <w:lsdException w:name="Emphasis" w:semiHidden="0" w:uiPriority="20" w:unhideWhenUsed="0" w:qFormat="1"/>
-    <w:lsdException w:name="Table Grid" w:semiHidden="0" w:uiPriority="59" w:unhideWhenUsed="0"/>
-    <w:lsdException w:name="Placeholder Text" w:unhideWhenUsed="0"/>
-    <w:lsdException w:name="No Spacing" w:semiHidden="0" w:uiPriority="1" w:unhideWhenUsed="0" w:qFormat="1"/>
-    <w:lsdException w:name="Light Shading" w:semiHidden="0" w:uiPriority="60" w:unhideWhenUsed="0"/>
-    <w:lsdException w:name="Light List" w:semiHidden="0" w:uiPriority="61" w:unhideWhenUsed="0"/>
-    <w:lsdException w:name="Light Grid" w:semiHidden="0" w:uiPriority="62" w:unhideWhenUsed="0"/>
-    <w:lsdException w:name="Medium Shading 1" w:semiHidden="0" w:uiPriority="63" w:unhideWhenUsed="0"/>
-    <w:lsdException w:name="Medium Shading 2" w:semiHidden="0" w:uiPriority="64" w:unhideWhenUsed="0"/>
-    <w:lsdException w:name="Medium List 1" w:semiHidden="0" w:uiPriority="65" w:unhideWhenUsed="0"/>
-    <w:lsdException w:name="Medium List 2" w:semiHidden="0" w:uiPriority="66" w:unhideWhenUsed="0"/>
-    <w:lsdException w:name="Medium Grid 1" w:semiHidden="0" w:uiPriority="67" w:unhideWhenUsed="0"/>
-    <w:lsdException w:name="Medium Grid 2" w:semiHidden="0" w:uiPriority="68" w:unhideWhenUsed="0"/>
-    <w:lsdException w:name="Medium Grid 3" w:semiHidden="0" w:uiPriority="69" w:unhideWhenUsed="0"/>
-    <w:lsdException w:name="Dark List" w:semiHidden="0" w:uiPriority="70" w:unhideWhenUsed="0"/>
-    <w:lsdException w:name="Colorful Shading" w:semiHidden="0" w:uiPriority="71" w:unhideWhenUsed="0"/>
-    <w:lsdException w:name="Colorful List" w:semiHidden="0" w:uiPriority="72" w:unhideWhenUsed="0"/>
-    <w:lsdException w:name="Colorful Grid" w:semiHidden="0" w:uiPriority="73" w:unhideWhenUsed="0"/>
-    <w:lsdException w:name="Light Shading Accent 1" w:semiHidden="0" w:uiPriority="60" w:unhideWhenUsed="0"/>
-    <w:lsdException w:name="Light List Accent 1" w:semiHidden="0" w:uiPriority="61" w:unhideWhenUsed="0"/>
-    <w:lsdException w:name="Light Grid Accent 1" w:semiHidden="0" w:uiPriority="62" w:unhideWhenUsed="0"/>
-    <w:lsdException w:name="Medium Shading 1 Accent 1" w:semiHidden="0" w:uiPriority="63" w:unhideWhenUsed="0"/>
-    <w:lsdException w:name="Medium Shading 2 Accent 1" w:semiHidden="0" w:uiPriority="64" w:unhideWhenUsed="0"/>
-    <w:lsdException w:name="Medium List 1 Accent 1" w:semiHidden="0" w:uiPriority="65" w:unhideWhenUsed="0"/>
-    <w:lsdException w:name="Revision" w:unhideWhenUsed="0"/>
-    <w:lsdException w:name="List Paragraph" w:semiHidden="0" w:uiPriority="34" w:unhideWhenUsed="0" w:qFormat="1"/>
-    <w:lsdException w:name="Quote" w:semiHidden="0" w:uiPriority="29" w:unhideWhenUsed="0" w:qFormat="1"/>
-    <w:lsdException w:name="Intense Quote" w:semiHidden="0" w:uiPriority="30" w:unhideWhenUsed="0" w:qFormat="1"/>
-    <w:lsdException w:name="Medium List 2 Accent 1" w:semiHidden="0" w:uiPriority="66" w:unhideWhenUsed="0"/>
-    <w:lsdException w:name="Medium Grid 1 Accent 1" w:semiHidden="0" w:uiPriority="67" w:unhideWhenUsed="0"/>
-    <w:lsdException w:name="Medium Grid 2 Accent 1" w:semiHidden="0" w:uiPriority="68" w:unhideWhenUsed="0"/>
-    <w:lsdException w:name="Medium Grid 3 Accent 1" w:semiHidden="0" w:uiPriority="69" w:unhideWhenUsed="0"/>
-    <w:lsdException w:name="Dark List Accent 1" w:semiHidden="0" w:uiPriority="70" w:unhideWhenUsed="0"/>
-    <w:lsdException w:name="Colorful Shading Accent 1" w:semiHidden="0" w:uiPriority="71" w:unhideWhenUsed="0"/>
-    <w:lsdException w:name="Colorful List Accent 1" w:semiHidden="0" w:uiPriority="72" w:unhideWhenUsed="0"/>
-    <w:lsdException w:name="Colorful Grid Accent 1" w:semiHidden="0" w:uiPriority="73" w:unhideWhenUsed="0"/>
-    <w:lsdException w:name="Light Shading Accent 2" w:semiHidden="0" w:uiPriority="60" w:unhideWhenUsed="0"/>
-    <w:lsdException w:name="Light List Accent 2" w:semiHidden="0" w:uiPriority="61" w:unhideWhenUsed="0"/>
-    <w:lsdException w:name="Light Grid Accent 2" w:semiHidden="0" w:uiPriority="62" w:unhideWhenUsed="0"/>
-    <w:lsdException w:name="Medium Shading 1 Accent 2" w:semiHidden="0" w:uiPriority="63" w:unhideWhenUsed="0"/>
-    <w:lsdException w:name="Medium Shading 2 Accent 2" w:semiHidden="0" w:uiPriority="64" w:unhideWhenUsed="0"/>
-    <w:lsdException w:name="Medium List 1 Accent 2" w:semiHidden="0" w:uiPriority="65" w:unhideWhenUsed="0"/>
-    <w:lsdException w:name="Medium List 2 Accent 2" w:semiHidden="0" w:uiPriority="66" w:unhideWhenUsed="0"/>
-    <w:lsdException w:name="Medium Grid 1 Accent 2" w:semiHidden="0" w:uiPriority="67" w:unhideWhenUsed="0"/>
-    <w:lsdException w:name="Medium Grid 2 Accent 2" w:semiHidden="0" w:uiPriority="68" w:unhideWhenUsed="0"/>
-    <w:lsdException w:name="Medium Grid 3 Accent 2" w:semiHidden="0" w:uiPriority="69" w:unhideWhenUsed="0"/>
-    <w:lsdException w:name="Dark List Accent 2" w:semiHidden="0" w:uiPriority="70" w:unhideWhenUsed="0"/>
-    <w:lsdException w:name="Colorful Shading Accent 2" w:semiHidden="0" w:uiPriority="71" w:unhideWhenUsed="0"/>
-    <w:lsdException w:name="Colorful List Accent 2" w:semiHidden="0" w:uiPriority="72" w:unhideWhenUsed="0"/>
-    <w:lsdException w:name="Colorful Grid Accent 2" w:semiHidden="0" w:uiPriority="73" w:unhideWhenUsed="0"/>
-    <w:lsdException w:name="Light Shading Accent 3" w:semiHidden="0" w:uiPriority="60" w:unhideWhenUsed="0"/>
-    <w:lsdException w:name="Light List Accent 3" w:semiHidden="0" w:uiPriority="61" w:unhideWhenUsed="0"/>
-    <w:lsdException w:name="Light Grid Accent 3" w:semiHidden="0" w:uiPriority="62" w:unhideWhenUsed="0"/>
-    <w:lsdException w:name="Medium Shading 1 Accent 3" w:semiHidden="0" w:uiPriority="63" w:unhideWhenUsed="0"/>
-    <w:lsdException w:name="Medium Shading 2 Accent 3" w:semiHidden="0" w:uiPriority="64" w:unhideWhenUsed="0"/>
-    <w:lsdException w:name="Medium List 1 Accent 3" w:semiHidden="0" w:uiPriority="65" w:unhideWhenUsed="0"/>
-    <w:lsdException w:name="Medium List 2 Accent 3" w:semiHidden="0" w:uiPriority="66" w:unhideWhenUsed="0"/>
-    <w:lsdException w:name="Medium Grid 1 Accent 3" w:semiHidden="0" w:uiPriority="67" w:unhideWhenUsed="0"/>
-    <w:lsdException w:name="Medium Grid 2 Accent 3" w:semiHidden="0" w:uiPriority="68" w:unhideWhenUsed="0"/>
-    <w:lsdException w:name="Medium Grid 3 Accent 3" w:semiHidden="0" w:uiPriority="69" w:unhideWhenUsed="0"/>
-    <w:lsdException w:name="Dark List Accent 3" w:semiHidden="0" w:uiPriority="70" w:unhideWhenUsed="0"/>
-    <w:lsdException w:name="Colorful Shading Accent 3" w:semiHidden="0" w:uiPriority="71" w:unhideWhenUsed="0"/>
-    <w:lsdException w:name="Colorful List Accent 3" w:semiHidden="0" w:uiPriority="72" w:unhideWhenUsed="0"/>
-    <w:lsdException w:name="Colorful Grid Accent 3" w:semiHidden="0" w:uiPriority="73" w:unhideWhenUsed="0"/>
-    <w:lsdException w:name="Light Shading Accent 4" w:semiHidden="0" w:uiPriority="60" w:unhideWhenUsed="0"/>
-    <w:lsdException w:name="Light List Accent 4" w:semiHidden="0" w:uiPriority="61" w:unhideWhenUsed="0"/>
-    <w:lsdException w:name="Light Grid Accent 4" w:semiHidden="0" w:uiPriority="62" w:unhideWhenUsed="0"/>
-    <w:lsdException w:name="Medium Shading 1 Accent 4" w:semiHidden="0" w:uiPriority="63" w:unhideWhenUsed="0"/>
-    <w:lsdException w:name="Medium Shading 2 Accent 4" w:semiHidden="0" w:uiPriority="64" w:unhideWhenUsed="0"/>
-    <w:lsdException w:name="Medium List 1 Accent 4" w:semiHidden="0" w:uiPriority="65" w:unhideWhenUsed="0"/>
-    <w:lsdException w:name="Medium List 2 Accent 4" w:semiHidden="0" w:uiPriority="66" w:unhideWhenUsed="0"/>
-    <w:lsdException w:name="Medium Grid 1 Accent 4" w:semiHidden="0" w:uiPriority="67" w:unhideWhenUsed="0"/>
-    <w:lsdException w:name="Medium Grid 2 Accent 4" w:semiHidden="0" w:uiPriority="68" w:unhideWhenUsed="0"/>
-    <w:lsdException w:name="Medium Grid 3 Accent 4" w:semiHidden="0" w:uiPriority="69" w:unhideWhenUsed="0"/>
-    <w:lsdException w:name="Dark List Accent 4" w:semiHidden="0" w:uiPriority="70" w:unhideWhenUsed="0"/>
-    <w:lsdException w:name="Colorful Shading Accent 4" w:semiHidden="0" w:uiPriority="71" w:unhideWhenUsed="0"/>
-    <w:lsdException w:name="Colorful List Accent 4" w:semiHidden="0" w:uiPriority="72" w:unhideWhenUsed="0"/>
-    <w:lsdException w:name="Colorful Grid Accent 4" w:semiHidden="0" w:uiPriority="73" w:unhideWhenUsed="0"/>
-    <w:lsdException w:name="Light Shading Accent 5" w:semiHidden="0" w:uiPriority="60" w:unhideWhenUsed="0"/>
-    <w:lsdException w:name="Light List Accent 5" w:semiHidden="0" w:uiPriority="61" w:unhideWhenUsed="0"/>
-    <w:lsdException w:name="Light Grid Accent 5" w:semiHidden="0" w:uiPriority="62" w:unhideWhenUsed="0"/>
-    <w:lsdException w:name="Medium Shading 1 Accent 5" w:semiHidden="0" w:uiPriority="63" w:unhideWhenUsed="0"/>
-    <w:lsdException w:name="Medium Shading 2 Accent 5" w:semiHidden="0" w:uiPriority="64" w:unhideWhenUsed="0"/>
-    <w:lsdException w:name="Medium List 1 Accent 5" w:semiHidden="0" w:uiPriority="65" w:unhideWhenUsed="0"/>
-    <w:lsdException w:name="Medium List 2 Accent 5" w:semiHidden="0" w:uiPriority="66" w:unhideWhenUsed="0"/>
-    <w:lsdException w:name="Medium Grid 1 Accent 5" w:semiHidden="0" w:uiPriority="67" w:unhideWhenUsed="0"/>
-    <w:lsdException w:name="Medium Grid 2 Accent 5" w:semiHidden="0" w:uiPriority="68" w:unhideWhenUsed="0"/>
-    <w:lsdException w:name="Medium Grid 3 Accent 5" w:semiHidden="0" w:uiPriority="69" w:unhideWhenUsed="0"/>
-    <w:lsdException w:name="Dark List Accent 5" w:semiHidden="0" w:uiPriority="70" w:unhideWhenUsed="0"/>
-    <w:lsdException w:name="Colorful Shading Accent 5" w:semiHidden="0" w:uiPriority="71" w:unhideWhenUsed="0"/>
-    <w:lsdException w:name="Colorful List Accent 5" w:semiHidden="0" w:uiPriority="72" w:unhideWhenUsed="0"/>
-    <w:lsdException w:name="Colorful Grid Accent 5" w:semiHidden="0" w:uiPriority="73" w:unhideWhenUsed="0"/>
-    <w:lsdException w:name="Light Shading Accent 6" w:semiHidden="0" w:uiPriority="60" w:unhideWhenUsed="0"/>
-    <w:lsdException w:name="Light List Accent 6" w:semiHidden="0" w:uiPriority="61" w:unhideWhenUsed="0"/>
-    <w:lsdException w:name="Light Grid Accent 6" w:semiHidden="0" w:uiPriority="62" w:unhideWhenUsed="0"/>
-    <w:lsdException w:name="Medium Shading 1 Accent 6" w:semiHidden="0" w:uiPriority="63" w:unhideWhenUsed="0"/>
-    <w:lsdException w:name="Medium Shading 2 Accent 6" w:semiHidden="0" w:uiPriority="64" w:unhideWhenUsed="0"/>
-    <w:lsdException w:name="Medium List 1 Accent 6" w:semiHidden="0" w:uiPriority="65" w:unhideWhenUsed="0"/>
-    <w:lsdException w:name="Medium List 2 Accent 6" w:semiHidden="0" w:uiPriority="66" w:unhideWhenUsed="0"/>
-    <w:lsdException w:name="Medium Grid 1 Accent 6" w:semiHidden="0" w:uiPriority="67" w:unhideWhenUsed="0"/>
-    <w:lsdException w:name="Medium Grid 2 Accent 6" w:semiHidden="0" w:uiPriority="68" w:unhideWhenUsed="0"/>
-    <w:lsdException w:name="Medium Grid 3 Accent 6" w:semiHidden="0" w:uiPriority="69" w:unhideWhenUsed="0"/>
-    <w:lsdException w:name="Dark List Accent 6" w:semiHidden="0" w:uiPriority="70" w:unhideWhenUsed="0"/>
-    <w:lsdException w:name="Colorful Shading Accent 6" w:semiHidden="0" w:uiPriority="71" w:unhideWhenUsed="0"/>
-    <w:lsdException w:name="Colorful List Accent 6" w:semiHidden="0" w:uiPriority="72" w:unhideWhenUsed="0"/>
-    <w:lsdException w:name="Colorful Grid Accent 6" w:semiHidden="0" w:uiPriority="73" w:unhideWhenUsed="0"/>
-    <w:lsdException w:name="Subtle Emphasis" w:semiHidden="0" w:uiPriority="19" w:unhideWhenUsed="0" w:qFormat="1"/>
-    <w:lsdException w:name="Intense Emphasis" w:semiHidden="0" w:uiPriority="21" w:unhideWhenUsed="0" w:qFormat="1"/>
-    <w:lsdException w:name="Subtle Reference" w:semiHidden="0" w:uiPriority="31" w:unhideWhenUsed="0" w:qFormat="1"/>
-    <w:lsdException w:name="Intense Reference" w:semiHidden="0" w:uiPriority="32" w:unhideWhenUsed="0" w:qFormat="1"/>
-    <w:lsdException w:name="Book Title" w:semiHidden="0" w:uiPriority="33" w:unhideWhenUsed="0" w:qFormat="1"/>
-    <w:lsdException w:name="Bibliography" w:uiPriority="37"/>
-    <w:lsdException w:name="TOC Heading" w:uiPriority="39" w:qFormat="1"/>
+  <w:latentStyles w:defLockedState="0" w:defUIPriority="99" w:defSemiHidden="0" w:defUnhideWhenUsed="0" w:defQFormat="0" w:count="371">
+    <w:lsdException w:name="Normal" w:uiPriority="0" w:qFormat="1"/>
+    <w:lsdException w:name="heading 1" w:uiPriority="9" w:qFormat="1"/>
+    <w:lsdException w:name="heading 2" w:semiHidden="1" w:uiPriority="9" w:unhideWhenUsed="1" w:qFormat="1"/>
+    <w:lsdException w:name="heading 3" w:semiHidden="1" w:uiPriority="9" w:unhideWhenUsed="1" w:qFormat="1"/>
+    <w:lsdException w:name="heading 4" w:semiHidden="1" w:uiPriority="9" w:unhideWhenUsed="1" w:qFormat="1"/>
+    <w:lsdException w:name="heading 5" w:semiHidden="1" w:uiPriority="9" w:unhideWhenUsed="1" w:qFormat="1"/>
+    <w:lsdException w:name="heading 6" w:semiHidden="1" w:uiPriority="9" w:unhideWhenUsed="1" w:qFormat="1"/>
+    <w:lsdException w:name="heading 7" w:semiHidden="1" w:uiPriority="9" w:unhideWhenUsed="1" w:qFormat="1"/>
+    <w:lsdException w:name="heading 8" w:semiHidden="1" w:uiPriority="9" w:unhideWhenUsed="1" w:qFormat="1"/>
+    <w:lsdException w:name="heading 9" w:semiHidden="1" w:uiPriority="9" w:unhideWhenUsed="1" w:qFormat="1"/>
+    <w:lsdException w:name="index 1" w:semiHidden="1" w:unhideWhenUsed="1"/>
+    <w:lsdException w:name="index 2" w:semiHidden="1" w:unhideWhenUsed="1"/>
+    <w:lsdException w:name="index 3" w:semiHidden="1" w:unhideWhenUsed="1"/>
+    <w:lsdException w:name="index 4" w:semiHidden="1" w:unhideWhenUsed="1"/>
+    <w:lsdException w:name="index 5" w:semiHidden="1" w:unhideWhenUsed="1"/>
+    <w:lsdException w:name="index 6" w:semiHidden="1" w:unhideWhenUsed="1"/>
+    <w:lsdException w:name="index 7" w:semiHidden="1" w:unhideWhenUsed="1"/>
+    <w:lsdException w:name="index 8" w:semiHidden="1" w:unhideWhenUsed="1"/>
+    <w:lsdException w:name="index 9" w:semiHidden="1" w:unhideWhenUsed="1"/>
+    <w:lsdException w:name="toc 1" w:semiHidden="1" w:uiPriority="39" w:unhideWhenUsed="1"/>
+    <w:lsdException w:name="toc 2" w:semiHidden="1" w:uiPriority="39" w:unhideWhenUsed="1"/>
+    <w:lsdException w:name="toc 3" w:semiHidden="1" w:uiPriority="39" w:unhideWhenUsed="1"/>
+    <w:lsdException w:name="toc 4" w:semiHidden="1" w:uiPriority="39" w:unhideWhenUsed="1"/>
+    <w:lsdException w:name="toc 5" w:semiHidden="1" w:uiPriority="39" w:unhideWhenUsed="1"/>
+    <w:lsdException w:name="toc 6" w:semiHidden="1" w:uiPriority="39" w:unhideWhenUsed="1"/>
+    <w:lsdException w:name="toc 7" w:semiHidden="1" w:uiPriority="39" w:unhideWhenUsed="1"/>
+    <w:lsdException w:name="toc 8" w:semiHidden="1" w:uiPriority="39" w:unhideWhenUsed="1"/>
+    <w:lsdException w:name="toc 9" w:semiHidden="1" w:uiPriority="39" w:unhideWhenUsed="1"/>
+    <w:lsdException w:name="Normal Indent" w:semiHidden="1" w:unhideWhenUsed="1"/>
+    <w:lsdException w:name="footnote text" w:semiHidden="1" w:unhideWhenUsed="1"/>
+    <w:lsdException w:name="annotation text" w:semiHidden="1" w:unhideWhenUsed="1"/>
+    <w:lsdException w:name="header" w:semiHidden="1" w:unhideWhenUsed="1"/>
+    <w:lsdException w:name="footer" w:semiHidden="1" w:unhideWhenUsed="1"/>
+    <w:lsdException w:name="index heading" w:semiHidden="1" w:unhideWhenUsed="1"/>
+    <w:lsdException w:name="caption" w:semiHidden="1" w:uiPriority="35" w:unhideWhenUsed="1" w:qFormat="1"/>
+    <w:lsdException w:name="table of figures" w:semiHidden="1" w:unhideWhenUsed="1"/>
+    <w:lsdException w:name="envelope address" w:semiHidden="1" w:unhideWhenUsed="1"/>
+    <w:lsdException w:name="envelope return" w:semiHidden="1" w:unhideWhenUsed="1"/>
+    <w:lsdException w:name="footnote reference" w:semiHidden="1" w:unhideWhenUsed="1"/>
+    <w:lsdException w:name="annotation reference" w:semiHidden="1" w:unhideWhenUsed="1"/>
+    <w:lsdException w:name="line number" w:semiHidden="1" w:unhideWhenUsed="1"/>
+    <w:lsdException w:name="page number" w:semiHidden="1" w:unhideWhenUsed="1"/>
+    <w:lsdException w:name="endnote reference" w:semiHidden="1" w:unhideWhenUsed="1"/>
+    <w:lsdException w:name="endnote text" w:semiHidden="1" w:unhideWhenUsed="1"/>
+    <w:lsdException w:name="table of authorities" w:semiHidden="1" w:unhideWhenUsed="1"/>
+    <w:lsdException w:name="macro" w:semiHidden="1" w:unhideWhenUsed="1"/>
+    <w:lsdException w:name="toa heading" w:semiHidden="1" w:unhideWhenUsed="1"/>
+    <w:lsdException w:name="List" w:semiHidden="1" w:unhideWhenUsed="1"/>
+    <w:lsdException w:name="List Bullet" w:semiHidden="1" w:unhideWhenUsed="1"/>
+    <w:lsdException w:name="List Number" w:semiHidden="1" w:unhideWhenUsed="1"/>
+    <w:lsdException w:name="List 2" w:semiHidden="1" w:unhideWhenUsed="1"/>
+    <w:lsdException w:name="List 3" w:semiHidden="1" w:unhideWhenUsed="1"/>
+    <w:lsdException w:name="List 4" w:semiHidden="1" w:unhideWhenUsed="1"/>
+    <w:lsdException w:name="List 5" w:semiHidden="1" w:unhideWhenUsed="1"/>
+    <w:lsdException w:name="List Bullet 2" w:semiHidden="1" w:unhideWhenUsed="1"/>
+    <w:lsdException w:name="List Bullet 3" w:semiHidden="1" w:unhideWhenUsed="1"/>
+    <w:lsdException w:name="List Bullet 4" w:semiHidden="1" w:unhideWhenUsed="1"/>
+    <w:lsdException w:name="List Bullet 5" w:semiHidden="1" w:unhideWhenUsed="1"/>
+    <w:lsdException w:name="List Number 2" w:semiHidden="1" w:unhideWhenUsed="1"/>
+    <w:lsdException w:name="List Number 3" w:semiHidden="1" w:unhideWhenUsed="1"/>
+    <w:lsdException w:name="List Number 4" w:semiHidden="1" w:unhideWhenUsed="1"/>
+    <w:lsdException w:name="List Number 5" w:semiHidden="1" w:unhideWhenUsed="1"/>
+    <w:lsdException w:name="Title" w:uiPriority="10" w:qFormat="1"/>
+    <w:lsdException w:name="Closing" w:semiHidden="1" w:unhideWhenUsed="1"/>
+    <w:lsdException w:name="Signature" w:semiHidden="1" w:unhideWhenUsed="1"/>
+    <w:lsdException w:name="Default Paragraph Font" w:semiHidden="1" w:uiPriority="1" w:unhideWhenUsed="1"/>
+    <w:lsdException w:name="Body Text" w:semiHidden="1" w:unhideWhenUsed="1"/>
+    <w:lsdException w:name="Body Text Indent" w:semiHidden="1" w:unhideWhenUsed="1"/>
+    <w:lsdException w:name="List Continue" w:semiHidden="1" w:unhideWhenUsed="1"/>
+    <w:lsdException w:name="List Continue 2" w:semiHidden="1" w:unhideWhenUsed="1"/>
+    <w:lsdException w:name="List Continue 3" w:semiHidden="1" w:unhideWhenUsed="1"/>
+    <w:lsdException w:name="List Continue 4" w:semiHidden="1" w:unhideWhenUsed="1"/>
+    <w:lsdException w:name="List Continue 5" w:semiHidden="1" w:unhideWhenUsed="1"/>
+    <w:lsdException w:name="Message Header" w:semiHidden="1" w:unhideWhenUsed="1"/>
+    <w:lsdException w:name="Subtitle" w:uiPriority="11" w:qFormat="1"/>
+    <w:lsdException w:name="Salutation" w:semiHidden="1" w:unhideWhenUsed="1"/>
+    <w:lsdException w:name="Date" w:semiHidden="1" w:unhideWhenUsed="1"/>
+    <w:lsdException w:name="Body Text First Indent" w:semiHidden="1" w:unhideWhenUsed="1"/>
+    <w:lsdException w:name="Body Text First Indent 2" w:semiHidden="1" w:unhideWhenUsed="1"/>
+    <w:lsdException w:name="Note Heading" w:semiHidden="1" w:unhideWhenUsed="1"/>
+    <w:lsdException w:name="Body Text 2" w:semiHidden="1" w:unhideWhenUsed="1"/>
+    <w:lsdException w:name="Body Text 3" w:semiHidden="1" w:unhideWhenUsed="1"/>
+    <w:lsdException w:name="Body Text Indent 2" w:semiHidden="1" w:unhideWhenUsed="1"/>
+    <w:lsdException w:name="Body Text Indent 3" w:semiHidden="1" w:unhideWhenUsed="1"/>
+    <w:lsdException w:name="Block Text" w:semiHidden="1" w:unhideWhenUsed="1"/>
+    <w:lsdException w:name="Hyperlink" w:semiHidden="1" w:unhideWhenUsed="1"/>
+    <w:lsdException w:name="FollowedHyperlink" w:semiHidden="1" w:unhideWhenUsed="1"/>
+    <w:lsdException w:name="Strong" w:uiPriority="22" w:qFormat="1"/>
+    <w:lsdException w:name="Emphasis" w:uiPriority="20" w:qFormat="1"/>
+    <w:lsdException w:name="Document Map" w:semiHidden="1" w:unhideWhenUsed="1"/>
+    <w:lsdException w:name="Plain Text" w:semiHidden="1" w:unhideWhenUsed="1"/>
+    <w:lsdException w:name="E-mail Signature" w:semiHidden="1" w:unhideWhenUsed="1"/>
+    <w:lsdException w:name="HTML Top of Form" w:semiHidden="1" w:unhideWhenUsed="1"/>
+    <w:lsdException w:name="HTML Bottom of Form" w:semiHidden="1" w:unhideWhenUsed="1"/>
+    <w:lsdException w:name="Normal (Web)" w:semiHidden="1" w:unhideWhenUsed="1"/>
+    <w:lsdException w:name="HTML Acronym" w:semiHidden="1" w:unhideWhenUsed="1"/>
+    <w:lsdException w:name="HTML Address" w:semiHidden="1" w:unhideWhenUsed="1"/>
+    <w:lsdException w:name="HTML Cite" w:semiHidden="1" w:unhideWhenUsed="1"/>
+    <w:lsdException w:name="HTML Code" w:semiHidden="1" w:unhideWhenUsed="1"/>
+    <w:lsdException w:name="HTML Definition" w:semiHidden="1" w:unhideWhenUsed="1"/>
+    <w:lsdException w:name="HTML Keyboard" w:semiHidden="1" w:unhideWhenUsed="1"/>
+    <w:lsdException w:name="HTML Preformatted" w:semiHidden="1" w:unhideWhenUsed="1"/>
+    <w:lsdException w:name="HTML Sample" w:semiHidden="1" w:unhideWhenUsed="1"/>
+    <w:lsdException w:name="HTML Typewriter" w:semiHidden="1" w:unhideWhenUsed="1"/>
+    <w:lsdException w:name="HTML Variable" w:semiHidden="1" w:unhideWhenUsed="1"/>
+    <w:lsdException w:name="Normal Table" w:semiHidden="1" w:unhideWhenUsed="1"/>
+    <w:lsdException w:name="annotation subject" w:semiHidden="1" w:unhideWhenUsed="1"/>
+    <w:lsdException w:name="No List" w:semiHidden="1" w:unhideWhenUsed="1"/>
+    <w:lsdException w:name="Outline List 1" w:semiHidden="1" w:unhideWhenUsed="1"/>
+    <w:lsdException w:name="Outline List 2" w:semiHidden="1" w:unhideWhenUsed="1"/>
+    <w:lsdException w:name="Outline List 3" w:semiHidden="1" w:unhideWhenUsed="1"/>
+    <w:lsdException w:name="Table Simple 1" w:semiHidden="1" w:unhideWhenUsed="1"/>
+    <w:lsdException w:name="Table Simple 2" w:semiHidden="1" w:unhideWhenUsed="1"/>
+    <w:lsdException w:name="Table Simple 3" w:semiHidden="1" w:unhideWhenUsed="1"/>
+    <w:lsdException w:name="Table Classic 1" w:semiHidden="1" w:unhideWhenUsed="1"/>
+    <w:lsdException w:name="Table Classic 2" w:semiHidden="1" w:unhideWhenUsed="1"/>
+    <w:lsdException w:name="Table Classic 3" w:semiHidden="1" w:unhideWhenUsed="1"/>
+    <w:lsdException w:name="Table Classic 4" w:semiHidden="1" w:unhideWhenUsed="1"/>
+    <w:lsdException w:name="Table Colorful 1" w:semiHidden="1" w:unhideWhenUsed="1"/>
+    <w:lsdException w:name="Table Colorful 2" w:semiHidden="1" w:unhideWhenUsed="1"/>
+    <w:lsdException w:name="Table Colorful 3" w:semiHidden="1" w:unhideWhenUsed="1"/>
+    <w:lsdException w:name="Table Columns 1" w:semiHidden="1" w:unhideWhenUsed="1"/>
+    <w:lsdException w:name="Table Columns 2" w:semiHidden="1" w:unhideWhenUsed="1"/>
+    <w:lsdException w:name="Table Columns 3" w:semiHidden="1" w:unhideWhenUsed="1"/>
+    <w:lsdException w:name="Table Columns 4" w:semiHidden="1" w:unhideWhenUsed="1"/>
+    <w:lsdException w:name="Table Columns 5" w:semiHidden="1" w:unhideWhenUsed="1"/>
+    <w:lsdException w:name="Table Grid 1" w:semiHidden="1" w:unhideWhenUsed="1"/>
+    <w:lsdException w:name="Table Grid 2" w:semiHidden="1" w:unhideWhenUsed="1"/>
+    <w:lsdException w:name="Table Grid 3" w:semiHidden="1" w:unhideWhenUsed="1"/>
+    <w:lsdException w:name="Table Grid 4" w:semiHidden="1" w:unhideWhenUsed="1"/>
+    <w:lsdException w:name="Table Grid 5" w:semiHidden="1" w:unhideWhenUsed="1"/>
+    <w:lsdException w:name="Table Grid 6" w:semiHidden="1" w:unhideWhenUsed="1"/>
+    <w:lsdException w:name="Table Grid 7" w:semiHidden="1" w:unhideWhenUsed="1"/>
+    <w:lsdException w:name="Table Grid 8" w:semiHidden="1" w:unhideWhenUsed="1"/>
+    <w:lsdException w:name="Table List 1" w:semiHidden="1" w:unhideWhenUsed="1"/>
+    <w:lsdException w:name="Table List 2" w:semiHidden="1" w:unhideWhenUsed="1"/>
+    <w:lsdException w:name="Table List 3" w:semiHidden="1" w:unhideWhenUsed="1"/>
+    <w:lsdException w:name="Table List 4" w:semiHidden="1" w:unhideWhenUsed="1"/>
+    <w:lsdException w:name="Table List 5" w:semiHidden="1" w:unhideWhenUsed="1"/>
+    <w:lsdException w:name="Table List 6" w:semiHidden="1" w:unhideWhenUsed="1"/>
+    <w:lsdException w:name="Table List 7" w:semiHidden="1" w:unhideWhenUsed="1"/>
+    <w:lsdException w:name="Table List 8" w:semiHidden="1" w:unhideWhenUsed="1"/>
+    <w:lsdException w:name="Table 3D effects 1" w:semiHidden="1" w:unhideWhenUsed="1"/>
+    <w:lsdException w:name="Table 3D effects 2" w:semiHidden="1" w:unhideWhenUsed="1"/>
+    <w:lsdException w:name="Table 3D effects 3" w:semiHidden="1" w:unhideWhenUsed="1"/>
+    <w:lsdException w:name="Table Contemporary" w:semiHidden="1" w:unhideWhenUsed="1"/>
+    <w:lsdException w:name="Table Elegant" w:semiHidden="1" w:unhideWhenUsed="1"/>
+    <w:lsdException w:name="Table Professional" w:semiHidden="1" w:unhideWhenUsed="1"/>
+    <w:lsdException w:name="Table Subtle 1" w:semiHidden="1" w:unhideWhenUsed="1"/>
+    <w:lsdException w:name="Table Subtle 2" w:semiHidden="1" w:unhideWhenUsed="1"/>
+    <w:lsdException w:name="Table Web 1" w:semiHidden="1" w:unhideWhenUsed="1"/>
+    <w:lsdException w:name="Table Web 2" w:semiHidden="1" w:unhideWhenUsed="1"/>
+    <w:lsdException w:name="Table Web 3" w:semiHidden="1" w:unhideWhenUsed="1"/>
+    <w:lsdException w:name="Balloon Text" w:semiHidden="1" w:unhideWhenUsed="1"/>
+    <w:lsdException w:name="Table Grid" w:uiPriority="59"/>
+    <w:lsdException w:name="Table Theme" w:semiHidden="1" w:unhideWhenUsed="1"/>
+    <w:lsdException w:name="Placeholder Text" w:semiHidden="1"/>
+    <w:lsdException w:name="No Spacing" w:uiPriority="1" w:qFormat="1"/>
+    <w:lsdException w:name="Light Shading" w:uiPriority="60"/>
+    <w:lsdException w:name="Light List" w:uiPriority="61"/>
+    <w:lsdException w:name="Light Grid" w:uiPriority="62"/>
+    <w:lsdException w:name="Medium Shading 1" w:uiPriority="63"/>
+    <w:lsdException w:name="Medium Shading 2" w:uiPriority="64"/>
+    <w:lsdException w:name="Medium List 1" w:uiPriority="65"/>
+    <w:lsdException w:name="Medium List 2" w:uiPriority="66"/>
+    <w:lsdException w:name="Medium Grid 1" w:uiPriority="67"/>
+    <w:lsdException w:name="Medium Grid 2" w:uiPriority="68"/>
+    <w:lsdException w:name="Medium Grid 3" w:uiPriority="69"/>
+    <w:lsdException w:name="Dark List" w:uiPriority="70"/>
+    <w:lsdException w:name="Colorful Shading" w:uiPriority="71"/>
+    <w:lsdException w:name="Colorful List" w:uiPriority="72"/>
+    <w:lsdException w:name="Colorful Grid" w:uiPriority="73"/>
+    <w:lsdException w:name="Light Shading Accent 1" w:uiPriority="60"/>
+    <w:lsdException w:name="Light List Accent 1" w:uiPriority="61"/>
+    <w:lsdException w:name="Light Grid Accent 1" w:uiPriority="62"/>
+    <w:lsdException w:name="Medium Shading 1 Accent 1" w:uiPriority="63"/>
+    <w:lsdException w:name="Medium Shading 2 Accent 1" w:uiPriority="64"/>
+    <w:lsdException w:name="Medium List 1 Accent 1" w:uiPriority="65"/>
+    <w:lsdException w:name="Revision" w:semiHidden="1"/>
+    <w:lsdException w:name="List Paragraph" w:uiPriority="34" w:qFormat="1"/>
+    <w:lsdException w:name="Quote" w:uiPriority="29" w:qFormat="1"/>
+    <w:lsdException w:name="Intense Quote" w:uiPriority="30" w:qFormat="1"/>
+    <w:lsdException w:name="Medium List 2 Accent 1" w:uiPriority="66"/>
+    <w:lsdException w:name="Medium Grid 1 Accent 1" w:uiPriority="67"/>
+    <w:lsdException w:name="Medium Grid 2 Accent 1" w:uiPriority="68"/>
+    <w:lsdException w:name="Medium Grid 3 Accent 1" w:uiPriority="69"/>
+    <w:lsdException w:name="Dark List Accent 1" w:uiPriority="70"/>
+    <w:lsdException w:name="Colorful Shading Accent 1" w:uiPriority="71"/>
+    <w:lsdException w:name="Colorful List Accent 1" w:uiPriority="72"/>
+    <w:lsdException w:name="Colorful Grid Accent 1" w:uiPriority="73"/>
+    <w:lsdException w:name="Light Shading Accent 2" w:uiPriority="60"/>
+    <w:lsdException w:name="Light List Accent 2" w:uiPriority="61"/>
+    <w:lsdException w:name="Light Grid Accent 2" w:uiPriority="62"/>
+    <w:lsdException w:name="Medium Shading 1 Accent 2" w:uiPriority="63"/>
+    <w:lsdException w:name="Medium Shading 2 Accent 2" w:uiPriority="64"/>
+    <w:lsdException w:name="Medium List 1 Accent 2" w:uiPriority="65"/>
+    <w:lsdException w:name="Medium List 2 Accent 2" w:uiPriority="66"/>
+    <w:lsdException w:name="Medium Grid 1 Accent 2" w:uiPriority="67"/>
+    <w:lsdException w:name="Medium Grid 2 Accent 2" w:uiPriority="68"/>
+    <w:lsdException w:name="Medium Grid 3 Accent 2" w:uiPriority="69"/>
+    <w:lsdException w:name="Dark List Accent 2" w:uiPriority="70"/>
+    <w:lsdException w:name="Colorful Shading Accent 2" w:uiPriority="71"/>
+    <w:lsdException w:name="Colorful List Accent 2" w:uiPriority="72"/>
+    <w:lsdException w:name="Colorful Grid Accent 2" w:uiPriority="73"/>
+    <w:lsdException w:name="Light Shading Accent 3" w:uiPriority="60"/>
+    <w:lsdException w:name="Light List Accent 3" w:uiPriority="61"/>
+    <w:lsdException w:name="Light Grid Accent 3" w:uiPriority="62"/>
+    <w:lsdException w:name="Medium Shading 1 Accent 3" w:uiPriority="63"/>
+    <w:lsdException w:name="Medium Shading 2 Accent 3" w:uiPriority="64"/>
+    <w:lsdException w:name="Medium List 1 Accent 3" w:uiPriority="65"/>
+    <w:lsdException w:name="Medium List 2 Accent 3" w:uiPriority="66"/>
+    <w:lsdException w:name="Medium Grid 1 Accent 3" w:uiPriority="67"/>
+    <w:lsdException w:name="Medium Grid 2 Accent 3" w:uiPriority="68"/>
+    <w:lsdException w:name="Medium Grid 3 Accent 3" w:uiPriority="69"/>
+    <w:lsdException w:name="Dark List Accent 3" w:uiPriority="70"/>
+    <w:lsdException w:name="Colorful Shading Accent 3" w:uiPriority="71"/>
+    <w:lsdException w:name="Colorful List Accent 3" w:uiPriority="72"/>
+    <w:lsdException w:name="Colorful Grid Accent 3" w:uiPriority="73"/>
+    <w:lsdException w:name="Light Shading Accent 4" w:uiPriority="60"/>
+    <w:lsdException w:name="Light List Accent 4" w:uiPriority="61"/>
+    <w:lsdException w:name="Light Grid Accent 4" w:uiPriority="62"/>
+    <w:lsdException w:name="Medium Shading 1 Accent 4" w:uiPriority="63"/>
+    <w:lsdException w:name="Medium Shading 2 Accent 4" w:uiPriority="64"/>
+    <w:lsdException w:name="Medium List 1 Accent 4" w:uiPriority="65"/>
+    <w:lsdException w:name="Medium List 2 Accent 4" w:uiPriority="66"/>
+    <w:lsdException w:name="Medium Grid 1 Accent 4" w:uiPriority="67"/>
+    <w:lsdException w:name="Medium Grid 2 Accent 4" w:uiPriority="68"/>
+    <w:lsdException w:name="Medium Grid 3 Accent 4" w:uiPriority="69"/>
+    <w:lsdException w:name="Dark List Accent 4" w:uiPriority="70"/>
+    <w:lsdException w:name="Colorful Shading Accent 4" w:uiPriority="71"/>
+    <w:lsdException w:name="Colorful List Accent 4" w:uiPriority="72"/>
+    <w:lsdException w:name="Colorful Grid Accent 4" w:uiPriority="73"/>
+    <w:lsdException w:name="Light Shading Accent 5" w:uiPriority="60"/>
+    <w:lsdException w:name="Light List Accent 5" w:uiPriority="61"/>
+    <w:lsdException w:name="Light Grid Accent 5" w:uiPriority="62"/>
+    <w:lsdException w:name="Medium Shading 1 Accent 5" w:uiPriority="63"/>
+    <w:lsdException w:name="Medium Shading 2 Accent 5" w:uiPriority="64"/>
+    <w:lsdException w:name="Medium List 1 Accent 5" w:uiPriority="65"/>
+    <w:lsdException w:name="Medium List 2 Accent 5" w:uiPriority="66"/>
+    <w:lsdException w:name="Medium Grid 1 Accent 5" w:uiPriority="67"/>
+    <w:lsdException w:name="Medium Grid 2 Accent 5" w:uiPriority="68"/>
+    <w:lsdException w:name="Medium Grid 3 Accent 5" w:uiPriority="69"/>
+    <w:lsdException w:name="Dark List Accent 5" w:uiPriority="70"/>
+    <w:lsdException w:name="Colorful Shading Accent 5" w:uiPriority="71"/>
+    <w:lsdException w:name="Colorful List Accent 5" w:uiPriority="72"/>
+    <w:lsdException w:name="Colorful Grid Accent 5" w:uiPriority="73"/>
+    <w:lsdException w:name="Light Shading Accent 6" w:uiPriority="60"/>
+    <w:lsdException w:name="Light List Accent 6" w:uiPriority="61"/>
+    <w:lsdException w:name="Light Grid Accent 6" w:uiPriority="62"/>
+    <w:lsdException w:name="Medium Shading 1 Accent 6" w:uiPriority="63"/>
+    <w:lsdException w:name="Medium Shading 2 Accent 6" w:uiPriority="64"/>
+    <w:lsdException w:name="Medium List 1 Accent 6" w:uiPriority="65"/>
+    <w:lsdException w:name="Medium List 2 Accent 6" w:uiPriority="66"/>
+    <w:lsdException w:name="Medium Grid 1 Accent 6" w:uiPriority="67"/>
+    <w:lsdException w:name="Medium Grid 2 Accent 6" w:uiPriority="68"/>
+    <w:lsdException w:name="Medium Grid 3 Accent 6" w:uiPriority="69"/>
+    <w:lsdException w:name="Dark List Accent 6" w:uiPriority="70"/>
+    <w:lsdException w:name="Colorful Shading Accent 6" w:uiPriority="71"/>
+    <w:lsdException w:name="Colorful List Accent 6" w:uiPriority="72"/>
+    <w:lsdException w:name="Colorful Grid Accent 6" w:uiPriority="73"/>
+    <w:lsdException w:name="Subtle Emphasis" w:uiPriority="19" w:qFormat="1"/>
+    <w:lsdException w:name="Intense Emphasis" w:uiPriority="21" w:qFormat="1"/>
+    <w:lsdException w:name="Subtle Reference" w:uiPriority="31" w:qFormat="1"/>
+    <w:lsdException w:name="Intense Reference" w:uiPriority="32" w:qFormat="1"/>
+    <w:lsdException w:name="Book Title" w:uiPriority="33" w:qFormat="1"/>
+    <w:lsdException w:name="Bibliography" w:semiHidden="1" w:uiPriority="37" w:unhideWhenUsed="1"/>
+    <w:lsdException w:name="TOC Heading" w:semiHidden="1" w:uiPriority="39" w:unhideWhenUsed="1" w:qFormat="1"/>
+    <w:lsdException w:name="Plain Table 1" w:uiPriority="41"/>
+    <w:lsdException w:name="Plain Table 2" w:uiPriority="42"/>
+    <w:lsdException w:name="Plain Table 3" w:uiPriority="43"/>
+    <w:lsdException w:name="Plain Table 4" w:uiPriority="44"/>
+    <w:lsdException w:name="Plain Table 5" w:uiPriority="45"/>
+    <w:lsdException w:name="Grid Table Light" w:uiPriority="40"/>
+    <w:lsdException w:name="Grid Table 1 Light" w:uiPriority="46"/>
+    <w:lsdException w:name="Grid Table 2" w:uiPriority="47"/>
+    <w:lsdException w:name="Grid Table 3" w:uiPriority="48"/>
+    <w:lsdException w:name="Grid Table 4" w:uiPriority="49"/>
+    <w:lsdException w:name="Grid Table 5 Dark" w:uiPriority="50"/>
+    <w:lsdException w:name="Grid Table 6 Colorful" w:uiPriority="51"/>
+    <w:lsdException w:name="Grid Table 7 Colorful" w:uiPriority="52"/>
+    <w:lsdException w:name="Grid Table 1 Light Accent 1" w:uiPriority="46"/>
+    <w:lsdException w:name="Grid Table 2 Accent 1" w:uiPriority="47"/>
+    <w:lsdException w:name="Grid Table 3 Accent 1" w:uiPriority="48"/>
+    <w:lsdException w:name="Grid Table 4 Accent 1" w:uiPriority="49"/>
+    <w:lsdException w:name="Grid Table 5 Dark Accent 1" w:uiPriority="50"/>
+    <w:lsdException w:name="Grid Table 6 Colorful Accent 1" w:uiPriority="51"/>
+    <w:lsdException w:name="Grid Table 7 Colorful Accent 1" w:uiPriority="52"/>
+    <w:lsdException w:name="Grid Table 1 Light Accent 2" w:uiPriority="46"/>
+    <w:lsdException w:name="Grid Table 2 Accent 2" w:uiPriority="47"/>
+    <w:lsdException w:name="Grid Table 3 Accent 2" w:uiPriority="48"/>
+    <w:lsdException w:name="Grid Table 4 Accent 2" w:uiPriority="49"/>
+    <w:lsdException w:name="Grid Table 5 Dark Accent 2" w:uiPriority="50"/>
+    <w:lsdException w:name="Grid Table 6 Colorful Accent 2" w:uiPriority="51"/>
+    <w:lsdException w:name="Grid Table 7 Colorful Accent 2" w:uiPriority="52"/>
+    <w:lsdException w:name="Grid Table 1 Light Accent 3" w:uiPriority="46"/>
+    <w:lsdException w:name="Grid Table 2 Accent 3" w:uiPriority="47"/>
+    <w:lsdException w:name="Grid Table 3 Accent 3" w:uiPriority="48"/>
+    <w:lsdException w:name="Grid Table 4 Accent 3" w:uiPriority="49"/>
+    <w:lsdException w:name="Grid Table 5 Dark Accent 3" w:uiPriority="50"/>
+    <w:lsdException w:name="Grid Table 6 Colorful Accent 3" w:uiPriority="51"/>
+    <w:lsdException w:name="Grid Table 7 Colorful Accent 3" w:uiPriority="52"/>
+    <w:lsdException w:name="Grid Table 1 Light Accent 4" w:uiPriority="46"/>
+    <w:lsdException w:name="Grid Table 2 Accent 4" w:uiPriority="47"/>
+    <w:lsdException w:name="Grid Table 3 Accent 4" w:uiPriority="48"/>
+    <w:lsdException w:name="Grid Table 4 Accent 4" w:uiPriority="49"/>
+    <w:lsdException w:name="Grid Table 5 Dark Accent 4" w:uiPriority="50"/>
+    <w:lsdException w:name="Grid Table 6 Colorful Accent 4" w:uiPriority="51"/>
+    <w:lsdException w:name="Grid Table 7 Colorful Accent 4" w:uiPriority="52"/>
+    <w:lsdException w:name="Grid Table 1 Light Accent 5" w:uiPriority="46"/>
+    <w:lsdException w:name="Grid Table 2 Accent 5" w:uiPriority="47"/>
+    <w:lsdException w:name="Grid Table 3 Accent 5" w:uiPriority="48"/>
+    <w:lsdException w:name="Grid Table 4 Accent 5" w:uiPriority="49"/>
+    <w:lsdException w:name="Grid Table 5 Dark Accent 5" w:uiPriority="50"/>
+    <w:lsdException w:name="Grid Table 6 Colorful Accent 5" w:uiPriority="51"/>
+    <w:lsdException w:name="Grid Table 7 Colorful Accent 5" w:uiPriority="52"/>
+    <w:lsdException w:name="Grid Table 1 Light Accent 6" w:uiPriority="46"/>
+    <w:lsdException w:name="Grid Table 2 Accent 6" w:uiPriority="47"/>
+    <w:lsdException w:name="Grid Table 3 Accent 6" w:uiPriority="48"/>
+    <w:lsdException w:name="Grid Table 4 Accent 6" w:uiPriority="49"/>
+    <w:lsdException w:name="Grid Table 5 Dark Accent 6" w:uiPriority="50"/>
+    <w:lsdException w:name="Grid Table 6 Colorful Accent 6" w:uiPriority="51"/>
+    <w:lsdException w:name="Grid Table 7 Colorful Accent 6" w:uiPriority="52"/>
+    <w:lsdException w:name="List Table 1 Light" w:uiPriority="46"/>
+    <w:lsdException w:name="List Table 2" w:uiPriority="47"/>
+    <w:lsdException w:name="List Table 3" w:uiPriority="48"/>
+    <w:lsdException w:name="List Table 4" w:uiPriority="49"/>
+    <w:lsdException w:name="List Table 5 Dark" w:uiPriority="50"/>
+    <w:lsdException w:name="List Table 6 Colorful" w:uiPriority="51"/>
+    <w:lsdException w:name="List Table 7 Colorful" w:uiPriority="52"/>
+    <w:lsdException w:name="List Table 1 Light Accent 1" w:uiPriority="46"/>
+    <w:lsdException w:name="List Table 2 Accent 1" w:uiPriority="47"/>
+    <w:lsdException w:name="List Table 3 Accent 1" w:uiPriority="48"/>
+    <w:lsdException w:name="List Table 4 Accent 1" w:uiPriority="49"/>
+    <w:lsdException w:name="List Table 5 Dark Accent 1" w:uiPriority="50"/>
+    <w:lsdException w:name="List Table 6 Colorful Accent 1" w:uiPriority="51"/>
+    <w:lsdException w:name="List Table 7 Colorful Accent 1" w:uiPriority="52"/>
+    <w:lsdException w:name="List Table 1 Light Accent 2" w:uiPriority="46"/>
+    <w:lsdException w:name="List Table 2 Accent 2" w:uiPriority="47"/>
+    <w:lsdException w:name="List Table 3 Accent 2" w:uiPriority="48"/>
+    <w:lsdException w:name="List Table 4 Accent 2" w:uiPriority="49"/>
+    <w:lsdException w:name="List Table 5 Dark Accent 2" w:uiPriority="50"/>
+    <w:lsdException w:name="List Table 6 Colorful Accent 2" w:uiPriority="51"/>
+    <w:lsdException w:name="List Table 7 Colorful Accent 2" w:uiPriority="52"/>
+    <w:lsdException w:name="List Table 1 Light Accent 3" w:uiPriority="46"/>
+    <w:lsdException w:name="List Table 2 Accent 3" w:uiPriority="47"/>
+    <w:lsdException w:name="List Table 3 Accent 3" w:uiPriority="48"/>
+    <w:lsdException w:name="List Table 4 Accent 3" w:uiPriority="49"/>
+    <w:lsdException w:name="List Table 5 Dark Accent 3" w:uiPriority="50"/>
+    <w:lsdException w:name="List Table 6 Colorful Accent 3" w:uiPriority="51"/>
+    <w:lsdException w:name="List Table 7 Colorful Accent 3" w:uiPriority="52"/>
+    <w:lsdException w:name="List Table 1 Light Accent 4" w:uiPriority="46"/>
+    <w:lsdException w:name="List Table 2 Accent 4" w:uiPriority="47"/>
+    <w:lsdException w:name="List Table 3 Accent 4" w:uiPriority="48"/>
+    <w:lsdException w:name="List Table 4 Accent 4" w:uiPriority="49"/>
+    <w:lsdException w:name="List Table 5 Dark Accent 4" w:uiPriority="50"/>
+    <w:lsdException w:name="List Table 6 Colorful Accent 4" w:uiPriority="51"/>
+    <w:lsdException w:name="List Table 7 Colorful Accent 4" w:uiPriority="52"/>
+    <w:lsdException w:name="List Table 1 Light Accent 5" w:uiPriority="46"/>
+    <w:lsdException w:name="List Table 2 Accent 5" w:uiPriority="47"/>
+    <w:lsdException w:name="List Table 3 Accent 5" w:uiPriority="48"/>
+    <w:lsdException w:name="List Table 4 Accent 5" w:uiPriority="49"/>
+    <w:lsdException w:name="List Table 5 Dark Accent 5" w:uiPriority="50"/>
+    <w:lsdException w:name="List Table 6 Colorful Accent 5" w:uiPriority="51"/>
+    <w:lsdException w:name="List Table 7 Colorful Accent 5" w:uiPriority="52"/>
+    <w:lsdException w:name="List Table 1 Light Accent 6" w:uiPriority="46"/>
+    <w:lsdException w:name="List Table 2 Accent 6" w:uiPriority="47"/>
+    <w:lsdException w:name="List Table 3 Accent 6" w:uiPriority="48"/>
+    <w:lsdException w:name="List Table 4 Accent 6" w:uiPriority="49"/>
+    <w:lsdException w:name="List Table 5 Dark Accent 6" w:uiPriority="50"/>
+    <w:lsdException w:name="List Table 6 Colorful Accent 6" w:uiPriority="51"/>
+    <w:lsdException w:name="List Table 7 Colorful Accent 6" w:uiPriority="52"/>
   </w:latentStyles>
   <w:style w:type="paragraph" w:default="1" w:styleId="Normal">
     <w:name w:val="Normal"/>
